--- a/trunk/documentation/TechnicalManual/Khashi/MSP430 UART.docx
+++ b/trunk/documentation/TechnicalManual/Khashi/MSP430 UART.docx
@@ -5,14 +5,14 @@
     <w:p>
       <w:pPr>
         <w:rPr>
-          <w:rFonts w:ascii="Times New Roman" w:hAnsi="Times New Roman" w:cs="Times New Roman"/>
+          <w:rFonts w:cstheme="minorHAnsi"/>
           <w:b/>
           <w:sz w:val="24"/>
         </w:rPr>
       </w:pPr>
       <w:r>
         <w:rPr>
-          <w:rFonts w:ascii="Times New Roman" w:hAnsi="Times New Roman" w:cs="Times New Roman"/>
+          <w:rFonts w:cstheme="minorHAnsi"/>
           <w:b/>
           <w:sz w:val="24"/>
         </w:rPr>
@@ -22,94 +22,108 @@
     <w:p>
       <w:pPr>
         <w:rPr>
-          <w:rFonts w:ascii="Times New Roman" w:hAnsi="Times New Roman" w:cs="Times New Roman"/>
-        </w:rPr>
-      </w:pPr>
-      <w:r>
-        <w:rPr>
-          <w:rFonts w:ascii="Times New Roman" w:hAnsi="Times New Roman" w:cs="Times New Roman"/>
+          <w:rFonts w:cstheme="minorHAnsi"/>
+        </w:rPr>
+      </w:pPr>
+      <w:r>
+        <w:rPr>
+          <w:rFonts w:cstheme="minorHAnsi"/>
         </w:rPr>
         <w:t xml:space="preserve">The development on the MSP430 UART was done </w:t>
       </w:r>
       <w:r>
         <w:rPr>
-          <w:rFonts w:ascii="Times New Roman" w:hAnsi="Times New Roman" w:cs="Times New Roman"/>
+          <w:rFonts w:cstheme="minorHAnsi"/>
         </w:rPr>
         <w:t xml:space="preserve">with Code Composer Studio version 5 and OLIMEX MSP430F169 prototype board. </w:t>
       </w:r>
       <w:r>
         <w:rPr>
-          <w:rFonts w:ascii="Times New Roman" w:hAnsi="Times New Roman" w:cs="Times New Roman"/>
+          <w:rFonts w:cstheme="minorHAnsi"/>
         </w:rPr>
         <w:t xml:space="preserve">Appendix A contains the code for a single UART communication. The OLIMEX prototype board has only one available UART and to test UART communication a string sent to the MSP430 would be echoed back to the user. </w:t>
       </w:r>
       <w:r>
         <w:rPr>
-          <w:rFonts w:ascii="Times New Roman" w:hAnsi="Times New Roman" w:cs="Times New Roman"/>
-        </w:rPr>
-        <w:t xml:space="preserve">Communication tests used an XBEE connect to the MSP430 prototype board and another XBEE on a XBEE explorer from sparkfun. </w:t>
-      </w:r>
-    </w:p>
-    <w:p>
-      <w:pPr>
-        <w:rPr>
-          <w:rFonts w:ascii="Times New Roman" w:hAnsi="Times New Roman" w:cs="Times New Roman"/>
-        </w:rPr>
-      </w:pPr>
-      <w:r>
-        <w:rPr>
-          <w:rFonts w:ascii="Times New Roman" w:hAnsi="Times New Roman" w:cs="Times New Roman"/>
+          <w:rFonts w:cstheme="minorHAnsi"/>
+        </w:rPr>
+        <w:t xml:space="preserve">Communication tests used an XBEE connect to the MSP430 prototype board and another XBEE on a XBEE explorer from </w:t>
+      </w:r>
+      <w:proofErr w:type="spellStart"/>
+      <w:r>
+        <w:rPr>
+          <w:rFonts w:cstheme="minorHAnsi"/>
+        </w:rPr>
+        <w:t>sparkfun</w:t>
+      </w:r>
+      <w:proofErr w:type="spellEnd"/>
+      <w:r>
+        <w:rPr>
+          <w:rFonts w:cstheme="minorHAnsi"/>
+        </w:rPr>
+        <w:t xml:space="preserve">. </w:t>
+      </w:r>
+    </w:p>
+    <w:p>
+      <w:pPr>
+        <w:rPr>
+          <w:rFonts w:cstheme="minorHAnsi"/>
+        </w:rPr>
+      </w:pPr>
+      <w:r>
+        <w:rPr>
+          <w:rFonts w:cstheme="minorHAnsi"/>
         </w:rPr>
         <w:t xml:space="preserve">Double UART MSP430 code was created. However, testing of this code could not be achieved. </w:t>
       </w:r>
       <w:r>
         <w:rPr>
-          <w:rFonts w:ascii="Times New Roman" w:hAnsi="Times New Roman" w:cs="Times New Roman"/>
+          <w:rFonts w:cstheme="minorHAnsi"/>
         </w:rPr>
         <w:t xml:space="preserve">The code would enable UART0 and </w:t>
       </w:r>
       <w:r>
         <w:rPr>
-          <w:rFonts w:ascii="Times New Roman" w:hAnsi="Times New Roman" w:cs="Times New Roman"/>
+          <w:rFonts w:cstheme="minorHAnsi"/>
         </w:rPr>
         <w:t>UART1 of the MSP430. If one UART received information then it would be sent to the other UART and vice versa. The idea was to connect one UART to an XBEE and another to USB. If data is received from the XBEE</w:t>
       </w:r>
       <w:r>
         <w:rPr>
-          <w:rFonts w:ascii="Times New Roman" w:hAnsi="Times New Roman" w:cs="Times New Roman"/>
+          <w:rFonts w:cstheme="minorHAnsi"/>
         </w:rPr>
         <w:t>,</w:t>
+      </w:r>
+      <w:r>
+        <w:rPr>
+          <w:rFonts w:cstheme="minorHAnsi"/>
+        </w:rPr>
+        <w:t xml:space="preserve"> it would be transmitted through the USB to the host computer. If data was sent through the USB, it would be transmitted through the XBEE to the Beagle Bone.</w:t>
+      </w:r>
+    </w:p>
+    <w:p>
+      <w:pPr>
+        <w:rPr>
+          <w:rFonts w:cstheme="minorHAnsi"/>
+        </w:rPr>
+      </w:pPr>
+      <w:r>
+        <w:rPr>
+          <w:rFonts w:cstheme="minorHAnsi"/>
+        </w:rPr>
+        <w:br w:type="page"/>
       </w:r>
       <w:bookmarkStart w:id="0" w:name="_GoBack"/>
       <w:bookmarkEnd w:id="0"/>
-      <w:r>
-        <w:rPr>
-          <w:rFonts w:ascii="Times New Roman" w:hAnsi="Times New Roman" w:cs="Times New Roman"/>
-        </w:rPr>
-        <w:t xml:space="preserve"> it would be transmitted through the USB to the host computer. If data was sent through the USB, it would be transmitted through the XBEE to the Beagle Bone.</w:t>
-      </w:r>
-    </w:p>
-    <w:p>
-      <w:pPr>
-        <w:rPr>
-          <w:rFonts w:ascii="Times New Roman" w:hAnsi="Times New Roman" w:cs="Times New Roman"/>
-        </w:rPr>
-      </w:pPr>
-      <w:r>
-        <w:rPr>
-          <w:rFonts w:ascii="Times New Roman" w:hAnsi="Times New Roman" w:cs="Times New Roman"/>
-        </w:rPr>
-        <w:br w:type="page"/>
-      </w:r>
-    </w:p>
-    <w:p>
-      <w:pPr>
-        <w:autoSpaceDE w:val="0"/>
-        <w:autoSpaceDN w:val="0"/>
-        <w:adjustRightInd w:val="0"/>
-        <w:spacing w:after="0" w:line="240" w:lineRule="auto"/>
-        <w:rPr>
-          <w:rFonts w:ascii="Times New Roman" w:hAnsi="Times New Roman" w:cs="Times New Roman"/>
+    </w:p>
+    <w:p>
+      <w:pPr>
+        <w:autoSpaceDE w:val="0"/>
+        <w:autoSpaceDN w:val="0"/>
+        <w:adjustRightInd w:val="0"/>
+        <w:spacing w:after="0" w:line="240" w:lineRule="auto"/>
+        <w:rPr>
+          <w:rFonts w:cstheme="minorHAnsi"/>
           <w:b/>
           <w:sz w:val="28"/>
           <w:szCs w:val="20"/>
@@ -117,7 +131,7 @@
       </w:pPr>
       <w:r>
         <w:rPr>
-          <w:rFonts w:ascii="Times New Roman" w:hAnsi="Times New Roman" w:cs="Times New Roman"/>
+          <w:rFonts w:cstheme="minorHAnsi"/>
           <w:b/>
           <w:sz w:val="28"/>
           <w:szCs w:val="20"/>
@@ -133,14 +147,14 @@
         <w:adjustRightInd w:val="0"/>
         <w:spacing w:after="0" w:line="240" w:lineRule="auto"/>
         <w:rPr>
-          <w:rFonts w:ascii="Times New Roman" w:hAnsi="Times New Roman" w:cs="Times New Roman"/>
-          <w:sz w:val="20"/>
-          <w:szCs w:val="20"/>
-        </w:rPr>
-      </w:pPr>
-      <w:r>
-        <w:rPr>
-          <w:rFonts w:ascii="Times New Roman" w:hAnsi="Times New Roman" w:cs="Times New Roman"/>
+          <w:rFonts w:cstheme="minorHAnsi"/>
+          <w:sz w:val="20"/>
+          <w:szCs w:val="20"/>
+        </w:rPr>
+      </w:pPr>
+      <w:r>
+        <w:rPr>
+          <w:rFonts w:cstheme="minorHAnsi"/>
           <w:color w:val="3F7F5F"/>
           <w:sz w:val="20"/>
           <w:szCs w:val="20"/>
@@ -155,23 +169,24 @@
         <w:adjustRightInd w:val="0"/>
         <w:spacing w:after="0" w:line="240" w:lineRule="auto"/>
         <w:rPr>
-          <w:rFonts w:ascii="Times New Roman" w:hAnsi="Times New Roman" w:cs="Times New Roman"/>
-          <w:sz w:val="20"/>
-          <w:szCs w:val="20"/>
-        </w:rPr>
-      </w:pPr>
-      <w:r>
-        <w:rPr>
-          <w:rFonts w:ascii="Times New Roman" w:hAnsi="Times New Roman" w:cs="Times New Roman"/>
+          <w:rFonts w:cstheme="minorHAnsi"/>
+          <w:sz w:val="20"/>
+          <w:szCs w:val="20"/>
+        </w:rPr>
+      </w:pPr>
+      <w:r>
+        <w:rPr>
+          <w:rFonts w:cstheme="minorHAnsi"/>
           <w:color w:val="3F7F5F"/>
           <w:sz w:val="20"/>
           <w:szCs w:val="20"/>
         </w:rPr>
         <w:t xml:space="preserve">// </w:t>
       </w:r>
-      <w:r>
-        <w:rPr>
-          <w:rFonts w:ascii="Times New Roman" w:hAnsi="Times New Roman" w:cs="Times New Roman"/>
+      <w:proofErr w:type="spellStart"/>
+      <w:r>
+        <w:rPr>
+          <w:rFonts w:cstheme="minorHAnsi"/>
           <w:color w:val="3F7F5F"/>
           <w:sz w:val="20"/>
           <w:szCs w:val="20"/>
@@ -179,18 +194,20 @@
         </w:rPr>
         <w:t>Khashi</w:t>
       </w:r>
-      <w:r>
-        <w:rPr>
-          <w:rFonts w:ascii="Times New Roman" w:hAnsi="Times New Roman" w:cs="Times New Roman"/>
+      <w:proofErr w:type="spellEnd"/>
+      <w:r>
+        <w:rPr>
+          <w:rFonts w:cstheme="minorHAnsi"/>
           <w:color w:val="3F7F5F"/>
           <w:sz w:val="20"/>
           <w:szCs w:val="20"/>
         </w:rPr>
         <w:t xml:space="preserve"> </w:t>
       </w:r>
-      <w:r>
-        <w:rPr>
-          <w:rFonts w:ascii="Times New Roman" w:hAnsi="Times New Roman" w:cs="Times New Roman"/>
+      <w:proofErr w:type="spellStart"/>
+      <w:r>
+        <w:rPr>
+          <w:rFonts w:cstheme="minorHAnsi"/>
           <w:color w:val="3F7F5F"/>
           <w:sz w:val="20"/>
           <w:szCs w:val="20"/>
@@ -198,44 +215,56 @@
         </w:rPr>
         <w:t>Xiong</w:t>
       </w:r>
-    </w:p>
-    <w:p>
-      <w:pPr>
-        <w:autoSpaceDE w:val="0"/>
-        <w:autoSpaceDN w:val="0"/>
-        <w:adjustRightInd w:val="0"/>
-        <w:spacing w:after="0" w:line="240" w:lineRule="auto"/>
-        <w:rPr>
-          <w:rFonts w:ascii="Times New Roman" w:hAnsi="Times New Roman" w:cs="Times New Roman"/>
-          <w:sz w:val="20"/>
-          <w:szCs w:val="20"/>
-        </w:rPr>
-      </w:pPr>
-      <w:r>
-        <w:rPr>
-          <w:rFonts w:ascii="Times New Roman" w:hAnsi="Times New Roman" w:cs="Times New Roman"/>
-          <w:color w:val="3F7F5F"/>
-          <w:sz w:val="20"/>
-          <w:szCs w:val="20"/>
-        </w:rPr>
-        <w:t>// eyeCU</w:t>
-      </w:r>
-    </w:p>
-    <w:p>
-      <w:pPr>
-        <w:autoSpaceDE w:val="0"/>
-        <w:autoSpaceDN w:val="0"/>
-        <w:adjustRightInd w:val="0"/>
-        <w:spacing w:after="0" w:line="240" w:lineRule="auto"/>
-        <w:rPr>
-          <w:rFonts w:ascii="Times New Roman" w:hAnsi="Times New Roman" w:cs="Times New Roman"/>
-          <w:sz w:val="20"/>
-          <w:szCs w:val="20"/>
-        </w:rPr>
-      </w:pPr>
-      <w:r>
-        <w:rPr>
-          <w:rFonts w:ascii="Times New Roman" w:hAnsi="Times New Roman" w:cs="Times New Roman"/>
+      <w:proofErr w:type="spellEnd"/>
+    </w:p>
+    <w:p>
+      <w:pPr>
+        <w:autoSpaceDE w:val="0"/>
+        <w:autoSpaceDN w:val="0"/>
+        <w:adjustRightInd w:val="0"/>
+        <w:spacing w:after="0" w:line="240" w:lineRule="auto"/>
+        <w:rPr>
+          <w:rFonts w:cstheme="minorHAnsi"/>
+          <w:sz w:val="20"/>
+          <w:szCs w:val="20"/>
+        </w:rPr>
+      </w:pPr>
+      <w:r>
+        <w:rPr>
+          <w:rFonts w:cstheme="minorHAnsi"/>
+          <w:color w:val="3F7F5F"/>
+          <w:sz w:val="20"/>
+          <w:szCs w:val="20"/>
+        </w:rPr>
+        <w:t xml:space="preserve">// </w:t>
+      </w:r>
+      <w:proofErr w:type="spellStart"/>
+      <w:r>
+        <w:rPr>
+          <w:rFonts w:cstheme="minorHAnsi"/>
+          <w:color w:val="3F7F5F"/>
+          <w:sz w:val="20"/>
+          <w:szCs w:val="20"/>
+        </w:rPr>
+        <w:t>eyeCU</w:t>
+      </w:r>
+      <w:proofErr w:type="spellEnd"/>
+    </w:p>
+    <w:p>
+      <w:pPr>
+        <w:autoSpaceDE w:val="0"/>
+        <w:autoSpaceDN w:val="0"/>
+        <w:adjustRightInd w:val="0"/>
+        <w:spacing w:after="0" w:line="240" w:lineRule="auto"/>
+        <w:rPr>
+          <w:rFonts w:cstheme="minorHAnsi"/>
+          <w:sz w:val="20"/>
+          <w:szCs w:val="20"/>
+        </w:rPr>
+      </w:pPr>
+      <w:r>
+        <w:rPr>
+          <w:rFonts w:cstheme="minorHAnsi"/>
           <w:color w:val="3F7F5F"/>
           <w:sz w:val="20"/>
           <w:szCs w:val="20"/>
@@ -250,14 +279,14 @@
         <w:adjustRightInd w:val="0"/>
         <w:spacing w:after="0" w:line="240" w:lineRule="auto"/>
         <w:rPr>
-          <w:rFonts w:ascii="Times New Roman" w:hAnsi="Times New Roman" w:cs="Times New Roman"/>
-          <w:sz w:val="20"/>
-          <w:szCs w:val="20"/>
-        </w:rPr>
-      </w:pPr>
-      <w:r>
-        <w:rPr>
-          <w:rFonts w:ascii="Times New Roman" w:hAnsi="Times New Roman" w:cs="Times New Roman"/>
+          <w:rFonts w:cstheme="minorHAnsi"/>
+          <w:sz w:val="20"/>
+          <w:szCs w:val="20"/>
+        </w:rPr>
+      </w:pPr>
+      <w:r>
+        <w:rPr>
+          <w:rFonts w:cstheme="minorHAnsi"/>
           <w:color w:val="3F7F5F"/>
           <w:sz w:val="20"/>
           <w:szCs w:val="20"/>
@@ -266,16 +295,16 @@
       </w:r>
       <w:r>
         <w:rPr>
-          <w:rFonts w:ascii="Times New Roman" w:hAnsi="Times New Roman" w:cs="Times New Roman"/>
-          <w:color w:val="3F7F5F"/>
-          <w:sz w:val="20"/>
-          <w:szCs w:val="20"/>
-        </w:rPr>
-        <w:tab/>
-      </w:r>
-      <w:r>
-        <w:rPr>
-          <w:rFonts w:ascii="Times New Roman" w:hAnsi="Times New Roman" w:cs="Times New Roman"/>
+          <w:rFonts w:cstheme="minorHAnsi"/>
+          <w:color w:val="3F7F5F"/>
+          <w:sz w:val="20"/>
+          <w:szCs w:val="20"/>
+        </w:rPr>
+        <w:tab/>
+      </w:r>
+      <w:r>
+        <w:rPr>
+          <w:rFonts w:cstheme="minorHAnsi"/>
           <w:color w:val="3F7F5F"/>
           <w:sz w:val="20"/>
           <w:szCs w:val="20"/>
@@ -291,14 +320,14 @@
         <w:adjustRightInd w:val="0"/>
         <w:spacing w:after="0" w:line="240" w:lineRule="auto"/>
         <w:rPr>
-          <w:rFonts w:ascii="Times New Roman" w:hAnsi="Times New Roman" w:cs="Times New Roman"/>
-          <w:sz w:val="20"/>
-          <w:szCs w:val="20"/>
-        </w:rPr>
-      </w:pPr>
-      <w:r>
-        <w:rPr>
-          <w:rFonts w:ascii="Times New Roman" w:hAnsi="Times New Roman" w:cs="Times New Roman"/>
+          <w:rFonts w:cstheme="minorHAnsi"/>
+          <w:sz w:val="20"/>
+          <w:szCs w:val="20"/>
+        </w:rPr>
+      </w:pPr>
+      <w:r>
+        <w:rPr>
+          <w:rFonts w:cstheme="minorHAnsi"/>
           <w:color w:val="3F7F5F"/>
           <w:sz w:val="20"/>
           <w:szCs w:val="20"/>
@@ -307,16 +336,16 @@
       </w:r>
       <w:r>
         <w:rPr>
-          <w:rFonts w:ascii="Times New Roman" w:hAnsi="Times New Roman" w:cs="Times New Roman"/>
-          <w:color w:val="3F7F5F"/>
-          <w:sz w:val="20"/>
-          <w:szCs w:val="20"/>
-        </w:rPr>
-        <w:tab/>
-      </w:r>
-      <w:r>
-        <w:rPr>
-          <w:rFonts w:ascii="Times New Roman" w:hAnsi="Times New Roman" w:cs="Times New Roman"/>
+          <w:rFonts w:cstheme="minorHAnsi"/>
+          <w:color w:val="3F7F5F"/>
+          <w:sz w:val="20"/>
+          <w:szCs w:val="20"/>
+        </w:rPr>
+        <w:tab/>
+      </w:r>
+      <w:r>
+        <w:rPr>
+          <w:rFonts w:cstheme="minorHAnsi"/>
           <w:color w:val="3F7F5F"/>
           <w:sz w:val="20"/>
           <w:szCs w:val="20"/>
@@ -332,14 +361,14 @@
         <w:adjustRightInd w:val="0"/>
         <w:spacing w:after="0" w:line="240" w:lineRule="auto"/>
         <w:rPr>
-          <w:rFonts w:ascii="Times New Roman" w:hAnsi="Times New Roman" w:cs="Times New Roman"/>
-          <w:sz w:val="20"/>
-          <w:szCs w:val="20"/>
-        </w:rPr>
-      </w:pPr>
-      <w:r>
-        <w:rPr>
-          <w:rFonts w:ascii="Times New Roman" w:hAnsi="Times New Roman" w:cs="Times New Roman"/>
+          <w:rFonts w:cstheme="minorHAnsi"/>
+          <w:sz w:val="20"/>
+          <w:szCs w:val="20"/>
+        </w:rPr>
+      </w:pPr>
+      <w:r>
+        <w:rPr>
+          <w:rFonts w:cstheme="minorHAnsi"/>
           <w:color w:val="3F7F5F"/>
           <w:sz w:val="20"/>
           <w:szCs w:val="20"/>
@@ -354,27 +383,27 @@
         <w:adjustRightInd w:val="0"/>
         <w:spacing w:after="0" w:line="240" w:lineRule="auto"/>
         <w:rPr>
-          <w:rFonts w:ascii="Times New Roman" w:hAnsi="Times New Roman" w:cs="Times New Roman"/>
-          <w:sz w:val="20"/>
-          <w:szCs w:val="20"/>
-        </w:rPr>
-      </w:pPr>
-    </w:p>
-    <w:p>
-      <w:pPr>
-        <w:autoSpaceDE w:val="0"/>
-        <w:autoSpaceDN w:val="0"/>
-        <w:adjustRightInd w:val="0"/>
-        <w:spacing w:after="0" w:line="240" w:lineRule="auto"/>
-        <w:rPr>
-          <w:rFonts w:ascii="Times New Roman" w:hAnsi="Times New Roman" w:cs="Times New Roman"/>
-          <w:sz w:val="20"/>
-          <w:szCs w:val="20"/>
-        </w:rPr>
-      </w:pPr>
-      <w:r>
-        <w:rPr>
-          <w:rFonts w:ascii="Times New Roman" w:hAnsi="Times New Roman" w:cs="Times New Roman"/>
+          <w:rFonts w:cstheme="minorHAnsi"/>
+          <w:sz w:val="20"/>
+          <w:szCs w:val="20"/>
+        </w:rPr>
+      </w:pPr>
+    </w:p>
+    <w:p>
+      <w:pPr>
+        <w:autoSpaceDE w:val="0"/>
+        <w:autoSpaceDN w:val="0"/>
+        <w:adjustRightInd w:val="0"/>
+        <w:spacing w:after="0" w:line="240" w:lineRule="auto"/>
+        <w:rPr>
+          <w:rFonts w:cstheme="minorHAnsi"/>
+          <w:sz w:val="20"/>
+          <w:szCs w:val="20"/>
+        </w:rPr>
+      </w:pPr>
+      <w:r>
+        <w:rPr>
+          <w:rFonts w:cstheme="minorHAnsi"/>
           <w:b/>
           <w:bCs/>
           <w:color w:val="7F0055"/>
@@ -385,7 +414,7 @@
       </w:r>
       <w:r>
         <w:rPr>
-          <w:rFonts w:ascii="Times New Roman" w:hAnsi="Times New Roman" w:cs="Times New Roman"/>
+          <w:rFonts w:cstheme="minorHAnsi"/>
           <w:color w:val="000000"/>
           <w:sz w:val="20"/>
           <w:szCs w:val="20"/>
@@ -394,7 +423,7 @@
       </w:r>
       <w:r>
         <w:rPr>
-          <w:rFonts w:ascii="Times New Roman" w:hAnsi="Times New Roman" w:cs="Times New Roman"/>
+          <w:rFonts w:cstheme="minorHAnsi"/>
           <w:color w:val="2A00FF"/>
           <w:sz w:val="20"/>
           <w:szCs w:val="20"/>
@@ -409,14 +438,14 @@
         <w:adjustRightInd w:val="0"/>
         <w:spacing w:after="0" w:line="240" w:lineRule="auto"/>
         <w:rPr>
-          <w:rFonts w:ascii="Times New Roman" w:hAnsi="Times New Roman" w:cs="Times New Roman"/>
-          <w:sz w:val="20"/>
-          <w:szCs w:val="20"/>
-        </w:rPr>
-      </w:pPr>
-      <w:r>
-        <w:rPr>
-          <w:rFonts w:ascii="Times New Roman" w:hAnsi="Times New Roman" w:cs="Times New Roman"/>
+          <w:rFonts w:cstheme="minorHAnsi"/>
+          <w:sz w:val="20"/>
+          <w:szCs w:val="20"/>
+        </w:rPr>
+      </w:pPr>
+      <w:r>
+        <w:rPr>
+          <w:rFonts w:cstheme="minorHAnsi"/>
           <w:b/>
           <w:bCs/>
           <w:color w:val="7F0055"/>
@@ -427,7 +456,7 @@
       </w:r>
       <w:r>
         <w:rPr>
-          <w:rFonts w:ascii="Times New Roman" w:hAnsi="Times New Roman" w:cs="Times New Roman"/>
+          <w:rFonts w:cstheme="minorHAnsi"/>
           <w:color w:val="000000"/>
           <w:sz w:val="20"/>
           <w:szCs w:val="20"/>
@@ -436,42 +465,63 @@
       </w:r>
       <w:r>
         <w:rPr>
-          <w:rFonts w:ascii="Times New Roman" w:hAnsi="Times New Roman" w:cs="Times New Roman"/>
+          <w:rFonts w:cstheme="minorHAnsi"/>
           <w:color w:val="2A00FF"/>
           <w:sz w:val="20"/>
           <w:szCs w:val="20"/>
         </w:rPr>
-        <w:t>&lt;intrinsics.h&gt;</w:t>
-      </w:r>
-    </w:p>
-    <w:p>
-      <w:pPr>
-        <w:autoSpaceDE w:val="0"/>
-        <w:autoSpaceDN w:val="0"/>
-        <w:adjustRightInd w:val="0"/>
-        <w:spacing w:after="0" w:line="240" w:lineRule="auto"/>
-        <w:rPr>
-          <w:rFonts w:ascii="Times New Roman" w:hAnsi="Times New Roman" w:cs="Times New Roman"/>
-          <w:sz w:val="20"/>
-          <w:szCs w:val="20"/>
-        </w:rPr>
-      </w:pPr>
-    </w:p>
-    <w:p>
-      <w:pPr>
-        <w:autoSpaceDE w:val="0"/>
-        <w:autoSpaceDN w:val="0"/>
-        <w:adjustRightInd w:val="0"/>
-        <w:spacing w:after="0" w:line="240" w:lineRule="auto"/>
-        <w:rPr>
-          <w:rFonts w:ascii="Times New Roman" w:hAnsi="Times New Roman" w:cs="Times New Roman"/>
-          <w:sz w:val="20"/>
-          <w:szCs w:val="20"/>
-        </w:rPr>
-      </w:pPr>
-      <w:r>
-        <w:rPr>
-          <w:rFonts w:ascii="Times New Roman" w:hAnsi="Times New Roman" w:cs="Times New Roman"/>
+        <w:t>&lt;</w:t>
+      </w:r>
+      <w:proofErr w:type="spellStart"/>
+      <w:r>
+        <w:rPr>
+          <w:rFonts w:cstheme="minorHAnsi"/>
+          <w:color w:val="2A00FF"/>
+          <w:sz w:val="20"/>
+          <w:szCs w:val="20"/>
+        </w:rPr>
+        <w:t>intrinsics.h</w:t>
+      </w:r>
+      <w:proofErr w:type="spellEnd"/>
+      <w:r>
+        <w:rPr>
+          <w:rFonts w:cstheme="minorHAnsi"/>
+          <w:color w:val="2A00FF"/>
+          <w:sz w:val="20"/>
+          <w:szCs w:val="20"/>
+        </w:rPr>
+        <w:t>&gt;</w:t>
+      </w:r>
+    </w:p>
+    <w:p>
+      <w:pPr>
+        <w:autoSpaceDE w:val="0"/>
+        <w:autoSpaceDN w:val="0"/>
+        <w:adjustRightInd w:val="0"/>
+        <w:spacing w:after="0" w:line="240" w:lineRule="auto"/>
+        <w:rPr>
+          <w:rFonts w:cstheme="minorHAnsi"/>
+          <w:sz w:val="20"/>
+          <w:szCs w:val="20"/>
+        </w:rPr>
+      </w:pPr>
+    </w:p>
+    <w:p>
+      <w:pPr>
+        <w:autoSpaceDE w:val="0"/>
+        <w:autoSpaceDN w:val="0"/>
+        <w:adjustRightInd w:val="0"/>
+        <w:spacing w:after="0" w:line="240" w:lineRule="auto"/>
+        <w:rPr>
+          <w:rFonts w:cstheme="minorHAnsi"/>
+          <w:sz w:val="20"/>
+          <w:szCs w:val="20"/>
+        </w:rPr>
+      </w:pPr>
+      <w:proofErr w:type="gramStart"/>
+      <w:r>
+        <w:rPr>
+          <w:rFonts w:cstheme="minorHAnsi"/>
           <w:b/>
           <w:bCs/>
           <w:color w:val="7F0055"/>
@@ -480,18 +530,20 @@
         </w:rPr>
         <w:t>void</w:t>
       </w:r>
-      <w:r>
-        <w:rPr>
-          <w:rFonts w:ascii="Times New Roman" w:hAnsi="Times New Roman" w:cs="Times New Roman"/>
+      <w:proofErr w:type="gramEnd"/>
+      <w:r>
+        <w:rPr>
+          <w:rFonts w:cstheme="minorHAnsi"/>
           <w:color w:val="000000"/>
           <w:sz w:val="20"/>
           <w:szCs w:val="20"/>
         </w:rPr>
         <w:t xml:space="preserve"> </w:t>
       </w:r>
-      <w:r>
-        <w:rPr>
-          <w:rFonts w:ascii="Times New Roman" w:hAnsi="Times New Roman" w:cs="Times New Roman"/>
+      <w:proofErr w:type="spellStart"/>
+      <w:r>
+        <w:rPr>
+          <w:rFonts w:cstheme="minorHAnsi"/>
           <w:b/>
           <w:bCs/>
           <w:color w:val="000000"/>
@@ -500,9 +552,10 @@
         </w:rPr>
         <w:t>uartconfig</w:t>
       </w:r>
-      <w:r>
-        <w:rPr>
-          <w:rFonts w:ascii="Times New Roman" w:hAnsi="Times New Roman" w:cs="Times New Roman"/>
+      <w:proofErr w:type="spellEnd"/>
+      <w:r>
+        <w:rPr>
+          <w:rFonts w:cstheme="minorHAnsi"/>
           <w:color w:val="000000"/>
           <w:sz w:val="20"/>
           <w:szCs w:val="20"/>
@@ -511,7 +564,7 @@
       </w:r>
       <w:r>
         <w:rPr>
-          <w:rFonts w:ascii="Times New Roman" w:hAnsi="Times New Roman" w:cs="Times New Roman"/>
+          <w:rFonts w:cstheme="minorHAnsi"/>
           <w:b/>
           <w:bCs/>
           <w:color w:val="7F0055"/>
@@ -522,7 +575,7 @@
       </w:r>
       <w:r>
         <w:rPr>
-          <w:rFonts w:ascii="Times New Roman" w:hAnsi="Times New Roman" w:cs="Times New Roman"/>
+          <w:rFonts w:cstheme="minorHAnsi"/>
           <w:color w:val="000000"/>
           <w:sz w:val="20"/>
           <w:szCs w:val="20"/>
@@ -537,27 +590,27 @@
         <w:adjustRightInd w:val="0"/>
         <w:spacing w:after="0" w:line="240" w:lineRule="auto"/>
         <w:rPr>
-          <w:rFonts w:ascii="Times New Roman" w:hAnsi="Times New Roman" w:cs="Times New Roman"/>
-          <w:sz w:val="20"/>
-          <w:szCs w:val="20"/>
-        </w:rPr>
-      </w:pPr>
-    </w:p>
-    <w:p>
-      <w:pPr>
-        <w:autoSpaceDE w:val="0"/>
-        <w:autoSpaceDN w:val="0"/>
-        <w:adjustRightInd w:val="0"/>
-        <w:spacing w:after="0" w:line="240" w:lineRule="auto"/>
-        <w:rPr>
-          <w:rFonts w:ascii="Times New Roman" w:hAnsi="Times New Roman" w:cs="Times New Roman"/>
-          <w:sz w:val="20"/>
-          <w:szCs w:val="20"/>
-        </w:rPr>
-      </w:pPr>
-      <w:r>
-        <w:rPr>
-          <w:rFonts w:ascii="Times New Roman" w:hAnsi="Times New Roman" w:cs="Times New Roman"/>
+          <w:rFonts w:cstheme="minorHAnsi"/>
+          <w:sz w:val="20"/>
+          <w:szCs w:val="20"/>
+        </w:rPr>
+      </w:pPr>
+    </w:p>
+    <w:p>
+      <w:pPr>
+        <w:autoSpaceDE w:val="0"/>
+        <w:autoSpaceDN w:val="0"/>
+        <w:adjustRightInd w:val="0"/>
+        <w:spacing w:after="0" w:line="240" w:lineRule="auto"/>
+        <w:rPr>
+          <w:rFonts w:cstheme="minorHAnsi"/>
+          <w:sz w:val="20"/>
+          <w:szCs w:val="20"/>
+        </w:rPr>
+      </w:pPr>
+      <w:r>
+        <w:rPr>
+          <w:rFonts w:cstheme="minorHAnsi"/>
           <w:color w:val="3F7F5F"/>
           <w:sz w:val="20"/>
           <w:szCs w:val="20"/>
@@ -572,14 +625,14 @@
         <w:adjustRightInd w:val="0"/>
         <w:spacing w:after="0" w:line="240" w:lineRule="auto"/>
         <w:rPr>
-          <w:rFonts w:ascii="Times New Roman" w:hAnsi="Times New Roman" w:cs="Times New Roman"/>
-          <w:sz w:val="20"/>
-          <w:szCs w:val="20"/>
-        </w:rPr>
-      </w:pPr>
-      <w:r>
-        <w:rPr>
-          <w:rFonts w:ascii="Times New Roman" w:hAnsi="Times New Roman" w:cs="Times New Roman"/>
+          <w:rFonts w:cstheme="minorHAnsi"/>
+          <w:sz w:val="20"/>
+          <w:szCs w:val="20"/>
+        </w:rPr>
+      </w:pPr>
+      <w:r>
+        <w:rPr>
+          <w:rFonts w:cstheme="minorHAnsi"/>
           <w:color w:val="3F7F5F"/>
           <w:sz w:val="20"/>
           <w:szCs w:val="20"/>
@@ -594,14 +647,14 @@
         <w:adjustRightInd w:val="0"/>
         <w:spacing w:after="0" w:line="240" w:lineRule="auto"/>
         <w:rPr>
-          <w:rFonts w:ascii="Times New Roman" w:hAnsi="Times New Roman" w:cs="Times New Roman"/>
-          <w:sz w:val="20"/>
-          <w:szCs w:val="20"/>
-        </w:rPr>
-      </w:pPr>
-      <w:r>
-        <w:rPr>
-          <w:rFonts w:ascii="Times New Roman" w:hAnsi="Times New Roman" w:cs="Times New Roman"/>
+          <w:rFonts w:cstheme="minorHAnsi"/>
+          <w:sz w:val="20"/>
+          <w:szCs w:val="20"/>
+        </w:rPr>
+      </w:pPr>
+      <w:r>
+        <w:rPr>
+          <w:rFonts w:cstheme="minorHAnsi"/>
           <w:color w:val="3F7F5F"/>
           <w:sz w:val="20"/>
           <w:szCs w:val="20"/>
@@ -616,14 +669,15 @@
         <w:adjustRightInd w:val="0"/>
         <w:spacing w:after="0" w:line="240" w:lineRule="auto"/>
         <w:rPr>
-          <w:rFonts w:ascii="Times New Roman" w:hAnsi="Times New Roman" w:cs="Times New Roman"/>
-          <w:sz w:val="20"/>
-          <w:szCs w:val="20"/>
-        </w:rPr>
-      </w:pPr>
-      <w:r>
-        <w:rPr>
-          <w:rFonts w:ascii="Times New Roman" w:hAnsi="Times New Roman" w:cs="Times New Roman"/>
+          <w:rFonts w:cstheme="minorHAnsi"/>
+          <w:sz w:val="20"/>
+          <w:szCs w:val="20"/>
+        </w:rPr>
+      </w:pPr>
+      <w:proofErr w:type="gramStart"/>
+      <w:r>
+        <w:rPr>
+          <w:rFonts w:cstheme="minorHAnsi"/>
           <w:b/>
           <w:bCs/>
           <w:color w:val="7F0055"/>
@@ -632,18 +686,20 @@
         </w:rPr>
         <w:t>void</w:t>
       </w:r>
-      <w:r>
-        <w:rPr>
-          <w:rFonts w:ascii="Times New Roman" w:hAnsi="Times New Roman" w:cs="Times New Roman"/>
+      <w:proofErr w:type="gramEnd"/>
+      <w:r>
+        <w:rPr>
+          <w:rFonts w:cstheme="minorHAnsi"/>
           <w:color w:val="000000"/>
           <w:sz w:val="20"/>
           <w:szCs w:val="20"/>
         </w:rPr>
         <w:t xml:space="preserve"> </w:t>
       </w:r>
-      <w:r>
-        <w:rPr>
-          <w:rFonts w:ascii="Times New Roman" w:hAnsi="Times New Roman" w:cs="Times New Roman"/>
+      <w:proofErr w:type="spellStart"/>
+      <w:r>
+        <w:rPr>
+          <w:rFonts w:cstheme="minorHAnsi"/>
           <w:b/>
           <w:bCs/>
           <w:color w:val="000000"/>
@@ -652,9 +708,10 @@
         </w:rPr>
         <w:t>uartconfig</w:t>
       </w:r>
-      <w:r>
-        <w:rPr>
-          <w:rFonts w:ascii="Times New Roman" w:hAnsi="Times New Roman" w:cs="Times New Roman"/>
+      <w:proofErr w:type="spellEnd"/>
+      <w:r>
+        <w:rPr>
+          <w:rFonts w:cstheme="minorHAnsi"/>
           <w:color w:val="000000"/>
           <w:sz w:val="20"/>
           <w:szCs w:val="20"/>
@@ -663,7 +720,7 @@
       </w:r>
       <w:r>
         <w:rPr>
-          <w:rFonts w:ascii="Times New Roman" w:hAnsi="Times New Roman" w:cs="Times New Roman"/>
+          <w:rFonts w:cstheme="minorHAnsi"/>
           <w:b/>
           <w:bCs/>
           <w:color w:val="7F0055"/>
@@ -674,7 +731,7 @@
       </w:r>
       <w:r>
         <w:rPr>
-          <w:rFonts w:ascii="Times New Roman" w:hAnsi="Times New Roman" w:cs="Times New Roman"/>
+          <w:rFonts w:cstheme="minorHAnsi"/>
           <w:color w:val="000000"/>
           <w:sz w:val="20"/>
           <w:szCs w:val="20"/>
@@ -689,14 +746,14 @@
         <w:adjustRightInd w:val="0"/>
         <w:spacing w:after="0" w:line="240" w:lineRule="auto"/>
         <w:rPr>
-          <w:rFonts w:ascii="Times New Roman" w:hAnsi="Times New Roman" w:cs="Times New Roman"/>
-          <w:sz w:val="20"/>
-          <w:szCs w:val="20"/>
-        </w:rPr>
-      </w:pPr>
-      <w:r>
-        <w:rPr>
-          <w:rFonts w:ascii="Times New Roman" w:hAnsi="Times New Roman" w:cs="Times New Roman"/>
+          <w:rFonts w:cstheme="minorHAnsi"/>
+          <w:sz w:val="20"/>
+          <w:szCs w:val="20"/>
+        </w:rPr>
+      </w:pPr>
+      <w:r>
+        <w:rPr>
+          <w:rFonts w:cstheme="minorHAnsi"/>
           <w:color w:val="000000"/>
           <w:sz w:val="20"/>
           <w:szCs w:val="20"/>
@@ -711,14 +768,14 @@
         <w:adjustRightInd w:val="0"/>
         <w:spacing w:after="0" w:line="240" w:lineRule="auto"/>
         <w:rPr>
-          <w:rFonts w:ascii="Times New Roman" w:hAnsi="Times New Roman" w:cs="Times New Roman"/>
-          <w:sz w:val="20"/>
-          <w:szCs w:val="20"/>
-        </w:rPr>
-      </w:pPr>
-      <w:r>
-        <w:rPr>
-          <w:rFonts w:ascii="Times New Roman" w:hAnsi="Times New Roman" w:cs="Times New Roman"/>
+          <w:rFonts w:cstheme="minorHAnsi"/>
+          <w:sz w:val="20"/>
+          <w:szCs w:val="20"/>
+        </w:rPr>
+      </w:pPr>
+      <w:r>
+        <w:rPr>
+          <w:rFonts w:cstheme="minorHAnsi"/>
           <w:color w:val="000000"/>
           <w:sz w:val="20"/>
           <w:szCs w:val="20"/>
@@ -728,7 +785,7 @@
       </w:r>
       <w:r>
         <w:rPr>
-          <w:rFonts w:ascii="Times New Roman" w:hAnsi="Times New Roman" w:cs="Times New Roman"/>
+          <w:rFonts w:cstheme="minorHAnsi"/>
           <w:color w:val="3F7F5F"/>
           <w:sz w:val="20"/>
           <w:szCs w:val="20"/>
@@ -743,14 +800,14 @@
         <w:adjustRightInd w:val="0"/>
         <w:spacing w:after="0" w:line="240" w:lineRule="auto"/>
         <w:rPr>
-          <w:rFonts w:ascii="Times New Roman" w:hAnsi="Times New Roman" w:cs="Times New Roman"/>
-          <w:sz w:val="20"/>
-          <w:szCs w:val="20"/>
-        </w:rPr>
-      </w:pPr>
-      <w:r>
-        <w:rPr>
-          <w:rFonts w:ascii="Times New Roman" w:hAnsi="Times New Roman" w:cs="Times New Roman"/>
+          <w:rFonts w:cstheme="minorHAnsi"/>
+          <w:sz w:val="20"/>
+          <w:szCs w:val="20"/>
+        </w:rPr>
+      </w:pPr>
+      <w:r>
+        <w:rPr>
+          <w:rFonts w:cstheme="minorHAnsi"/>
           <w:color w:val="000000"/>
           <w:sz w:val="20"/>
           <w:szCs w:val="20"/>
@@ -760,65 +817,85 @@
       </w:r>
       <w:r>
         <w:rPr>
-          <w:rFonts w:ascii="Times New Roman" w:hAnsi="Times New Roman" w:cs="Times New Roman"/>
-          <w:color w:val="000000"/>
-          <w:sz w:val="20"/>
-          <w:szCs w:val="20"/>
-        </w:rPr>
-        <w:tab/>
-      </w:r>
-      <w:r>
-        <w:rPr>
-          <w:rFonts w:ascii="Times New Roman" w:hAnsi="Times New Roman" w:cs="Times New Roman"/>
-          <w:color w:val="000000"/>
-          <w:sz w:val="20"/>
-          <w:szCs w:val="20"/>
-        </w:rPr>
-        <w:tab/>
-      </w:r>
-      <w:r>
-        <w:rPr>
-          <w:rFonts w:ascii="Times New Roman" w:hAnsi="Times New Roman" w:cs="Times New Roman"/>
-          <w:color w:val="000000"/>
-          <w:sz w:val="20"/>
-          <w:szCs w:val="20"/>
-        </w:rPr>
-        <w:tab/>
-      </w:r>
-      <w:r>
-        <w:rPr>
-          <w:rFonts w:ascii="Times New Roman" w:hAnsi="Times New Roman" w:cs="Times New Roman"/>
-          <w:color w:val="000000"/>
-          <w:sz w:val="20"/>
-          <w:szCs w:val="20"/>
-        </w:rPr>
-        <w:tab/>
-      </w:r>
-      <w:r>
-        <w:rPr>
-          <w:rFonts w:ascii="Times New Roman" w:hAnsi="Times New Roman" w:cs="Times New Roman"/>
-          <w:color w:val="3F7F5F"/>
-          <w:sz w:val="20"/>
-          <w:szCs w:val="20"/>
-        </w:rPr>
-        <w:t>// P3.6,7 = USART1 TXD/RXD</w:t>
-      </w:r>
-    </w:p>
-    <w:p>
-      <w:pPr>
-        <w:autoSpaceDE w:val="0"/>
-        <w:autoSpaceDN w:val="0"/>
-        <w:adjustRightInd w:val="0"/>
-        <w:spacing w:after="0" w:line="240" w:lineRule="auto"/>
-        <w:rPr>
-          <w:rFonts w:ascii="Times New Roman" w:hAnsi="Times New Roman" w:cs="Times New Roman"/>
-          <w:sz w:val="20"/>
-          <w:szCs w:val="20"/>
-        </w:rPr>
-      </w:pPr>
-      <w:r>
-        <w:rPr>
-          <w:rFonts w:ascii="Times New Roman" w:hAnsi="Times New Roman" w:cs="Times New Roman"/>
+          <w:rFonts w:cstheme="minorHAnsi"/>
+          <w:color w:val="000000"/>
+          <w:sz w:val="20"/>
+          <w:szCs w:val="20"/>
+        </w:rPr>
+        <w:tab/>
+      </w:r>
+      <w:r>
+        <w:rPr>
+          <w:rFonts w:cstheme="minorHAnsi"/>
+          <w:color w:val="000000"/>
+          <w:sz w:val="20"/>
+          <w:szCs w:val="20"/>
+        </w:rPr>
+        <w:tab/>
+      </w:r>
+      <w:r>
+        <w:rPr>
+          <w:rFonts w:cstheme="minorHAnsi"/>
+          <w:color w:val="000000"/>
+          <w:sz w:val="20"/>
+          <w:szCs w:val="20"/>
+        </w:rPr>
+        <w:tab/>
+      </w:r>
+      <w:r>
+        <w:rPr>
+          <w:rFonts w:cstheme="minorHAnsi"/>
+          <w:color w:val="000000"/>
+          <w:sz w:val="20"/>
+          <w:szCs w:val="20"/>
+        </w:rPr>
+        <w:tab/>
+      </w:r>
+      <w:r>
+        <w:rPr>
+          <w:rFonts w:cstheme="minorHAnsi"/>
+          <w:color w:val="3F7F5F"/>
+          <w:sz w:val="20"/>
+          <w:szCs w:val="20"/>
+        </w:rPr>
+        <w:t>// P3.6</w:t>
+      </w:r>
+      <w:proofErr w:type="gramStart"/>
+      <w:r>
+        <w:rPr>
+          <w:rFonts w:cstheme="minorHAnsi"/>
+          <w:color w:val="3F7F5F"/>
+          <w:sz w:val="20"/>
+          <w:szCs w:val="20"/>
+        </w:rPr>
+        <w:t>,7</w:t>
+      </w:r>
+      <w:proofErr w:type="gramEnd"/>
+      <w:r>
+        <w:rPr>
+          <w:rFonts w:cstheme="minorHAnsi"/>
+          <w:color w:val="3F7F5F"/>
+          <w:sz w:val="20"/>
+          <w:szCs w:val="20"/>
+        </w:rPr>
+        <w:t xml:space="preserve"> = USART1 TXD/RXD</w:t>
+      </w:r>
+    </w:p>
+    <w:p>
+      <w:pPr>
+        <w:autoSpaceDE w:val="0"/>
+        <w:autoSpaceDN w:val="0"/>
+        <w:adjustRightInd w:val="0"/>
+        <w:spacing w:after="0" w:line="240" w:lineRule="auto"/>
+        <w:rPr>
+          <w:rFonts w:cstheme="minorHAnsi"/>
+          <w:sz w:val="20"/>
+          <w:szCs w:val="20"/>
+        </w:rPr>
+      </w:pPr>
+      <w:r>
+        <w:rPr>
+          <w:rFonts w:cstheme="minorHAnsi"/>
           <w:color w:val="000000"/>
           <w:sz w:val="20"/>
           <w:szCs w:val="20"/>
@@ -828,25 +905,25 @@
       </w:r>
       <w:r>
         <w:rPr>
-          <w:rFonts w:ascii="Times New Roman" w:hAnsi="Times New Roman" w:cs="Times New Roman"/>
-          <w:color w:val="000000"/>
-          <w:sz w:val="20"/>
-          <w:szCs w:val="20"/>
-        </w:rPr>
-        <w:tab/>
-      </w:r>
-      <w:r>
-        <w:rPr>
-          <w:rFonts w:ascii="Times New Roman" w:hAnsi="Times New Roman" w:cs="Times New Roman"/>
-          <w:color w:val="000000"/>
-          <w:sz w:val="20"/>
-          <w:szCs w:val="20"/>
-        </w:rPr>
-        <w:tab/>
-      </w:r>
-      <w:r>
-        <w:rPr>
-          <w:rFonts w:ascii="Times New Roman" w:hAnsi="Times New Roman" w:cs="Times New Roman"/>
+          <w:rFonts w:cstheme="minorHAnsi"/>
+          <w:color w:val="000000"/>
+          <w:sz w:val="20"/>
+          <w:szCs w:val="20"/>
+        </w:rPr>
+        <w:tab/>
+      </w:r>
+      <w:r>
+        <w:rPr>
+          <w:rFonts w:cstheme="minorHAnsi"/>
+          <w:color w:val="000000"/>
+          <w:sz w:val="20"/>
+          <w:szCs w:val="20"/>
+        </w:rPr>
+        <w:tab/>
+      </w:r>
+      <w:r>
+        <w:rPr>
+          <w:rFonts w:cstheme="minorHAnsi"/>
           <w:color w:val="3F7F5F"/>
           <w:sz w:val="20"/>
           <w:szCs w:val="20"/>
@@ -861,14 +938,14 @@
         <w:adjustRightInd w:val="0"/>
         <w:spacing w:after="0" w:line="240" w:lineRule="auto"/>
         <w:rPr>
-          <w:rFonts w:ascii="Times New Roman" w:hAnsi="Times New Roman" w:cs="Times New Roman"/>
-          <w:sz w:val="20"/>
-          <w:szCs w:val="20"/>
-        </w:rPr>
-      </w:pPr>
-      <w:r>
-        <w:rPr>
-          <w:rFonts w:ascii="Times New Roman" w:hAnsi="Times New Roman" w:cs="Times New Roman"/>
+          <w:rFonts w:cstheme="minorHAnsi"/>
+          <w:sz w:val="20"/>
+          <w:szCs w:val="20"/>
+        </w:rPr>
+      </w:pPr>
+      <w:r>
+        <w:rPr>
+          <w:rFonts w:cstheme="minorHAnsi"/>
           <w:color w:val="000000"/>
           <w:sz w:val="20"/>
           <w:szCs w:val="20"/>
@@ -878,34 +955,34 @@
       </w:r>
       <w:r>
         <w:rPr>
-          <w:rFonts w:ascii="Times New Roman" w:hAnsi="Times New Roman" w:cs="Times New Roman"/>
-          <w:color w:val="000000"/>
-          <w:sz w:val="20"/>
-          <w:szCs w:val="20"/>
-        </w:rPr>
-        <w:tab/>
-      </w:r>
-      <w:r>
-        <w:rPr>
-          <w:rFonts w:ascii="Times New Roman" w:hAnsi="Times New Roman" w:cs="Times New Roman"/>
-          <w:color w:val="000000"/>
-          <w:sz w:val="20"/>
-          <w:szCs w:val="20"/>
-        </w:rPr>
-        <w:tab/>
-      </w:r>
-      <w:r>
-        <w:rPr>
-          <w:rFonts w:ascii="Times New Roman" w:hAnsi="Times New Roman" w:cs="Times New Roman"/>
-          <w:color w:val="000000"/>
-          <w:sz w:val="20"/>
-          <w:szCs w:val="20"/>
-        </w:rPr>
-        <w:tab/>
-      </w:r>
-      <w:r>
-        <w:rPr>
-          <w:rFonts w:ascii="Times New Roman" w:hAnsi="Times New Roman" w:cs="Times New Roman"/>
+          <w:rFonts w:cstheme="minorHAnsi"/>
+          <w:color w:val="000000"/>
+          <w:sz w:val="20"/>
+          <w:szCs w:val="20"/>
+        </w:rPr>
+        <w:tab/>
+      </w:r>
+      <w:r>
+        <w:rPr>
+          <w:rFonts w:cstheme="minorHAnsi"/>
+          <w:color w:val="000000"/>
+          <w:sz w:val="20"/>
+          <w:szCs w:val="20"/>
+        </w:rPr>
+        <w:tab/>
+      </w:r>
+      <w:r>
+        <w:rPr>
+          <w:rFonts w:cstheme="minorHAnsi"/>
+          <w:color w:val="000000"/>
+          <w:sz w:val="20"/>
+          <w:szCs w:val="20"/>
+        </w:rPr>
+        <w:tab/>
+      </w:r>
+      <w:r>
+        <w:rPr>
+          <w:rFonts w:cstheme="minorHAnsi"/>
           <w:color w:val="3F7F5F"/>
           <w:sz w:val="20"/>
           <w:szCs w:val="20"/>
@@ -920,14 +997,14 @@
         <w:adjustRightInd w:val="0"/>
         <w:spacing w:after="0" w:line="240" w:lineRule="auto"/>
         <w:rPr>
-          <w:rFonts w:ascii="Times New Roman" w:hAnsi="Times New Roman" w:cs="Times New Roman"/>
-          <w:sz w:val="20"/>
-          <w:szCs w:val="20"/>
-        </w:rPr>
-      </w:pPr>
-      <w:r>
-        <w:rPr>
-          <w:rFonts w:ascii="Times New Roman" w:hAnsi="Times New Roman" w:cs="Times New Roman"/>
+          <w:rFonts w:cstheme="minorHAnsi"/>
+          <w:sz w:val="20"/>
+          <w:szCs w:val="20"/>
+        </w:rPr>
+      </w:pPr>
+      <w:r>
+        <w:rPr>
+          <w:rFonts w:cstheme="minorHAnsi"/>
           <w:color w:val="000000"/>
           <w:sz w:val="20"/>
           <w:szCs w:val="20"/>
@@ -937,56 +1014,67 @@
       </w:r>
       <w:r>
         <w:rPr>
-          <w:rFonts w:ascii="Times New Roman" w:hAnsi="Times New Roman" w:cs="Times New Roman"/>
-          <w:color w:val="000000"/>
-          <w:sz w:val="20"/>
-          <w:szCs w:val="20"/>
-        </w:rPr>
-        <w:tab/>
-      </w:r>
-      <w:r>
-        <w:rPr>
-          <w:rFonts w:ascii="Times New Roman" w:hAnsi="Times New Roman" w:cs="Times New Roman"/>
-          <w:color w:val="000000"/>
-          <w:sz w:val="20"/>
-          <w:szCs w:val="20"/>
-        </w:rPr>
-        <w:tab/>
-      </w:r>
-      <w:r>
-        <w:rPr>
-          <w:rFonts w:ascii="Times New Roman" w:hAnsi="Times New Roman" w:cs="Times New Roman"/>
-          <w:color w:val="000000"/>
-          <w:sz w:val="20"/>
-          <w:szCs w:val="20"/>
-        </w:rPr>
-        <w:tab/>
-      </w:r>
-      <w:r>
-        <w:rPr>
-          <w:rFonts w:ascii="Times New Roman" w:hAnsi="Times New Roman" w:cs="Times New Roman"/>
-          <w:color w:val="3F7F5F"/>
-          <w:sz w:val="20"/>
-          <w:szCs w:val="20"/>
-        </w:rPr>
-        <w:t>// UCLK = ACLK = 32.768kHz</w:t>
-      </w:r>
-    </w:p>
-    <w:p>
-      <w:pPr>
-        <w:autoSpaceDE w:val="0"/>
-        <w:autoSpaceDN w:val="0"/>
-        <w:adjustRightInd w:val="0"/>
-        <w:spacing w:after="0" w:line="240" w:lineRule="auto"/>
-        <w:rPr>
-          <w:rFonts w:ascii="Times New Roman" w:hAnsi="Times New Roman" w:cs="Times New Roman"/>
-          <w:sz w:val="20"/>
-          <w:szCs w:val="20"/>
-        </w:rPr>
-      </w:pPr>
-      <w:r>
-        <w:rPr>
-          <w:rFonts w:ascii="Times New Roman" w:hAnsi="Times New Roman" w:cs="Times New Roman"/>
+          <w:rFonts w:cstheme="minorHAnsi"/>
+          <w:color w:val="000000"/>
+          <w:sz w:val="20"/>
+          <w:szCs w:val="20"/>
+        </w:rPr>
+        <w:tab/>
+      </w:r>
+      <w:r>
+        <w:rPr>
+          <w:rFonts w:cstheme="minorHAnsi"/>
+          <w:color w:val="000000"/>
+          <w:sz w:val="20"/>
+          <w:szCs w:val="20"/>
+        </w:rPr>
+        <w:tab/>
+      </w:r>
+      <w:r>
+        <w:rPr>
+          <w:rFonts w:cstheme="minorHAnsi"/>
+          <w:color w:val="000000"/>
+          <w:sz w:val="20"/>
+          <w:szCs w:val="20"/>
+        </w:rPr>
+        <w:tab/>
+      </w:r>
+      <w:r>
+        <w:rPr>
+          <w:rFonts w:cstheme="minorHAnsi"/>
+          <w:color w:val="3F7F5F"/>
+          <w:sz w:val="20"/>
+          <w:szCs w:val="20"/>
+        </w:rPr>
+        <w:t xml:space="preserve">// UCLK = ACLK = </w:t>
+      </w:r>
+      <w:proofErr w:type="gramStart"/>
+      <w:r>
+        <w:rPr>
+          <w:rFonts w:cstheme="minorHAnsi"/>
+          <w:color w:val="3F7F5F"/>
+          <w:sz w:val="20"/>
+          <w:szCs w:val="20"/>
+        </w:rPr>
+        <w:t>32.768kHz</w:t>
+      </w:r>
+      <w:proofErr w:type="gramEnd"/>
+    </w:p>
+    <w:p>
+      <w:pPr>
+        <w:autoSpaceDE w:val="0"/>
+        <w:autoSpaceDN w:val="0"/>
+        <w:adjustRightInd w:val="0"/>
+        <w:spacing w:after="0" w:line="240" w:lineRule="auto"/>
+        <w:rPr>
+          <w:rFonts w:cstheme="minorHAnsi"/>
+          <w:sz w:val="20"/>
+          <w:szCs w:val="20"/>
+        </w:rPr>
+      </w:pPr>
+      <w:r>
+        <w:rPr>
+          <w:rFonts w:cstheme="minorHAnsi"/>
           <w:color w:val="000000"/>
           <w:sz w:val="20"/>
           <w:szCs w:val="20"/>
@@ -996,43 +1084,43 @@
       </w:r>
       <w:r>
         <w:rPr>
-          <w:rFonts w:ascii="Times New Roman" w:hAnsi="Times New Roman" w:cs="Times New Roman"/>
-          <w:color w:val="000000"/>
-          <w:sz w:val="20"/>
-          <w:szCs w:val="20"/>
-        </w:rPr>
-        <w:tab/>
-      </w:r>
-      <w:r>
-        <w:rPr>
-          <w:rFonts w:ascii="Times New Roman" w:hAnsi="Times New Roman" w:cs="Times New Roman"/>
-          <w:color w:val="000000"/>
-          <w:sz w:val="20"/>
-          <w:szCs w:val="20"/>
-        </w:rPr>
-        <w:tab/>
-      </w:r>
-      <w:r>
-        <w:rPr>
-          <w:rFonts w:ascii="Times New Roman" w:hAnsi="Times New Roman" w:cs="Times New Roman"/>
-          <w:color w:val="000000"/>
-          <w:sz w:val="20"/>
-          <w:szCs w:val="20"/>
-        </w:rPr>
-        <w:tab/>
-      </w:r>
-      <w:r>
-        <w:rPr>
-          <w:rFonts w:ascii="Times New Roman" w:hAnsi="Times New Roman" w:cs="Times New Roman"/>
-          <w:color w:val="000000"/>
-          <w:sz w:val="20"/>
-          <w:szCs w:val="20"/>
-        </w:rPr>
-        <w:tab/>
-      </w:r>
-      <w:r>
-        <w:rPr>
-          <w:rFonts w:ascii="Times New Roman" w:hAnsi="Times New Roman" w:cs="Times New Roman"/>
+          <w:rFonts w:cstheme="minorHAnsi"/>
+          <w:color w:val="000000"/>
+          <w:sz w:val="20"/>
+          <w:szCs w:val="20"/>
+        </w:rPr>
+        <w:tab/>
+      </w:r>
+      <w:r>
+        <w:rPr>
+          <w:rFonts w:cstheme="minorHAnsi"/>
+          <w:color w:val="000000"/>
+          <w:sz w:val="20"/>
+          <w:szCs w:val="20"/>
+        </w:rPr>
+        <w:tab/>
+      </w:r>
+      <w:r>
+        <w:rPr>
+          <w:rFonts w:cstheme="minorHAnsi"/>
+          <w:color w:val="000000"/>
+          <w:sz w:val="20"/>
+          <w:szCs w:val="20"/>
+        </w:rPr>
+        <w:tab/>
+      </w:r>
+      <w:r>
+        <w:rPr>
+          <w:rFonts w:cstheme="minorHAnsi"/>
+          <w:color w:val="000000"/>
+          <w:sz w:val="20"/>
+          <w:szCs w:val="20"/>
+        </w:rPr>
+        <w:tab/>
+      </w:r>
+      <w:r>
+        <w:rPr>
+          <w:rFonts w:cstheme="minorHAnsi"/>
           <w:color w:val="3F7F5F"/>
           <w:sz w:val="20"/>
           <w:szCs w:val="20"/>
@@ -1047,14 +1135,14 @@
         <w:adjustRightInd w:val="0"/>
         <w:spacing w:after="0" w:line="240" w:lineRule="auto"/>
         <w:rPr>
-          <w:rFonts w:ascii="Times New Roman" w:hAnsi="Times New Roman" w:cs="Times New Roman"/>
-          <w:sz w:val="20"/>
-          <w:szCs w:val="20"/>
-        </w:rPr>
-      </w:pPr>
-      <w:r>
-        <w:rPr>
-          <w:rFonts w:ascii="Times New Roman" w:hAnsi="Times New Roman" w:cs="Times New Roman"/>
+          <w:rFonts w:cstheme="minorHAnsi"/>
+          <w:sz w:val="20"/>
+          <w:szCs w:val="20"/>
+        </w:rPr>
+      </w:pPr>
+      <w:r>
+        <w:rPr>
+          <w:rFonts w:cstheme="minorHAnsi"/>
           <w:color w:val="000000"/>
           <w:sz w:val="20"/>
           <w:szCs w:val="20"/>
@@ -1070,14 +1158,14 @@
         <w:adjustRightInd w:val="0"/>
         <w:spacing w:after="0" w:line="240" w:lineRule="auto"/>
         <w:rPr>
-          <w:rFonts w:ascii="Times New Roman" w:hAnsi="Times New Roman" w:cs="Times New Roman"/>
-          <w:sz w:val="20"/>
-          <w:szCs w:val="20"/>
-        </w:rPr>
-      </w:pPr>
-      <w:r>
-        <w:rPr>
-          <w:rFonts w:ascii="Times New Roman" w:hAnsi="Times New Roman" w:cs="Times New Roman"/>
+          <w:rFonts w:cstheme="minorHAnsi"/>
+          <w:sz w:val="20"/>
+          <w:szCs w:val="20"/>
+        </w:rPr>
+      </w:pPr>
+      <w:r>
+        <w:rPr>
+          <w:rFonts w:cstheme="minorHAnsi"/>
           <w:color w:val="000000"/>
           <w:sz w:val="20"/>
           <w:szCs w:val="20"/>
@@ -1087,34 +1175,34 @@
       </w:r>
       <w:r>
         <w:rPr>
-          <w:rFonts w:ascii="Times New Roman" w:hAnsi="Times New Roman" w:cs="Times New Roman"/>
-          <w:color w:val="000000"/>
-          <w:sz w:val="20"/>
-          <w:szCs w:val="20"/>
-        </w:rPr>
-        <w:tab/>
-      </w:r>
-      <w:r>
-        <w:rPr>
-          <w:rFonts w:ascii="Times New Roman" w:hAnsi="Times New Roman" w:cs="Times New Roman"/>
-          <w:color w:val="000000"/>
-          <w:sz w:val="20"/>
-          <w:szCs w:val="20"/>
-        </w:rPr>
-        <w:tab/>
-      </w:r>
-      <w:r>
-        <w:rPr>
-          <w:rFonts w:ascii="Times New Roman" w:hAnsi="Times New Roman" w:cs="Times New Roman"/>
-          <w:color w:val="000000"/>
-          <w:sz w:val="20"/>
-          <w:szCs w:val="20"/>
-        </w:rPr>
-        <w:tab/>
-      </w:r>
-      <w:r>
-        <w:rPr>
-          <w:rFonts w:ascii="Times New Roman" w:hAnsi="Times New Roman" w:cs="Times New Roman"/>
+          <w:rFonts w:cstheme="minorHAnsi"/>
+          <w:color w:val="000000"/>
+          <w:sz w:val="20"/>
+          <w:szCs w:val="20"/>
+        </w:rPr>
+        <w:tab/>
+      </w:r>
+      <w:r>
+        <w:rPr>
+          <w:rFonts w:cstheme="minorHAnsi"/>
+          <w:color w:val="000000"/>
+          <w:sz w:val="20"/>
+          <w:szCs w:val="20"/>
+        </w:rPr>
+        <w:tab/>
+      </w:r>
+      <w:r>
+        <w:rPr>
+          <w:rFonts w:cstheme="minorHAnsi"/>
+          <w:color w:val="000000"/>
+          <w:sz w:val="20"/>
+          <w:szCs w:val="20"/>
+        </w:rPr>
+        <w:tab/>
+      </w:r>
+      <w:r>
+        <w:rPr>
+          <w:rFonts w:cstheme="minorHAnsi"/>
           <w:color w:val="3F7F5F"/>
           <w:sz w:val="20"/>
           <w:szCs w:val="20"/>
@@ -1129,14 +1217,14 @@
         <w:adjustRightInd w:val="0"/>
         <w:spacing w:after="0" w:line="240" w:lineRule="auto"/>
         <w:rPr>
-          <w:rFonts w:ascii="Times New Roman" w:hAnsi="Times New Roman" w:cs="Times New Roman"/>
-          <w:sz w:val="20"/>
-          <w:szCs w:val="20"/>
-        </w:rPr>
-      </w:pPr>
-      <w:r>
-        <w:rPr>
-          <w:rFonts w:ascii="Times New Roman" w:hAnsi="Times New Roman" w:cs="Times New Roman"/>
+          <w:rFonts w:cstheme="minorHAnsi"/>
+          <w:sz w:val="20"/>
+          <w:szCs w:val="20"/>
+        </w:rPr>
+      </w:pPr>
+      <w:r>
+        <w:rPr>
+          <w:rFonts w:cstheme="minorHAnsi"/>
           <w:color w:val="000000"/>
           <w:sz w:val="20"/>
           <w:szCs w:val="20"/>
@@ -1146,34 +1234,34 @@
       </w:r>
       <w:r>
         <w:rPr>
-          <w:rFonts w:ascii="Times New Roman" w:hAnsi="Times New Roman" w:cs="Times New Roman"/>
-          <w:color w:val="000000"/>
-          <w:sz w:val="20"/>
-          <w:szCs w:val="20"/>
-        </w:rPr>
-        <w:tab/>
-      </w:r>
-      <w:r>
-        <w:rPr>
-          <w:rFonts w:ascii="Times New Roman" w:hAnsi="Times New Roman" w:cs="Times New Roman"/>
-          <w:color w:val="000000"/>
-          <w:sz w:val="20"/>
-          <w:szCs w:val="20"/>
-        </w:rPr>
-        <w:tab/>
-      </w:r>
-      <w:r>
-        <w:rPr>
-          <w:rFonts w:ascii="Times New Roman" w:hAnsi="Times New Roman" w:cs="Times New Roman"/>
-          <w:color w:val="000000"/>
-          <w:sz w:val="20"/>
-          <w:szCs w:val="20"/>
-        </w:rPr>
-        <w:tab/>
-      </w:r>
-      <w:r>
-        <w:rPr>
-          <w:rFonts w:ascii="Times New Roman" w:hAnsi="Times New Roman" w:cs="Times New Roman"/>
+          <w:rFonts w:cstheme="minorHAnsi"/>
+          <w:color w:val="000000"/>
+          <w:sz w:val="20"/>
+          <w:szCs w:val="20"/>
+        </w:rPr>
+        <w:tab/>
+      </w:r>
+      <w:r>
+        <w:rPr>
+          <w:rFonts w:cstheme="minorHAnsi"/>
+          <w:color w:val="000000"/>
+          <w:sz w:val="20"/>
+          <w:szCs w:val="20"/>
+        </w:rPr>
+        <w:tab/>
+      </w:r>
+      <w:r>
+        <w:rPr>
+          <w:rFonts w:cstheme="minorHAnsi"/>
+          <w:color w:val="000000"/>
+          <w:sz w:val="20"/>
+          <w:szCs w:val="20"/>
+        </w:rPr>
+        <w:tab/>
+      </w:r>
+      <w:r>
+        <w:rPr>
+          <w:rFonts w:cstheme="minorHAnsi"/>
           <w:color w:val="3F7F5F"/>
           <w:sz w:val="20"/>
           <w:szCs w:val="20"/>
@@ -1188,23 +1276,23 @@
         <w:adjustRightInd w:val="0"/>
         <w:spacing w:after="0" w:line="240" w:lineRule="auto"/>
         <w:rPr>
-          <w:rFonts w:ascii="Times New Roman" w:hAnsi="Times New Roman" w:cs="Times New Roman"/>
-          <w:sz w:val="20"/>
-          <w:szCs w:val="20"/>
-        </w:rPr>
-      </w:pPr>
-      <w:r>
-        <w:rPr>
-          <w:rFonts w:ascii="Times New Roman" w:hAnsi="Times New Roman" w:cs="Times New Roman"/>
-          <w:color w:val="000000"/>
-          <w:sz w:val="20"/>
-          <w:szCs w:val="20"/>
-        </w:rPr>
-        <w:tab/>
-      </w:r>
-      <w:r>
-        <w:rPr>
-          <w:rFonts w:ascii="Times New Roman" w:hAnsi="Times New Roman" w:cs="Times New Roman"/>
+          <w:rFonts w:cstheme="minorHAnsi"/>
+          <w:sz w:val="20"/>
+          <w:szCs w:val="20"/>
+        </w:rPr>
+      </w:pPr>
+      <w:r>
+        <w:rPr>
+          <w:rFonts w:cstheme="minorHAnsi"/>
+          <w:color w:val="000000"/>
+          <w:sz w:val="20"/>
+          <w:szCs w:val="20"/>
+        </w:rPr>
+        <w:tab/>
+      </w:r>
+      <w:r>
+        <w:rPr>
+          <w:rFonts w:cstheme="minorHAnsi"/>
           <w:color w:val="000000"/>
           <w:sz w:val="20"/>
           <w:szCs w:val="20"/>
@@ -1213,43 +1301,43 @@
       </w:r>
       <w:r>
         <w:rPr>
-          <w:rFonts w:ascii="Times New Roman" w:hAnsi="Times New Roman" w:cs="Times New Roman"/>
-          <w:color w:val="000000"/>
-          <w:sz w:val="20"/>
-          <w:szCs w:val="20"/>
-        </w:rPr>
-        <w:tab/>
-      </w:r>
-      <w:r>
-        <w:rPr>
-          <w:rFonts w:ascii="Times New Roman" w:hAnsi="Times New Roman" w:cs="Times New Roman"/>
-          <w:color w:val="000000"/>
-          <w:sz w:val="20"/>
-          <w:szCs w:val="20"/>
-        </w:rPr>
-        <w:tab/>
-      </w:r>
-      <w:r>
-        <w:rPr>
-          <w:rFonts w:ascii="Times New Roman" w:hAnsi="Times New Roman" w:cs="Times New Roman"/>
-          <w:color w:val="000000"/>
-          <w:sz w:val="20"/>
-          <w:szCs w:val="20"/>
-        </w:rPr>
-        <w:tab/>
-      </w:r>
-      <w:r>
-        <w:rPr>
-          <w:rFonts w:ascii="Times New Roman" w:hAnsi="Times New Roman" w:cs="Times New Roman"/>
-          <w:color w:val="000000"/>
-          <w:sz w:val="20"/>
-          <w:szCs w:val="20"/>
-        </w:rPr>
-        <w:tab/>
-      </w:r>
-      <w:r>
-        <w:rPr>
-          <w:rFonts w:ascii="Times New Roman" w:hAnsi="Times New Roman" w:cs="Times New Roman"/>
+          <w:rFonts w:cstheme="minorHAnsi"/>
+          <w:color w:val="000000"/>
+          <w:sz w:val="20"/>
+          <w:szCs w:val="20"/>
+        </w:rPr>
+        <w:tab/>
+      </w:r>
+      <w:r>
+        <w:rPr>
+          <w:rFonts w:cstheme="minorHAnsi"/>
+          <w:color w:val="000000"/>
+          <w:sz w:val="20"/>
+          <w:szCs w:val="20"/>
+        </w:rPr>
+        <w:tab/>
+      </w:r>
+      <w:r>
+        <w:rPr>
+          <w:rFonts w:cstheme="minorHAnsi"/>
+          <w:color w:val="000000"/>
+          <w:sz w:val="20"/>
+          <w:szCs w:val="20"/>
+        </w:rPr>
+        <w:tab/>
+      </w:r>
+      <w:r>
+        <w:rPr>
+          <w:rFonts w:cstheme="minorHAnsi"/>
+          <w:color w:val="000000"/>
+          <w:sz w:val="20"/>
+          <w:szCs w:val="20"/>
+        </w:rPr>
+        <w:tab/>
+      </w:r>
+      <w:r>
+        <w:rPr>
+          <w:rFonts w:cstheme="minorHAnsi"/>
           <w:color w:val="3F7F5F"/>
           <w:sz w:val="20"/>
           <w:szCs w:val="20"/>
@@ -1264,14 +1352,14 @@
         <w:adjustRightInd w:val="0"/>
         <w:spacing w:after="0" w:line="240" w:lineRule="auto"/>
         <w:rPr>
-          <w:rFonts w:ascii="Times New Roman" w:hAnsi="Times New Roman" w:cs="Times New Roman"/>
-          <w:sz w:val="20"/>
-          <w:szCs w:val="20"/>
-        </w:rPr>
-      </w:pPr>
-      <w:r>
-        <w:rPr>
-          <w:rFonts w:ascii="Times New Roman" w:hAnsi="Times New Roman" w:cs="Times New Roman"/>
+          <w:rFonts w:cstheme="minorHAnsi"/>
+          <w:sz w:val="20"/>
+          <w:szCs w:val="20"/>
+        </w:rPr>
+      </w:pPr>
+      <w:r>
+        <w:rPr>
+          <w:rFonts w:cstheme="minorHAnsi"/>
           <w:color w:val="000000"/>
           <w:sz w:val="20"/>
           <w:szCs w:val="20"/>
@@ -1286,40 +1374,41 @@
         <w:adjustRightInd w:val="0"/>
         <w:spacing w:after="0" w:line="240" w:lineRule="auto"/>
         <w:rPr>
-          <w:rFonts w:ascii="Times New Roman" w:hAnsi="Times New Roman" w:cs="Times New Roman"/>
-          <w:sz w:val="20"/>
-          <w:szCs w:val="20"/>
-        </w:rPr>
-      </w:pPr>
-    </w:p>
-    <w:p>
-      <w:pPr>
-        <w:autoSpaceDE w:val="0"/>
-        <w:autoSpaceDN w:val="0"/>
-        <w:adjustRightInd w:val="0"/>
-        <w:spacing w:after="0" w:line="240" w:lineRule="auto"/>
-        <w:rPr>
-          <w:rFonts w:ascii="Times New Roman" w:hAnsi="Times New Roman" w:cs="Times New Roman"/>
-          <w:sz w:val="20"/>
-          <w:szCs w:val="20"/>
-        </w:rPr>
-      </w:pPr>
-    </w:p>
-    <w:p>
-      <w:pPr>
-        <w:autoSpaceDE w:val="0"/>
-        <w:autoSpaceDN w:val="0"/>
-        <w:adjustRightInd w:val="0"/>
-        <w:spacing w:after="0" w:line="240" w:lineRule="auto"/>
-        <w:rPr>
-          <w:rFonts w:ascii="Times New Roman" w:hAnsi="Times New Roman" w:cs="Times New Roman"/>
-          <w:sz w:val="20"/>
-          <w:szCs w:val="20"/>
-        </w:rPr>
-      </w:pPr>
-      <w:r>
-        <w:rPr>
-          <w:rFonts w:ascii="Times New Roman" w:hAnsi="Times New Roman" w:cs="Times New Roman"/>
+          <w:rFonts w:cstheme="minorHAnsi"/>
+          <w:sz w:val="20"/>
+          <w:szCs w:val="20"/>
+        </w:rPr>
+      </w:pPr>
+    </w:p>
+    <w:p>
+      <w:pPr>
+        <w:autoSpaceDE w:val="0"/>
+        <w:autoSpaceDN w:val="0"/>
+        <w:adjustRightInd w:val="0"/>
+        <w:spacing w:after="0" w:line="240" w:lineRule="auto"/>
+        <w:rPr>
+          <w:rFonts w:cstheme="minorHAnsi"/>
+          <w:sz w:val="20"/>
+          <w:szCs w:val="20"/>
+        </w:rPr>
+      </w:pPr>
+    </w:p>
+    <w:p>
+      <w:pPr>
+        <w:autoSpaceDE w:val="0"/>
+        <w:autoSpaceDN w:val="0"/>
+        <w:adjustRightInd w:val="0"/>
+        <w:spacing w:after="0" w:line="240" w:lineRule="auto"/>
+        <w:rPr>
+          <w:rFonts w:cstheme="minorHAnsi"/>
+          <w:sz w:val="20"/>
+          <w:szCs w:val="20"/>
+        </w:rPr>
+      </w:pPr>
+      <w:proofErr w:type="gramStart"/>
+      <w:r>
+        <w:rPr>
+          <w:rFonts w:cstheme="minorHAnsi"/>
           <w:b/>
           <w:bCs/>
           <w:color w:val="7F0055"/>
@@ -1328,9 +1417,10 @@
         </w:rPr>
         <w:t>void</w:t>
       </w:r>
-      <w:r>
-        <w:rPr>
-          <w:rFonts w:ascii="Times New Roman" w:hAnsi="Times New Roman" w:cs="Times New Roman"/>
+      <w:proofErr w:type="gramEnd"/>
+      <w:r>
+        <w:rPr>
+          <w:rFonts w:cstheme="minorHAnsi"/>
           <w:color w:val="000000"/>
           <w:sz w:val="20"/>
           <w:szCs w:val="20"/>
@@ -1339,7 +1429,7 @@
       </w:r>
       <w:r>
         <w:rPr>
-          <w:rFonts w:ascii="Times New Roman" w:hAnsi="Times New Roman" w:cs="Times New Roman"/>
+          <w:rFonts w:cstheme="minorHAnsi"/>
           <w:b/>
           <w:bCs/>
           <w:color w:val="000000"/>
@@ -1350,7 +1440,7 @@
       </w:r>
       <w:r>
         <w:rPr>
-          <w:rFonts w:ascii="Times New Roman" w:hAnsi="Times New Roman" w:cs="Times New Roman"/>
+          <w:rFonts w:cstheme="minorHAnsi"/>
           <w:color w:val="000000"/>
           <w:sz w:val="20"/>
           <w:szCs w:val="20"/>
@@ -1359,7 +1449,7 @@
       </w:r>
       <w:r>
         <w:rPr>
-          <w:rFonts w:ascii="Times New Roman" w:hAnsi="Times New Roman" w:cs="Times New Roman"/>
+          <w:rFonts w:cstheme="minorHAnsi"/>
           <w:b/>
           <w:bCs/>
           <w:color w:val="7F0055"/>
@@ -1370,7 +1460,7 @@
       </w:r>
       <w:r>
         <w:rPr>
-          <w:rFonts w:ascii="Times New Roman" w:hAnsi="Times New Roman" w:cs="Times New Roman"/>
+          <w:rFonts w:cstheme="minorHAnsi"/>
           <w:color w:val="000000"/>
           <w:sz w:val="20"/>
           <w:szCs w:val="20"/>
@@ -1385,14 +1475,14 @@
         <w:adjustRightInd w:val="0"/>
         <w:spacing w:after="0" w:line="240" w:lineRule="auto"/>
         <w:rPr>
-          <w:rFonts w:ascii="Times New Roman" w:hAnsi="Times New Roman" w:cs="Times New Roman"/>
-          <w:sz w:val="20"/>
-          <w:szCs w:val="20"/>
-        </w:rPr>
-      </w:pPr>
-      <w:r>
-        <w:rPr>
-          <w:rFonts w:ascii="Times New Roman" w:hAnsi="Times New Roman" w:cs="Times New Roman"/>
+          <w:rFonts w:cstheme="minorHAnsi"/>
+          <w:sz w:val="20"/>
+          <w:szCs w:val="20"/>
+        </w:rPr>
+      </w:pPr>
+      <w:r>
+        <w:rPr>
+          <w:rFonts w:cstheme="minorHAnsi"/>
           <w:color w:val="000000"/>
           <w:sz w:val="20"/>
           <w:szCs w:val="20"/>
@@ -1407,14 +1497,14 @@
         <w:adjustRightInd w:val="0"/>
         <w:spacing w:after="0" w:line="240" w:lineRule="auto"/>
         <w:rPr>
-          <w:rFonts w:ascii="Times New Roman" w:hAnsi="Times New Roman" w:cs="Times New Roman"/>
-          <w:sz w:val="20"/>
-          <w:szCs w:val="20"/>
-        </w:rPr>
-      </w:pPr>
-      <w:r>
-        <w:rPr>
-          <w:rFonts w:ascii="Times New Roman" w:hAnsi="Times New Roman" w:cs="Times New Roman"/>
+          <w:rFonts w:cstheme="minorHAnsi"/>
+          <w:sz w:val="20"/>
+          <w:szCs w:val="20"/>
+        </w:rPr>
+      </w:pPr>
+      <w:r>
+        <w:rPr>
+          <w:rFonts w:cstheme="minorHAnsi"/>
           <w:color w:val="000000"/>
           <w:sz w:val="20"/>
           <w:szCs w:val="20"/>
@@ -1423,16 +1513,16 @@
       </w:r>
       <w:r>
         <w:rPr>
-          <w:rFonts w:ascii="Times New Roman" w:hAnsi="Times New Roman" w:cs="Times New Roman"/>
-          <w:color w:val="000000"/>
-          <w:sz w:val="20"/>
-          <w:szCs w:val="20"/>
-        </w:rPr>
-        <w:tab/>
-      </w:r>
-      <w:r>
-        <w:rPr>
-          <w:rFonts w:ascii="Times New Roman" w:hAnsi="Times New Roman" w:cs="Times New Roman"/>
+          <w:rFonts w:cstheme="minorHAnsi"/>
+          <w:color w:val="000000"/>
+          <w:sz w:val="20"/>
+          <w:szCs w:val="20"/>
+        </w:rPr>
+        <w:tab/>
+      </w:r>
+      <w:r>
+        <w:rPr>
+          <w:rFonts w:cstheme="minorHAnsi"/>
           <w:color w:val="3F7F5F"/>
           <w:sz w:val="20"/>
           <w:szCs w:val="20"/>
@@ -1441,7 +1531,7 @@
       </w:r>
       <w:r>
         <w:rPr>
-          <w:rFonts w:ascii="Times New Roman" w:hAnsi="Times New Roman" w:cs="Times New Roman"/>
+          <w:rFonts w:cstheme="minorHAnsi"/>
           <w:color w:val="3F7F5F"/>
           <w:sz w:val="20"/>
           <w:szCs w:val="20"/>
@@ -1451,7 +1541,7 @@
       </w:r>
       <w:r>
         <w:rPr>
-          <w:rFonts w:ascii="Times New Roman" w:hAnsi="Times New Roman" w:cs="Times New Roman"/>
+          <w:rFonts w:cstheme="minorHAnsi"/>
           <w:color w:val="3F7F5F"/>
           <w:sz w:val="20"/>
           <w:szCs w:val="20"/>
@@ -1466,81 +1556,112 @@
         <w:adjustRightInd w:val="0"/>
         <w:spacing w:after="0" w:line="240" w:lineRule="auto"/>
         <w:rPr>
-          <w:rFonts w:ascii="Times New Roman" w:hAnsi="Times New Roman" w:cs="Times New Roman"/>
-          <w:sz w:val="20"/>
-          <w:szCs w:val="20"/>
-        </w:rPr>
-      </w:pPr>
-    </w:p>
-    <w:p>
-      <w:pPr>
-        <w:autoSpaceDE w:val="0"/>
-        <w:autoSpaceDN w:val="0"/>
-        <w:adjustRightInd w:val="0"/>
-        <w:spacing w:after="0" w:line="240" w:lineRule="auto"/>
-        <w:rPr>
-          <w:rFonts w:ascii="Times New Roman" w:hAnsi="Times New Roman" w:cs="Times New Roman"/>
-          <w:sz w:val="20"/>
-          <w:szCs w:val="20"/>
-        </w:rPr>
-      </w:pPr>
-      <w:r>
-        <w:rPr>
-          <w:rFonts w:ascii="Times New Roman" w:hAnsi="Times New Roman" w:cs="Times New Roman"/>
-          <w:color w:val="000000"/>
-          <w:sz w:val="20"/>
-          <w:szCs w:val="20"/>
-        </w:rPr>
-        <w:t xml:space="preserve">  uartconfig();</w:t>
-      </w:r>
-      <w:r>
-        <w:rPr>
-          <w:rFonts w:ascii="Times New Roman" w:hAnsi="Times New Roman" w:cs="Times New Roman"/>
-          <w:color w:val="000000"/>
-          <w:sz w:val="20"/>
-          <w:szCs w:val="20"/>
-        </w:rPr>
-        <w:tab/>
-      </w:r>
-      <w:r>
-        <w:rPr>
-          <w:rFonts w:ascii="Times New Roman" w:hAnsi="Times New Roman" w:cs="Times New Roman"/>
-          <w:color w:val="000000"/>
-          <w:sz w:val="20"/>
-          <w:szCs w:val="20"/>
-        </w:rPr>
-        <w:tab/>
-      </w:r>
-      <w:r>
-        <w:rPr>
-          <w:rFonts w:ascii="Times New Roman" w:hAnsi="Times New Roman" w:cs="Times New Roman"/>
-          <w:color w:val="000000"/>
-          <w:sz w:val="20"/>
-          <w:szCs w:val="20"/>
-        </w:rPr>
-        <w:tab/>
-      </w:r>
-      <w:r>
-        <w:rPr>
-          <w:rFonts w:ascii="Times New Roman" w:hAnsi="Times New Roman" w:cs="Times New Roman"/>
-          <w:color w:val="000000"/>
-          <w:sz w:val="20"/>
-          <w:szCs w:val="20"/>
-        </w:rPr>
-        <w:tab/>
-      </w:r>
-      <w:r>
-        <w:rPr>
-          <w:rFonts w:ascii="Times New Roman" w:hAnsi="Times New Roman" w:cs="Times New Roman"/>
-          <w:color w:val="000000"/>
-          <w:sz w:val="20"/>
-          <w:szCs w:val="20"/>
-        </w:rPr>
-        <w:tab/>
-      </w:r>
-      <w:r>
-        <w:rPr>
-          <w:rFonts w:ascii="Times New Roman" w:hAnsi="Times New Roman" w:cs="Times New Roman"/>
+          <w:rFonts w:cstheme="minorHAnsi"/>
+          <w:sz w:val="20"/>
+          <w:szCs w:val="20"/>
+        </w:rPr>
+      </w:pPr>
+    </w:p>
+    <w:p>
+      <w:pPr>
+        <w:autoSpaceDE w:val="0"/>
+        <w:autoSpaceDN w:val="0"/>
+        <w:adjustRightInd w:val="0"/>
+        <w:spacing w:after="0" w:line="240" w:lineRule="auto"/>
+        <w:rPr>
+          <w:rFonts w:cstheme="minorHAnsi"/>
+          <w:sz w:val="20"/>
+          <w:szCs w:val="20"/>
+        </w:rPr>
+      </w:pPr>
+      <w:r>
+        <w:rPr>
+          <w:rFonts w:cstheme="minorHAnsi"/>
+          <w:color w:val="000000"/>
+          <w:sz w:val="20"/>
+          <w:szCs w:val="20"/>
+        </w:rPr>
+        <w:t xml:space="preserve">  </w:t>
+      </w:r>
+      <w:proofErr w:type="spellStart"/>
+      <w:proofErr w:type="gramStart"/>
+      <w:r>
+        <w:rPr>
+          <w:rFonts w:cstheme="minorHAnsi"/>
+          <w:color w:val="000000"/>
+          <w:sz w:val="20"/>
+          <w:szCs w:val="20"/>
+        </w:rPr>
+        <w:t>uartconfig</w:t>
+      </w:r>
+      <w:proofErr w:type="spellEnd"/>
+      <w:r>
+        <w:rPr>
+          <w:rFonts w:cstheme="minorHAnsi"/>
+          <w:color w:val="000000"/>
+          <w:sz w:val="20"/>
+          <w:szCs w:val="20"/>
+        </w:rPr>
+        <w:t>(</w:t>
+      </w:r>
+      <w:proofErr w:type="gramEnd"/>
+      <w:r>
+        <w:rPr>
+          <w:rFonts w:cstheme="minorHAnsi"/>
+          <w:color w:val="000000"/>
+          <w:sz w:val="20"/>
+          <w:szCs w:val="20"/>
+        </w:rPr>
+        <w:t>);</w:t>
+      </w:r>
+      <w:r>
+        <w:rPr>
+          <w:rFonts w:cstheme="minorHAnsi"/>
+          <w:color w:val="000000"/>
+          <w:sz w:val="20"/>
+          <w:szCs w:val="20"/>
+        </w:rPr>
+        <w:tab/>
+      </w:r>
+      <w:r>
+        <w:rPr>
+          <w:rFonts w:cstheme="minorHAnsi"/>
+          <w:color w:val="000000"/>
+          <w:sz w:val="20"/>
+          <w:szCs w:val="20"/>
+        </w:rPr>
+        <w:tab/>
+      </w:r>
+      <w:r>
+        <w:rPr>
+          <w:rFonts w:cstheme="minorHAnsi"/>
+          <w:color w:val="000000"/>
+          <w:sz w:val="20"/>
+          <w:szCs w:val="20"/>
+        </w:rPr>
+        <w:tab/>
+      </w:r>
+      <w:r>
+        <w:rPr>
+          <w:rFonts w:cstheme="minorHAnsi"/>
+          <w:color w:val="000000"/>
+          <w:sz w:val="20"/>
+          <w:szCs w:val="20"/>
+        </w:rPr>
+        <w:tab/>
+      </w:r>
+      <w:r>
+        <w:rPr>
+          <w:rFonts w:cstheme="minorHAnsi"/>
+          <w:color w:val="000000"/>
+          <w:sz w:val="20"/>
+          <w:szCs w:val="20"/>
+        </w:rPr>
+        <w:tab/>
+      </w:r>
+      <w:r>
+        <w:rPr>
+          <w:rFonts w:cstheme="minorHAnsi"/>
           <w:color w:val="3F7F5F"/>
           <w:sz w:val="20"/>
           <w:szCs w:val="20"/>
@@ -1555,68 +1676,88 @@
         <w:adjustRightInd w:val="0"/>
         <w:spacing w:after="0" w:line="240" w:lineRule="auto"/>
         <w:rPr>
-          <w:rFonts w:ascii="Times New Roman" w:hAnsi="Times New Roman" w:cs="Times New Roman"/>
-          <w:sz w:val="20"/>
-          <w:szCs w:val="20"/>
-        </w:rPr>
-      </w:pPr>
-      <w:r>
-        <w:rPr>
-          <w:rFonts w:ascii="Times New Roman" w:hAnsi="Times New Roman" w:cs="Times New Roman"/>
-          <w:color w:val="000000"/>
-          <w:sz w:val="20"/>
-          <w:szCs w:val="20"/>
-        </w:rPr>
-        <w:t xml:space="preserve">  _BIS_SR(GIE);</w:t>
-      </w:r>
-      <w:r>
-        <w:rPr>
-          <w:rFonts w:ascii="Times New Roman" w:hAnsi="Times New Roman" w:cs="Times New Roman"/>
-          <w:color w:val="000000"/>
-          <w:sz w:val="20"/>
-          <w:szCs w:val="20"/>
-        </w:rPr>
-        <w:tab/>
-      </w:r>
-      <w:r>
-        <w:rPr>
-          <w:rFonts w:ascii="Times New Roman" w:hAnsi="Times New Roman" w:cs="Times New Roman"/>
-          <w:color w:val="000000"/>
-          <w:sz w:val="20"/>
-          <w:szCs w:val="20"/>
-        </w:rPr>
-        <w:tab/>
-      </w:r>
-      <w:r>
-        <w:rPr>
-          <w:rFonts w:ascii="Times New Roman" w:hAnsi="Times New Roman" w:cs="Times New Roman"/>
-          <w:color w:val="000000"/>
-          <w:sz w:val="20"/>
-          <w:szCs w:val="20"/>
-        </w:rPr>
-        <w:tab/>
-      </w:r>
-      <w:r>
-        <w:rPr>
-          <w:rFonts w:ascii="Times New Roman" w:hAnsi="Times New Roman" w:cs="Times New Roman"/>
-          <w:color w:val="000000"/>
-          <w:sz w:val="20"/>
-          <w:szCs w:val="20"/>
-        </w:rPr>
-        <w:tab/>
-      </w:r>
-      <w:r>
-        <w:rPr>
-          <w:rFonts w:ascii="Times New Roman" w:hAnsi="Times New Roman" w:cs="Times New Roman"/>
-          <w:color w:val="000000"/>
-          <w:sz w:val="20"/>
-          <w:szCs w:val="20"/>
-        </w:rPr>
-        <w:tab/>
-      </w:r>
-      <w:r>
-        <w:rPr>
-          <w:rFonts w:ascii="Times New Roman" w:hAnsi="Times New Roman" w:cs="Times New Roman"/>
+          <w:rFonts w:cstheme="minorHAnsi"/>
+          <w:sz w:val="20"/>
+          <w:szCs w:val="20"/>
+        </w:rPr>
+      </w:pPr>
+      <w:r>
+        <w:rPr>
+          <w:rFonts w:cstheme="minorHAnsi"/>
+          <w:color w:val="000000"/>
+          <w:sz w:val="20"/>
+          <w:szCs w:val="20"/>
+        </w:rPr>
+        <w:t xml:space="preserve">  _BIS_</w:t>
+      </w:r>
+      <w:proofErr w:type="gramStart"/>
+      <w:r>
+        <w:rPr>
+          <w:rFonts w:cstheme="minorHAnsi"/>
+          <w:color w:val="000000"/>
+          <w:sz w:val="20"/>
+          <w:szCs w:val="20"/>
+        </w:rPr>
+        <w:t>SR(</w:t>
+      </w:r>
+      <w:proofErr w:type="gramEnd"/>
+      <w:r>
+        <w:rPr>
+          <w:rFonts w:cstheme="minorHAnsi"/>
+          <w:color w:val="000000"/>
+          <w:sz w:val="20"/>
+          <w:szCs w:val="20"/>
+        </w:rPr>
+        <w:t>GIE);</w:t>
+      </w:r>
+      <w:r>
+        <w:rPr>
+          <w:rFonts w:cstheme="minorHAnsi"/>
+          <w:color w:val="000000"/>
+          <w:sz w:val="20"/>
+          <w:szCs w:val="20"/>
+        </w:rPr>
+        <w:tab/>
+      </w:r>
+      <w:r>
+        <w:rPr>
+          <w:rFonts w:cstheme="minorHAnsi"/>
+          <w:color w:val="000000"/>
+          <w:sz w:val="20"/>
+          <w:szCs w:val="20"/>
+        </w:rPr>
+        <w:tab/>
+      </w:r>
+      <w:r>
+        <w:rPr>
+          <w:rFonts w:cstheme="minorHAnsi"/>
+          <w:color w:val="000000"/>
+          <w:sz w:val="20"/>
+          <w:szCs w:val="20"/>
+        </w:rPr>
+        <w:tab/>
+      </w:r>
+      <w:r>
+        <w:rPr>
+          <w:rFonts w:cstheme="minorHAnsi"/>
+          <w:color w:val="000000"/>
+          <w:sz w:val="20"/>
+          <w:szCs w:val="20"/>
+        </w:rPr>
+        <w:tab/>
+      </w:r>
+      <w:r>
+        <w:rPr>
+          <w:rFonts w:cstheme="minorHAnsi"/>
+          <w:color w:val="000000"/>
+          <w:sz w:val="20"/>
+          <w:szCs w:val="20"/>
+        </w:rPr>
+        <w:tab/>
+      </w:r>
+      <w:r>
+        <w:rPr>
+          <w:rFonts w:cstheme="minorHAnsi"/>
           <w:color w:val="3F7F5F"/>
           <w:sz w:val="20"/>
           <w:szCs w:val="20"/>
@@ -1631,14 +1772,14 @@
         <w:adjustRightInd w:val="0"/>
         <w:spacing w:after="0" w:line="240" w:lineRule="auto"/>
         <w:rPr>
-          <w:rFonts w:ascii="Times New Roman" w:hAnsi="Times New Roman" w:cs="Times New Roman"/>
-          <w:sz w:val="20"/>
-          <w:szCs w:val="20"/>
-        </w:rPr>
-      </w:pPr>
-      <w:r>
-        <w:rPr>
-          <w:rFonts w:ascii="Times New Roman" w:hAnsi="Times New Roman" w:cs="Times New Roman"/>
+          <w:rFonts w:cstheme="minorHAnsi"/>
+          <w:sz w:val="20"/>
+          <w:szCs w:val="20"/>
+        </w:rPr>
+      </w:pPr>
+      <w:r>
+        <w:rPr>
+          <w:rFonts w:cstheme="minorHAnsi"/>
           <w:color w:val="000000"/>
           <w:sz w:val="20"/>
           <w:szCs w:val="20"/>
@@ -1653,27 +1794,27 @@
         <w:adjustRightInd w:val="0"/>
         <w:spacing w:after="0" w:line="240" w:lineRule="auto"/>
         <w:rPr>
-          <w:rFonts w:ascii="Times New Roman" w:hAnsi="Times New Roman" w:cs="Times New Roman"/>
-          <w:sz w:val="20"/>
-          <w:szCs w:val="20"/>
-        </w:rPr>
-      </w:pPr>
-    </w:p>
-    <w:p>
-      <w:pPr>
-        <w:autoSpaceDE w:val="0"/>
-        <w:autoSpaceDN w:val="0"/>
-        <w:adjustRightInd w:val="0"/>
-        <w:spacing w:after="0" w:line="240" w:lineRule="auto"/>
-        <w:rPr>
-          <w:rFonts w:ascii="Times New Roman" w:hAnsi="Times New Roman" w:cs="Times New Roman"/>
-          <w:sz w:val="20"/>
-          <w:szCs w:val="20"/>
-        </w:rPr>
-      </w:pPr>
-      <w:r>
-        <w:rPr>
-          <w:rFonts w:ascii="Times New Roman" w:hAnsi="Times New Roman" w:cs="Times New Roman"/>
+          <w:rFonts w:cstheme="minorHAnsi"/>
+          <w:sz w:val="20"/>
+          <w:szCs w:val="20"/>
+        </w:rPr>
+      </w:pPr>
+    </w:p>
+    <w:p>
+      <w:pPr>
+        <w:autoSpaceDE w:val="0"/>
+        <w:autoSpaceDN w:val="0"/>
+        <w:adjustRightInd w:val="0"/>
+        <w:spacing w:after="0" w:line="240" w:lineRule="auto"/>
+        <w:rPr>
+          <w:rFonts w:cstheme="minorHAnsi"/>
+          <w:sz w:val="20"/>
+          <w:szCs w:val="20"/>
+        </w:rPr>
+      </w:pPr>
+      <w:r>
+        <w:rPr>
+          <w:rFonts w:cstheme="minorHAnsi"/>
           <w:color w:val="3F7F5F"/>
           <w:sz w:val="20"/>
           <w:szCs w:val="20"/>
@@ -1688,14 +1829,14 @@
         <w:adjustRightInd w:val="0"/>
         <w:spacing w:after="0" w:line="240" w:lineRule="auto"/>
         <w:rPr>
-          <w:rFonts w:ascii="Times New Roman" w:hAnsi="Times New Roman" w:cs="Times New Roman"/>
-          <w:sz w:val="20"/>
-          <w:szCs w:val="20"/>
-        </w:rPr>
-      </w:pPr>
-      <w:r>
-        <w:rPr>
-          <w:rFonts w:ascii="Times New Roman" w:hAnsi="Times New Roman" w:cs="Times New Roman"/>
+          <w:rFonts w:cstheme="minorHAnsi"/>
+          <w:sz w:val="20"/>
+          <w:szCs w:val="20"/>
+        </w:rPr>
+      </w:pPr>
+      <w:r>
+        <w:rPr>
+          <w:rFonts w:cstheme="minorHAnsi"/>
           <w:color w:val="3F7F5F"/>
           <w:sz w:val="20"/>
           <w:szCs w:val="20"/>
@@ -1710,14 +1851,14 @@
         <w:adjustRightInd w:val="0"/>
         <w:spacing w:after="0" w:line="240" w:lineRule="auto"/>
         <w:rPr>
-          <w:rFonts w:ascii="Times New Roman" w:hAnsi="Times New Roman" w:cs="Times New Roman"/>
-          <w:sz w:val="20"/>
-          <w:szCs w:val="20"/>
-        </w:rPr>
-      </w:pPr>
-      <w:r>
-        <w:rPr>
-          <w:rFonts w:ascii="Times New Roman" w:hAnsi="Times New Roman" w:cs="Times New Roman"/>
+          <w:rFonts w:cstheme="minorHAnsi"/>
+          <w:sz w:val="20"/>
+          <w:szCs w:val="20"/>
+        </w:rPr>
+      </w:pPr>
+      <w:r>
+        <w:rPr>
+          <w:rFonts w:cstheme="minorHAnsi"/>
           <w:color w:val="3F7F5F"/>
           <w:sz w:val="20"/>
           <w:szCs w:val="20"/>
@@ -1732,27 +1873,27 @@
         <w:adjustRightInd w:val="0"/>
         <w:spacing w:after="0" w:line="240" w:lineRule="auto"/>
         <w:rPr>
-          <w:rFonts w:ascii="Times New Roman" w:hAnsi="Times New Roman" w:cs="Times New Roman"/>
-          <w:sz w:val="20"/>
-          <w:szCs w:val="20"/>
-        </w:rPr>
-      </w:pPr>
-    </w:p>
-    <w:p>
-      <w:pPr>
-        <w:autoSpaceDE w:val="0"/>
-        <w:autoSpaceDN w:val="0"/>
-        <w:adjustRightInd w:val="0"/>
-        <w:spacing w:after="0" w:line="240" w:lineRule="auto"/>
-        <w:rPr>
-          <w:rFonts w:ascii="Times New Roman" w:hAnsi="Times New Roman" w:cs="Times New Roman"/>
-          <w:sz w:val="20"/>
-          <w:szCs w:val="20"/>
-        </w:rPr>
-      </w:pPr>
-      <w:r>
-        <w:rPr>
-          <w:rFonts w:ascii="Times New Roman" w:hAnsi="Times New Roman" w:cs="Times New Roman"/>
+          <w:rFonts w:cstheme="minorHAnsi"/>
+          <w:sz w:val="20"/>
+          <w:szCs w:val="20"/>
+        </w:rPr>
+      </w:pPr>
+    </w:p>
+    <w:p>
+      <w:pPr>
+        <w:autoSpaceDE w:val="0"/>
+        <w:autoSpaceDN w:val="0"/>
+        <w:adjustRightInd w:val="0"/>
+        <w:spacing w:after="0" w:line="240" w:lineRule="auto"/>
+        <w:rPr>
+          <w:rFonts w:cstheme="minorHAnsi"/>
+          <w:sz w:val="20"/>
+          <w:szCs w:val="20"/>
+        </w:rPr>
+      </w:pPr>
+      <w:r>
+        <w:rPr>
+          <w:rFonts w:cstheme="minorHAnsi"/>
           <w:b/>
           <w:bCs/>
           <w:color w:val="7F0055"/>
@@ -1763,7 +1904,7 @@
       </w:r>
       <w:r>
         <w:rPr>
-          <w:rFonts w:ascii="Times New Roman" w:hAnsi="Times New Roman" w:cs="Times New Roman"/>
+          <w:rFonts w:cstheme="minorHAnsi"/>
           <w:color w:val="000000"/>
           <w:sz w:val="20"/>
           <w:szCs w:val="20"/>
@@ -1778,14 +1919,14 @@
         <w:adjustRightInd w:val="0"/>
         <w:spacing w:after="0" w:line="240" w:lineRule="auto"/>
         <w:rPr>
-          <w:rFonts w:ascii="Times New Roman" w:hAnsi="Times New Roman" w:cs="Times New Roman"/>
-          <w:sz w:val="20"/>
-          <w:szCs w:val="20"/>
-        </w:rPr>
-      </w:pPr>
-      <w:r>
-        <w:rPr>
-          <w:rFonts w:ascii="Times New Roman" w:hAnsi="Times New Roman" w:cs="Times New Roman"/>
+          <w:rFonts w:cstheme="minorHAnsi"/>
+          <w:sz w:val="20"/>
+          <w:szCs w:val="20"/>
+        </w:rPr>
+      </w:pPr>
+      <w:r>
+        <w:rPr>
+          <w:rFonts w:cstheme="minorHAnsi"/>
           <w:b/>
           <w:bCs/>
           <w:color w:val="7F0055"/>
@@ -1796,7 +1937,7 @@
       </w:r>
       <w:r>
         <w:rPr>
-          <w:rFonts w:ascii="Times New Roman" w:hAnsi="Times New Roman" w:cs="Times New Roman"/>
+          <w:rFonts w:cstheme="minorHAnsi"/>
           <w:color w:val="000000"/>
           <w:sz w:val="20"/>
           <w:szCs w:val="20"/>
@@ -1805,7 +1946,7 @@
       </w:r>
       <w:r>
         <w:rPr>
-          <w:rFonts w:ascii="Times New Roman" w:hAnsi="Times New Roman" w:cs="Times New Roman"/>
+          <w:rFonts w:cstheme="minorHAnsi"/>
           <w:b/>
           <w:bCs/>
           <w:color w:val="7F0055"/>
@@ -1816,7 +1957,7 @@
       </w:r>
       <w:r>
         <w:rPr>
-          <w:rFonts w:ascii="Times New Roman" w:hAnsi="Times New Roman" w:cs="Times New Roman"/>
+          <w:rFonts w:cstheme="minorHAnsi"/>
           <w:color w:val="000000"/>
           <w:sz w:val="20"/>
           <w:szCs w:val="20"/>
@@ -1825,7 +1966,7 @@
       </w:r>
       <w:r>
         <w:rPr>
-          <w:rFonts w:ascii="Times New Roman" w:hAnsi="Times New Roman" w:cs="Times New Roman"/>
+          <w:rFonts w:cstheme="minorHAnsi"/>
           <w:b/>
           <w:bCs/>
           <w:color w:val="000000"/>
@@ -1836,7 +1977,7 @@
       </w:r>
       <w:r>
         <w:rPr>
-          <w:rFonts w:ascii="Times New Roman" w:hAnsi="Times New Roman" w:cs="Times New Roman"/>
+          <w:rFonts w:cstheme="minorHAnsi"/>
           <w:color w:val="000000"/>
           <w:sz w:val="20"/>
           <w:szCs w:val="20"/>
@@ -1845,7 +1986,7 @@
       </w:r>
       <w:r>
         <w:rPr>
-          <w:rFonts w:ascii="Times New Roman" w:hAnsi="Times New Roman" w:cs="Times New Roman"/>
+          <w:rFonts w:cstheme="minorHAnsi"/>
           <w:b/>
           <w:bCs/>
           <w:color w:val="7F0055"/>
@@ -1856,7 +1997,7 @@
       </w:r>
       <w:r>
         <w:rPr>
-          <w:rFonts w:ascii="Times New Roman" w:hAnsi="Times New Roman" w:cs="Times New Roman"/>
+          <w:rFonts w:cstheme="minorHAnsi"/>
           <w:color w:val="000000"/>
           <w:sz w:val="20"/>
           <w:szCs w:val="20"/>
@@ -1871,14 +2012,14 @@
         <w:adjustRightInd w:val="0"/>
         <w:spacing w:after="0" w:line="240" w:lineRule="auto"/>
         <w:rPr>
-          <w:rFonts w:ascii="Times New Roman" w:hAnsi="Times New Roman" w:cs="Times New Roman"/>
-          <w:sz w:val="20"/>
-          <w:szCs w:val="20"/>
-        </w:rPr>
-      </w:pPr>
-      <w:r>
-        <w:rPr>
-          <w:rFonts w:ascii="Times New Roman" w:hAnsi="Times New Roman" w:cs="Times New Roman"/>
+          <w:rFonts w:cstheme="minorHAnsi"/>
+          <w:sz w:val="20"/>
+          <w:szCs w:val="20"/>
+        </w:rPr>
+      </w:pPr>
+      <w:r>
+        <w:rPr>
+          <w:rFonts w:cstheme="minorHAnsi"/>
           <w:color w:val="000000"/>
           <w:sz w:val="20"/>
           <w:szCs w:val="20"/>
@@ -1893,23 +2034,24 @@
         <w:adjustRightInd w:val="0"/>
         <w:spacing w:after="0" w:line="240" w:lineRule="auto"/>
         <w:rPr>
-          <w:rFonts w:ascii="Times New Roman" w:hAnsi="Times New Roman" w:cs="Times New Roman"/>
-          <w:sz w:val="20"/>
-          <w:szCs w:val="20"/>
-        </w:rPr>
-      </w:pPr>
-      <w:r>
-        <w:rPr>
-          <w:rFonts w:ascii="Times New Roman" w:hAnsi="Times New Roman" w:cs="Times New Roman"/>
-          <w:color w:val="000000"/>
-          <w:sz w:val="20"/>
-          <w:szCs w:val="20"/>
-        </w:rPr>
-        <w:tab/>
-      </w:r>
-      <w:r>
-        <w:rPr>
-          <w:rFonts w:ascii="Times New Roman" w:hAnsi="Times New Roman" w:cs="Times New Roman"/>
+          <w:rFonts w:cstheme="minorHAnsi"/>
+          <w:sz w:val="20"/>
+          <w:szCs w:val="20"/>
+        </w:rPr>
+      </w:pPr>
+      <w:r>
+        <w:rPr>
+          <w:rFonts w:cstheme="minorHAnsi"/>
+          <w:color w:val="000000"/>
+          <w:sz w:val="20"/>
+          <w:szCs w:val="20"/>
+        </w:rPr>
+        <w:tab/>
+      </w:r>
+      <w:proofErr w:type="gramStart"/>
+      <w:r>
+        <w:rPr>
+          <w:rFonts w:cstheme="minorHAnsi"/>
           <w:b/>
           <w:bCs/>
           <w:color w:val="7F0055"/>
@@ -1918,9 +2060,10 @@
         </w:rPr>
         <w:t>while</w:t>
       </w:r>
-      <w:r>
-        <w:rPr>
-          <w:rFonts w:ascii="Times New Roman" w:hAnsi="Times New Roman" w:cs="Times New Roman"/>
+      <w:proofErr w:type="gramEnd"/>
+      <w:r>
+        <w:rPr>
+          <w:rFonts w:cstheme="minorHAnsi"/>
           <w:color w:val="000000"/>
           <w:sz w:val="20"/>
           <w:szCs w:val="20"/>
@@ -1929,34 +2072,34 @@
       </w:r>
       <w:r>
         <w:rPr>
-          <w:rFonts w:ascii="Times New Roman" w:hAnsi="Times New Roman" w:cs="Times New Roman"/>
-          <w:color w:val="000000"/>
-          <w:sz w:val="20"/>
-          <w:szCs w:val="20"/>
-        </w:rPr>
-        <w:tab/>
-      </w:r>
-      <w:r>
-        <w:rPr>
-          <w:rFonts w:ascii="Times New Roman" w:hAnsi="Times New Roman" w:cs="Times New Roman"/>
-          <w:color w:val="000000"/>
-          <w:sz w:val="20"/>
-          <w:szCs w:val="20"/>
-        </w:rPr>
-        <w:tab/>
-      </w:r>
-      <w:r>
-        <w:rPr>
-          <w:rFonts w:ascii="Times New Roman" w:hAnsi="Times New Roman" w:cs="Times New Roman"/>
-          <w:color w:val="000000"/>
-          <w:sz w:val="20"/>
-          <w:szCs w:val="20"/>
-        </w:rPr>
-        <w:tab/>
-      </w:r>
-      <w:r>
-        <w:rPr>
-          <w:rFonts w:ascii="Times New Roman" w:hAnsi="Times New Roman" w:cs="Times New Roman"/>
+          <w:rFonts w:cstheme="minorHAnsi"/>
+          <w:color w:val="000000"/>
+          <w:sz w:val="20"/>
+          <w:szCs w:val="20"/>
+        </w:rPr>
+        <w:tab/>
+      </w:r>
+      <w:r>
+        <w:rPr>
+          <w:rFonts w:cstheme="minorHAnsi"/>
+          <w:color w:val="000000"/>
+          <w:sz w:val="20"/>
+          <w:szCs w:val="20"/>
+        </w:rPr>
+        <w:tab/>
+      </w:r>
+      <w:r>
+        <w:rPr>
+          <w:rFonts w:cstheme="minorHAnsi"/>
+          <w:color w:val="000000"/>
+          <w:sz w:val="20"/>
+          <w:szCs w:val="20"/>
+        </w:rPr>
+        <w:tab/>
+      </w:r>
+      <w:r>
+        <w:rPr>
+          <w:rFonts w:cstheme="minorHAnsi"/>
           <w:color w:val="3F7F5F"/>
           <w:sz w:val="20"/>
           <w:szCs w:val="20"/>
@@ -1971,14 +2114,14 @@
         <w:adjustRightInd w:val="0"/>
         <w:spacing w:after="0" w:line="240" w:lineRule="auto"/>
         <w:rPr>
-          <w:rFonts w:ascii="Times New Roman" w:hAnsi="Times New Roman" w:cs="Times New Roman"/>
-          <w:sz w:val="20"/>
-          <w:szCs w:val="20"/>
-        </w:rPr>
-      </w:pPr>
-      <w:r>
-        <w:rPr>
-          <w:rFonts w:ascii="Times New Roman" w:hAnsi="Times New Roman" w:cs="Times New Roman"/>
+          <w:rFonts w:cstheme="minorHAnsi"/>
+          <w:sz w:val="20"/>
+          <w:szCs w:val="20"/>
+        </w:rPr>
+      </w:pPr>
+      <w:r>
+        <w:rPr>
+          <w:rFonts w:cstheme="minorHAnsi"/>
           <w:color w:val="000000"/>
           <w:sz w:val="20"/>
           <w:szCs w:val="20"/>
@@ -1988,43 +2131,43 @@
       </w:r>
       <w:r>
         <w:rPr>
-          <w:rFonts w:ascii="Times New Roman" w:hAnsi="Times New Roman" w:cs="Times New Roman"/>
-          <w:color w:val="000000"/>
-          <w:sz w:val="20"/>
-          <w:szCs w:val="20"/>
-        </w:rPr>
-        <w:tab/>
-      </w:r>
-      <w:r>
-        <w:rPr>
-          <w:rFonts w:ascii="Times New Roman" w:hAnsi="Times New Roman" w:cs="Times New Roman"/>
-          <w:color w:val="000000"/>
-          <w:sz w:val="20"/>
-          <w:szCs w:val="20"/>
-        </w:rPr>
-        <w:tab/>
-      </w:r>
-      <w:r>
-        <w:rPr>
-          <w:rFonts w:ascii="Times New Roman" w:hAnsi="Times New Roman" w:cs="Times New Roman"/>
-          <w:color w:val="000000"/>
-          <w:sz w:val="20"/>
-          <w:szCs w:val="20"/>
-        </w:rPr>
-        <w:tab/>
-      </w:r>
-      <w:r>
-        <w:rPr>
-          <w:rFonts w:ascii="Times New Roman" w:hAnsi="Times New Roman" w:cs="Times New Roman"/>
-          <w:color w:val="000000"/>
-          <w:sz w:val="20"/>
-          <w:szCs w:val="20"/>
-        </w:rPr>
-        <w:tab/>
-      </w:r>
-      <w:r>
-        <w:rPr>
-          <w:rFonts w:ascii="Times New Roman" w:hAnsi="Times New Roman" w:cs="Times New Roman"/>
+          <w:rFonts w:cstheme="minorHAnsi"/>
+          <w:color w:val="000000"/>
+          <w:sz w:val="20"/>
+          <w:szCs w:val="20"/>
+        </w:rPr>
+        <w:tab/>
+      </w:r>
+      <w:r>
+        <w:rPr>
+          <w:rFonts w:cstheme="minorHAnsi"/>
+          <w:color w:val="000000"/>
+          <w:sz w:val="20"/>
+          <w:szCs w:val="20"/>
+        </w:rPr>
+        <w:tab/>
+      </w:r>
+      <w:r>
+        <w:rPr>
+          <w:rFonts w:cstheme="minorHAnsi"/>
+          <w:color w:val="000000"/>
+          <w:sz w:val="20"/>
+          <w:szCs w:val="20"/>
+        </w:rPr>
+        <w:tab/>
+      </w:r>
+      <w:r>
+        <w:rPr>
+          <w:rFonts w:cstheme="minorHAnsi"/>
+          <w:color w:val="000000"/>
+          <w:sz w:val="20"/>
+          <w:szCs w:val="20"/>
+        </w:rPr>
+        <w:tab/>
+      </w:r>
+      <w:r>
+        <w:rPr>
+          <w:rFonts w:cstheme="minorHAnsi"/>
           <w:color w:val="3F7F5F"/>
           <w:sz w:val="20"/>
           <w:szCs w:val="20"/>
@@ -2039,14 +2182,14 @@
         <w:adjustRightInd w:val="0"/>
         <w:spacing w:after="0" w:line="240" w:lineRule="auto"/>
         <w:rPr>
-          <w:rFonts w:ascii="Times New Roman" w:hAnsi="Times New Roman" w:cs="Times New Roman"/>
-          <w:sz w:val="20"/>
-          <w:szCs w:val="20"/>
-        </w:rPr>
-      </w:pPr>
-      <w:r>
-        <w:rPr>
-          <w:rFonts w:ascii="Times New Roman" w:hAnsi="Times New Roman" w:cs="Times New Roman"/>
+          <w:rFonts w:cstheme="minorHAnsi"/>
+          <w:sz w:val="20"/>
+          <w:szCs w:val="20"/>
+        </w:rPr>
+      </w:pPr>
+      <w:r>
+        <w:rPr>
+          <w:rFonts w:cstheme="minorHAnsi"/>
           <w:color w:val="000000"/>
           <w:sz w:val="20"/>
           <w:szCs w:val="20"/>
@@ -2057,12 +2200,12 @@
     <w:p>
       <w:pPr>
         <w:rPr>
-          <w:rFonts w:ascii="Times New Roman" w:hAnsi="Times New Roman" w:cs="Times New Roman"/>
-        </w:rPr>
-      </w:pPr>
-      <w:r>
-        <w:rPr>
-          <w:rFonts w:ascii="Times New Roman" w:hAnsi="Times New Roman" w:cs="Times New Roman"/>
+          <w:rFonts w:cstheme="minorHAnsi"/>
+        </w:rPr>
+      </w:pPr>
+      <w:r>
+        <w:rPr>
+          <w:rFonts w:cstheme="minorHAnsi"/>
         </w:rPr>
         <w:br w:type="page"/>
       </w:r>
@@ -2070,12 +2213,12 @@
     <w:p>
       <w:pPr>
         <w:rPr>
-          <w:rFonts w:ascii="Times New Roman" w:hAnsi="Times New Roman" w:cs="Times New Roman"/>
-        </w:rPr>
-      </w:pPr>
-      <w:r>
-        <w:rPr>
-          <w:rFonts w:ascii="Times New Roman" w:hAnsi="Times New Roman" w:cs="Times New Roman"/>
+          <w:rFonts w:cstheme="minorHAnsi"/>
+        </w:rPr>
+      </w:pPr>
+      <w:r>
+        <w:rPr>
+          <w:rFonts w:cstheme="minorHAnsi"/>
           <w:b/>
           <w:sz w:val="28"/>
         </w:rPr>
@@ -2090,14 +2233,14 @@
         <w:adjustRightInd w:val="0"/>
         <w:spacing w:after="0" w:line="240" w:lineRule="auto"/>
         <w:rPr>
-          <w:rFonts w:ascii="Times New Roman" w:hAnsi="Times New Roman" w:cs="Times New Roman"/>
-          <w:sz w:val="20"/>
-          <w:szCs w:val="20"/>
-        </w:rPr>
-      </w:pPr>
-      <w:r>
-        <w:rPr>
-          <w:rFonts w:ascii="Times New Roman" w:hAnsi="Times New Roman" w:cs="Times New Roman"/>
+          <w:rFonts w:cstheme="minorHAnsi"/>
+          <w:sz w:val="20"/>
+          <w:szCs w:val="20"/>
+        </w:rPr>
+      </w:pPr>
+      <w:r>
+        <w:rPr>
+          <w:rFonts w:cstheme="minorHAnsi"/>
           <w:color w:val="3F7F5F"/>
           <w:sz w:val="20"/>
           <w:szCs w:val="20"/>
@@ -2112,23 +2255,24 @@
         <w:adjustRightInd w:val="0"/>
         <w:spacing w:after="0" w:line="240" w:lineRule="auto"/>
         <w:rPr>
-          <w:rFonts w:ascii="Times New Roman" w:hAnsi="Times New Roman" w:cs="Times New Roman"/>
-          <w:sz w:val="20"/>
-          <w:szCs w:val="20"/>
-        </w:rPr>
-      </w:pPr>
-      <w:r>
-        <w:rPr>
-          <w:rFonts w:ascii="Times New Roman" w:hAnsi="Times New Roman" w:cs="Times New Roman"/>
+          <w:rFonts w:cstheme="minorHAnsi"/>
+          <w:sz w:val="20"/>
+          <w:szCs w:val="20"/>
+        </w:rPr>
+      </w:pPr>
+      <w:r>
+        <w:rPr>
+          <w:rFonts w:cstheme="minorHAnsi"/>
           <w:color w:val="3F7F5F"/>
           <w:sz w:val="20"/>
           <w:szCs w:val="20"/>
         </w:rPr>
         <w:t xml:space="preserve">// </w:t>
       </w:r>
-      <w:r>
-        <w:rPr>
-          <w:rFonts w:ascii="Times New Roman" w:hAnsi="Times New Roman" w:cs="Times New Roman"/>
+      <w:proofErr w:type="spellStart"/>
+      <w:r>
+        <w:rPr>
+          <w:rFonts w:cstheme="minorHAnsi"/>
           <w:color w:val="3F7F5F"/>
           <w:sz w:val="20"/>
           <w:szCs w:val="20"/>
@@ -2136,18 +2280,20 @@
         </w:rPr>
         <w:t>Khashi</w:t>
       </w:r>
-      <w:r>
-        <w:rPr>
-          <w:rFonts w:ascii="Times New Roman" w:hAnsi="Times New Roman" w:cs="Times New Roman"/>
+      <w:proofErr w:type="spellEnd"/>
+      <w:r>
+        <w:rPr>
+          <w:rFonts w:cstheme="minorHAnsi"/>
           <w:color w:val="3F7F5F"/>
           <w:sz w:val="20"/>
           <w:szCs w:val="20"/>
         </w:rPr>
         <w:t xml:space="preserve"> </w:t>
       </w:r>
-      <w:r>
-        <w:rPr>
-          <w:rFonts w:ascii="Times New Roman" w:hAnsi="Times New Roman" w:cs="Times New Roman"/>
+      <w:proofErr w:type="spellStart"/>
+      <w:r>
+        <w:rPr>
+          <w:rFonts w:cstheme="minorHAnsi"/>
           <w:color w:val="3F7F5F"/>
           <w:sz w:val="20"/>
           <w:szCs w:val="20"/>
@@ -2155,44 +2301,56 @@
         </w:rPr>
         <w:t>Xiong</w:t>
       </w:r>
-    </w:p>
-    <w:p>
-      <w:pPr>
-        <w:autoSpaceDE w:val="0"/>
-        <w:autoSpaceDN w:val="0"/>
-        <w:adjustRightInd w:val="0"/>
-        <w:spacing w:after="0" w:line="240" w:lineRule="auto"/>
-        <w:rPr>
-          <w:rFonts w:ascii="Times New Roman" w:hAnsi="Times New Roman" w:cs="Times New Roman"/>
-          <w:sz w:val="20"/>
-          <w:szCs w:val="20"/>
-        </w:rPr>
-      </w:pPr>
-      <w:r>
-        <w:rPr>
-          <w:rFonts w:ascii="Times New Roman" w:hAnsi="Times New Roman" w:cs="Times New Roman"/>
-          <w:color w:val="3F7F5F"/>
-          <w:sz w:val="20"/>
-          <w:szCs w:val="20"/>
-        </w:rPr>
-        <w:t>// eyeCU</w:t>
-      </w:r>
-    </w:p>
-    <w:p>
-      <w:pPr>
-        <w:autoSpaceDE w:val="0"/>
-        <w:autoSpaceDN w:val="0"/>
-        <w:adjustRightInd w:val="0"/>
-        <w:spacing w:after="0" w:line="240" w:lineRule="auto"/>
-        <w:rPr>
-          <w:rFonts w:ascii="Times New Roman" w:hAnsi="Times New Roman" w:cs="Times New Roman"/>
-          <w:sz w:val="20"/>
-          <w:szCs w:val="20"/>
-        </w:rPr>
-      </w:pPr>
-      <w:r>
-        <w:rPr>
-          <w:rFonts w:ascii="Times New Roman" w:hAnsi="Times New Roman" w:cs="Times New Roman"/>
+      <w:proofErr w:type="spellEnd"/>
+    </w:p>
+    <w:p>
+      <w:pPr>
+        <w:autoSpaceDE w:val="0"/>
+        <w:autoSpaceDN w:val="0"/>
+        <w:adjustRightInd w:val="0"/>
+        <w:spacing w:after="0" w:line="240" w:lineRule="auto"/>
+        <w:rPr>
+          <w:rFonts w:cstheme="minorHAnsi"/>
+          <w:sz w:val="20"/>
+          <w:szCs w:val="20"/>
+        </w:rPr>
+      </w:pPr>
+      <w:r>
+        <w:rPr>
+          <w:rFonts w:cstheme="minorHAnsi"/>
+          <w:color w:val="3F7F5F"/>
+          <w:sz w:val="20"/>
+          <w:szCs w:val="20"/>
+        </w:rPr>
+        <w:t xml:space="preserve">// </w:t>
+      </w:r>
+      <w:proofErr w:type="spellStart"/>
+      <w:r>
+        <w:rPr>
+          <w:rFonts w:cstheme="minorHAnsi"/>
+          <w:color w:val="3F7F5F"/>
+          <w:sz w:val="20"/>
+          <w:szCs w:val="20"/>
+        </w:rPr>
+        <w:t>eyeCU</w:t>
+      </w:r>
+      <w:proofErr w:type="spellEnd"/>
+    </w:p>
+    <w:p>
+      <w:pPr>
+        <w:autoSpaceDE w:val="0"/>
+        <w:autoSpaceDN w:val="0"/>
+        <w:adjustRightInd w:val="0"/>
+        <w:spacing w:after="0" w:line="240" w:lineRule="auto"/>
+        <w:rPr>
+          <w:rFonts w:cstheme="minorHAnsi"/>
+          <w:sz w:val="20"/>
+          <w:szCs w:val="20"/>
+        </w:rPr>
+      </w:pPr>
+      <w:r>
+        <w:rPr>
+          <w:rFonts w:cstheme="minorHAnsi"/>
           <w:color w:val="3F7F5F"/>
           <w:sz w:val="20"/>
           <w:szCs w:val="20"/>
@@ -2207,14 +2365,14 @@
         <w:adjustRightInd w:val="0"/>
         <w:spacing w:after="0" w:line="240" w:lineRule="auto"/>
         <w:rPr>
-          <w:rFonts w:ascii="Times New Roman" w:hAnsi="Times New Roman" w:cs="Times New Roman"/>
-          <w:sz w:val="20"/>
-          <w:szCs w:val="20"/>
-        </w:rPr>
-      </w:pPr>
-      <w:r>
-        <w:rPr>
-          <w:rFonts w:ascii="Times New Roman" w:hAnsi="Times New Roman" w:cs="Times New Roman"/>
+          <w:rFonts w:cstheme="minorHAnsi"/>
+          <w:sz w:val="20"/>
+          <w:szCs w:val="20"/>
+        </w:rPr>
+      </w:pPr>
+      <w:r>
+        <w:rPr>
+          <w:rFonts w:cstheme="minorHAnsi"/>
           <w:color w:val="3F7F5F"/>
           <w:sz w:val="20"/>
           <w:szCs w:val="20"/>
@@ -2223,16 +2381,16 @@
       </w:r>
       <w:r>
         <w:rPr>
-          <w:rFonts w:ascii="Times New Roman" w:hAnsi="Times New Roman" w:cs="Times New Roman"/>
-          <w:color w:val="3F7F5F"/>
-          <w:sz w:val="20"/>
-          <w:szCs w:val="20"/>
-        </w:rPr>
-        <w:tab/>
-      </w:r>
-      <w:r>
-        <w:rPr>
-          <w:rFonts w:ascii="Times New Roman" w:hAnsi="Times New Roman" w:cs="Times New Roman"/>
+          <w:rFonts w:cstheme="minorHAnsi"/>
+          <w:color w:val="3F7F5F"/>
+          <w:sz w:val="20"/>
+          <w:szCs w:val="20"/>
+        </w:rPr>
+        <w:tab/>
+      </w:r>
+      <w:r>
+        <w:rPr>
+          <w:rFonts w:cstheme="minorHAnsi"/>
           <w:color w:val="3F7F5F"/>
           <w:sz w:val="20"/>
           <w:szCs w:val="20"/>
@@ -2248,14 +2406,14 @@
         <w:adjustRightInd w:val="0"/>
         <w:spacing w:after="0" w:line="240" w:lineRule="auto"/>
         <w:rPr>
-          <w:rFonts w:ascii="Times New Roman" w:hAnsi="Times New Roman" w:cs="Times New Roman"/>
-          <w:sz w:val="20"/>
-          <w:szCs w:val="20"/>
-        </w:rPr>
-      </w:pPr>
-      <w:r>
-        <w:rPr>
-          <w:rFonts w:ascii="Times New Roman" w:hAnsi="Times New Roman" w:cs="Times New Roman"/>
+          <w:rFonts w:cstheme="minorHAnsi"/>
+          <w:sz w:val="20"/>
+          <w:szCs w:val="20"/>
+        </w:rPr>
+      </w:pPr>
+      <w:r>
+        <w:rPr>
+          <w:rFonts w:cstheme="minorHAnsi"/>
           <w:color w:val="3F7F5F"/>
           <w:sz w:val="20"/>
           <w:szCs w:val="20"/>
@@ -2264,16 +2422,16 @@
       </w:r>
       <w:r>
         <w:rPr>
-          <w:rFonts w:ascii="Times New Roman" w:hAnsi="Times New Roman" w:cs="Times New Roman"/>
-          <w:color w:val="3F7F5F"/>
-          <w:sz w:val="20"/>
-          <w:szCs w:val="20"/>
-        </w:rPr>
-        <w:tab/>
-      </w:r>
-      <w:r>
-        <w:rPr>
-          <w:rFonts w:ascii="Times New Roman" w:hAnsi="Times New Roman" w:cs="Times New Roman"/>
+          <w:rFonts w:cstheme="minorHAnsi"/>
+          <w:color w:val="3F7F5F"/>
+          <w:sz w:val="20"/>
+          <w:szCs w:val="20"/>
+        </w:rPr>
+        <w:tab/>
+      </w:r>
+      <w:r>
+        <w:rPr>
+          <w:rFonts w:cstheme="minorHAnsi"/>
           <w:color w:val="3F7F5F"/>
           <w:sz w:val="20"/>
           <w:szCs w:val="20"/>
@@ -2289,14 +2447,14 @@
         <w:adjustRightInd w:val="0"/>
         <w:spacing w:after="0" w:line="240" w:lineRule="auto"/>
         <w:rPr>
-          <w:rFonts w:ascii="Times New Roman" w:hAnsi="Times New Roman" w:cs="Times New Roman"/>
-          <w:sz w:val="20"/>
-          <w:szCs w:val="20"/>
-        </w:rPr>
-      </w:pPr>
-      <w:r>
-        <w:rPr>
-          <w:rFonts w:ascii="Times New Roman" w:hAnsi="Times New Roman" w:cs="Times New Roman"/>
+          <w:rFonts w:cstheme="minorHAnsi"/>
+          <w:sz w:val="20"/>
+          <w:szCs w:val="20"/>
+        </w:rPr>
+      </w:pPr>
+      <w:r>
+        <w:rPr>
+          <w:rFonts w:cstheme="minorHAnsi"/>
           <w:color w:val="3F7F5F"/>
           <w:sz w:val="20"/>
           <w:szCs w:val="20"/>
@@ -2311,27 +2469,27 @@
         <w:adjustRightInd w:val="0"/>
         <w:spacing w:after="0" w:line="240" w:lineRule="auto"/>
         <w:rPr>
-          <w:rFonts w:ascii="Times New Roman" w:hAnsi="Times New Roman" w:cs="Times New Roman"/>
-          <w:sz w:val="20"/>
-          <w:szCs w:val="20"/>
-        </w:rPr>
-      </w:pPr>
-    </w:p>
-    <w:p>
-      <w:pPr>
-        <w:autoSpaceDE w:val="0"/>
-        <w:autoSpaceDN w:val="0"/>
-        <w:adjustRightInd w:val="0"/>
-        <w:spacing w:after="0" w:line="240" w:lineRule="auto"/>
-        <w:rPr>
-          <w:rFonts w:ascii="Times New Roman" w:hAnsi="Times New Roman" w:cs="Times New Roman"/>
-          <w:sz w:val="20"/>
-          <w:szCs w:val="20"/>
-        </w:rPr>
-      </w:pPr>
-      <w:r>
-        <w:rPr>
-          <w:rFonts w:ascii="Times New Roman" w:hAnsi="Times New Roman" w:cs="Times New Roman"/>
+          <w:rFonts w:cstheme="minorHAnsi"/>
+          <w:sz w:val="20"/>
+          <w:szCs w:val="20"/>
+        </w:rPr>
+      </w:pPr>
+    </w:p>
+    <w:p>
+      <w:pPr>
+        <w:autoSpaceDE w:val="0"/>
+        <w:autoSpaceDN w:val="0"/>
+        <w:adjustRightInd w:val="0"/>
+        <w:spacing w:after="0" w:line="240" w:lineRule="auto"/>
+        <w:rPr>
+          <w:rFonts w:cstheme="minorHAnsi"/>
+          <w:sz w:val="20"/>
+          <w:szCs w:val="20"/>
+        </w:rPr>
+      </w:pPr>
+      <w:r>
+        <w:rPr>
+          <w:rFonts w:cstheme="minorHAnsi"/>
           <w:b/>
           <w:bCs/>
           <w:color w:val="7F0055"/>
@@ -2342,7 +2500,7 @@
       </w:r>
       <w:r>
         <w:rPr>
-          <w:rFonts w:ascii="Times New Roman" w:hAnsi="Times New Roman" w:cs="Times New Roman"/>
+          <w:rFonts w:cstheme="minorHAnsi"/>
           <w:color w:val="000000"/>
           <w:sz w:val="20"/>
           <w:szCs w:val="20"/>
@@ -2351,7 +2509,7 @@
       </w:r>
       <w:r>
         <w:rPr>
-          <w:rFonts w:ascii="Times New Roman" w:hAnsi="Times New Roman" w:cs="Times New Roman"/>
+          <w:rFonts w:cstheme="minorHAnsi"/>
           <w:color w:val="2A00FF"/>
           <w:sz w:val="20"/>
           <w:szCs w:val="20"/>
@@ -2366,14 +2524,14 @@
         <w:adjustRightInd w:val="0"/>
         <w:spacing w:after="0" w:line="240" w:lineRule="auto"/>
         <w:rPr>
-          <w:rFonts w:ascii="Times New Roman" w:hAnsi="Times New Roman" w:cs="Times New Roman"/>
-          <w:sz w:val="20"/>
-          <w:szCs w:val="20"/>
-        </w:rPr>
-      </w:pPr>
-      <w:r>
-        <w:rPr>
-          <w:rFonts w:ascii="Times New Roman" w:hAnsi="Times New Roman" w:cs="Times New Roman"/>
+          <w:rFonts w:cstheme="minorHAnsi"/>
+          <w:sz w:val="20"/>
+          <w:szCs w:val="20"/>
+        </w:rPr>
+      </w:pPr>
+      <w:r>
+        <w:rPr>
+          <w:rFonts w:cstheme="minorHAnsi"/>
           <w:b/>
           <w:bCs/>
           <w:color w:val="7F0055"/>
@@ -2384,7 +2542,7 @@
       </w:r>
       <w:r>
         <w:rPr>
-          <w:rFonts w:ascii="Times New Roman" w:hAnsi="Times New Roman" w:cs="Times New Roman"/>
+          <w:rFonts w:cstheme="minorHAnsi"/>
           <w:color w:val="000000"/>
           <w:sz w:val="20"/>
           <w:szCs w:val="20"/>
@@ -2393,42 +2551,63 @@
       </w:r>
       <w:r>
         <w:rPr>
-          <w:rFonts w:ascii="Times New Roman" w:hAnsi="Times New Roman" w:cs="Times New Roman"/>
+          <w:rFonts w:cstheme="minorHAnsi"/>
           <w:color w:val="2A00FF"/>
           <w:sz w:val="20"/>
           <w:szCs w:val="20"/>
         </w:rPr>
-        <w:t>&lt;intrinsics.h&gt;</w:t>
-      </w:r>
-    </w:p>
-    <w:p>
-      <w:pPr>
-        <w:autoSpaceDE w:val="0"/>
-        <w:autoSpaceDN w:val="0"/>
-        <w:adjustRightInd w:val="0"/>
-        <w:spacing w:after="0" w:line="240" w:lineRule="auto"/>
-        <w:rPr>
-          <w:rFonts w:ascii="Times New Roman" w:hAnsi="Times New Roman" w:cs="Times New Roman"/>
-          <w:sz w:val="20"/>
-          <w:szCs w:val="20"/>
-        </w:rPr>
-      </w:pPr>
-    </w:p>
-    <w:p>
-      <w:pPr>
-        <w:autoSpaceDE w:val="0"/>
-        <w:autoSpaceDN w:val="0"/>
-        <w:adjustRightInd w:val="0"/>
-        <w:spacing w:after="0" w:line="240" w:lineRule="auto"/>
-        <w:rPr>
-          <w:rFonts w:ascii="Times New Roman" w:hAnsi="Times New Roman" w:cs="Times New Roman"/>
-          <w:sz w:val="20"/>
-          <w:szCs w:val="20"/>
-        </w:rPr>
-      </w:pPr>
-      <w:r>
-        <w:rPr>
-          <w:rFonts w:ascii="Times New Roman" w:hAnsi="Times New Roman" w:cs="Times New Roman"/>
+        <w:t>&lt;</w:t>
+      </w:r>
+      <w:proofErr w:type="spellStart"/>
+      <w:r>
+        <w:rPr>
+          <w:rFonts w:cstheme="minorHAnsi"/>
+          <w:color w:val="2A00FF"/>
+          <w:sz w:val="20"/>
+          <w:szCs w:val="20"/>
+        </w:rPr>
+        <w:t>intrinsics.h</w:t>
+      </w:r>
+      <w:proofErr w:type="spellEnd"/>
+      <w:r>
+        <w:rPr>
+          <w:rFonts w:cstheme="minorHAnsi"/>
+          <w:color w:val="2A00FF"/>
+          <w:sz w:val="20"/>
+          <w:szCs w:val="20"/>
+        </w:rPr>
+        <w:t>&gt;</w:t>
+      </w:r>
+    </w:p>
+    <w:p>
+      <w:pPr>
+        <w:autoSpaceDE w:val="0"/>
+        <w:autoSpaceDN w:val="0"/>
+        <w:adjustRightInd w:val="0"/>
+        <w:spacing w:after="0" w:line="240" w:lineRule="auto"/>
+        <w:rPr>
+          <w:rFonts w:cstheme="minorHAnsi"/>
+          <w:sz w:val="20"/>
+          <w:szCs w:val="20"/>
+        </w:rPr>
+      </w:pPr>
+    </w:p>
+    <w:p>
+      <w:pPr>
+        <w:autoSpaceDE w:val="0"/>
+        <w:autoSpaceDN w:val="0"/>
+        <w:adjustRightInd w:val="0"/>
+        <w:spacing w:after="0" w:line="240" w:lineRule="auto"/>
+        <w:rPr>
+          <w:rFonts w:cstheme="minorHAnsi"/>
+          <w:sz w:val="20"/>
+          <w:szCs w:val="20"/>
+        </w:rPr>
+      </w:pPr>
+      <w:proofErr w:type="gramStart"/>
+      <w:r>
+        <w:rPr>
+          <w:rFonts w:cstheme="minorHAnsi"/>
           <w:b/>
           <w:bCs/>
           <w:color w:val="7F0055"/>
@@ -2437,18 +2616,20 @@
         </w:rPr>
         <w:t>void</w:t>
       </w:r>
-      <w:r>
-        <w:rPr>
-          <w:rFonts w:ascii="Times New Roman" w:hAnsi="Times New Roman" w:cs="Times New Roman"/>
+      <w:proofErr w:type="gramEnd"/>
+      <w:r>
+        <w:rPr>
+          <w:rFonts w:cstheme="minorHAnsi"/>
           <w:color w:val="000000"/>
           <w:sz w:val="20"/>
           <w:szCs w:val="20"/>
         </w:rPr>
         <w:t xml:space="preserve"> </w:t>
       </w:r>
-      <w:r>
-        <w:rPr>
-          <w:rFonts w:ascii="Times New Roman" w:hAnsi="Times New Roman" w:cs="Times New Roman"/>
+      <w:proofErr w:type="spellStart"/>
+      <w:r>
+        <w:rPr>
+          <w:rFonts w:cstheme="minorHAnsi"/>
           <w:b/>
           <w:bCs/>
           <w:color w:val="000000"/>
@@ -2457,9 +2638,10 @@
         </w:rPr>
         <w:t>uartconfig</w:t>
       </w:r>
-      <w:r>
-        <w:rPr>
-          <w:rFonts w:ascii="Times New Roman" w:hAnsi="Times New Roman" w:cs="Times New Roman"/>
+      <w:proofErr w:type="spellEnd"/>
+      <w:r>
+        <w:rPr>
+          <w:rFonts w:cstheme="minorHAnsi"/>
           <w:color w:val="000000"/>
           <w:sz w:val="20"/>
           <w:szCs w:val="20"/>
@@ -2468,7 +2650,7 @@
       </w:r>
       <w:r>
         <w:rPr>
-          <w:rFonts w:ascii="Times New Roman" w:hAnsi="Times New Roman" w:cs="Times New Roman"/>
+          <w:rFonts w:cstheme="minorHAnsi"/>
           <w:b/>
           <w:bCs/>
           <w:color w:val="7F0055"/>
@@ -2479,7 +2661,7 @@
       </w:r>
       <w:r>
         <w:rPr>
-          <w:rFonts w:ascii="Times New Roman" w:hAnsi="Times New Roman" w:cs="Times New Roman"/>
+          <w:rFonts w:cstheme="minorHAnsi"/>
           <w:color w:val="000000"/>
           <w:sz w:val="20"/>
           <w:szCs w:val="20"/>
@@ -2494,27 +2676,27 @@
         <w:adjustRightInd w:val="0"/>
         <w:spacing w:after="0" w:line="240" w:lineRule="auto"/>
         <w:rPr>
-          <w:rFonts w:ascii="Times New Roman" w:hAnsi="Times New Roman" w:cs="Times New Roman"/>
-          <w:sz w:val="20"/>
-          <w:szCs w:val="20"/>
-        </w:rPr>
-      </w:pPr>
-    </w:p>
-    <w:p>
-      <w:pPr>
-        <w:autoSpaceDE w:val="0"/>
-        <w:autoSpaceDN w:val="0"/>
-        <w:adjustRightInd w:val="0"/>
-        <w:spacing w:after="0" w:line="240" w:lineRule="auto"/>
-        <w:rPr>
-          <w:rFonts w:ascii="Times New Roman" w:hAnsi="Times New Roman" w:cs="Times New Roman"/>
-          <w:sz w:val="20"/>
-          <w:szCs w:val="20"/>
-        </w:rPr>
-      </w:pPr>
-      <w:r>
-        <w:rPr>
-          <w:rFonts w:ascii="Times New Roman" w:hAnsi="Times New Roman" w:cs="Times New Roman"/>
+          <w:rFonts w:cstheme="minorHAnsi"/>
+          <w:sz w:val="20"/>
+          <w:szCs w:val="20"/>
+        </w:rPr>
+      </w:pPr>
+    </w:p>
+    <w:p>
+      <w:pPr>
+        <w:autoSpaceDE w:val="0"/>
+        <w:autoSpaceDN w:val="0"/>
+        <w:adjustRightInd w:val="0"/>
+        <w:spacing w:after="0" w:line="240" w:lineRule="auto"/>
+        <w:rPr>
+          <w:rFonts w:cstheme="minorHAnsi"/>
+          <w:sz w:val="20"/>
+          <w:szCs w:val="20"/>
+        </w:rPr>
+      </w:pPr>
+      <w:r>
+        <w:rPr>
+          <w:rFonts w:cstheme="minorHAnsi"/>
           <w:color w:val="3F7F5F"/>
           <w:sz w:val="20"/>
           <w:szCs w:val="20"/>
@@ -2529,14 +2711,14 @@
         <w:adjustRightInd w:val="0"/>
         <w:spacing w:after="0" w:line="240" w:lineRule="auto"/>
         <w:rPr>
-          <w:rFonts w:ascii="Times New Roman" w:hAnsi="Times New Roman" w:cs="Times New Roman"/>
-          <w:sz w:val="20"/>
-          <w:szCs w:val="20"/>
-        </w:rPr>
-      </w:pPr>
-      <w:r>
-        <w:rPr>
-          <w:rFonts w:ascii="Times New Roman" w:hAnsi="Times New Roman" w:cs="Times New Roman"/>
+          <w:rFonts w:cstheme="minorHAnsi"/>
+          <w:sz w:val="20"/>
+          <w:szCs w:val="20"/>
+        </w:rPr>
+      </w:pPr>
+      <w:r>
+        <w:rPr>
+          <w:rFonts w:cstheme="minorHAnsi"/>
           <w:color w:val="3F7F5F"/>
           <w:sz w:val="20"/>
           <w:szCs w:val="20"/>
@@ -2551,14 +2733,14 @@
         <w:adjustRightInd w:val="0"/>
         <w:spacing w:after="0" w:line="240" w:lineRule="auto"/>
         <w:rPr>
-          <w:rFonts w:ascii="Times New Roman" w:hAnsi="Times New Roman" w:cs="Times New Roman"/>
-          <w:sz w:val="20"/>
-          <w:szCs w:val="20"/>
-        </w:rPr>
-      </w:pPr>
-      <w:r>
-        <w:rPr>
-          <w:rFonts w:ascii="Times New Roman" w:hAnsi="Times New Roman" w:cs="Times New Roman"/>
+          <w:rFonts w:cstheme="minorHAnsi"/>
+          <w:sz w:val="20"/>
+          <w:szCs w:val="20"/>
+        </w:rPr>
+      </w:pPr>
+      <w:r>
+        <w:rPr>
+          <w:rFonts w:cstheme="minorHAnsi"/>
           <w:color w:val="3F7F5F"/>
           <w:sz w:val="20"/>
           <w:szCs w:val="20"/>
@@ -2573,14 +2755,15 @@
         <w:adjustRightInd w:val="0"/>
         <w:spacing w:after="0" w:line="240" w:lineRule="auto"/>
         <w:rPr>
-          <w:rFonts w:ascii="Times New Roman" w:hAnsi="Times New Roman" w:cs="Times New Roman"/>
-          <w:sz w:val="20"/>
-          <w:szCs w:val="20"/>
-        </w:rPr>
-      </w:pPr>
-      <w:r>
-        <w:rPr>
-          <w:rFonts w:ascii="Times New Roman" w:hAnsi="Times New Roman" w:cs="Times New Roman"/>
+          <w:rFonts w:cstheme="minorHAnsi"/>
+          <w:sz w:val="20"/>
+          <w:szCs w:val="20"/>
+        </w:rPr>
+      </w:pPr>
+      <w:proofErr w:type="gramStart"/>
+      <w:r>
+        <w:rPr>
+          <w:rFonts w:cstheme="minorHAnsi"/>
           <w:b/>
           <w:bCs/>
           <w:color w:val="7F0055"/>
@@ -2589,18 +2772,20 @@
         </w:rPr>
         <w:t>void</w:t>
       </w:r>
-      <w:r>
-        <w:rPr>
-          <w:rFonts w:ascii="Times New Roman" w:hAnsi="Times New Roman" w:cs="Times New Roman"/>
+      <w:proofErr w:type="gramEnd"/>
+      <w:r>
+        <w:rPr>
+          <w:rFonts w:cstheme="minorHAnsi"/>
           <w:color w:val="000000"/>
           <w:sz w:val="20"/>
           <w:szCs w:val="20"/>
         </w:rPr>
         <w:t xml:space="preserve"> </w:t>
       </w:r>
-      <w:r>
-        <w:rPr>
-          <w:rFonts w:ascii="Times New Roman" w:hAnsi="Times New Roman" w:cs="Times New Roman"/>
+      <w:proofErr w:type="spellStart"/>
+      <w:r>
+        <w:rPr>
+          <w:rFonts w:cstheme="minorHAnsi"/>
           <w:b/>
           <w:bCs/>
           <w:color w:val="000000"/>
@@ -2609,9 +2794,10 @@
         </w:rPr>
         <w:t>uartconfig</w:t>
       </w:r>
-      <w:r>
-        <w:rPr>
-          <w:rFonts w:ascii="Times New Roman" w:hAnsi="Times New Roman" w:cs="Times New Roman"/>
+      <w:proofErr w:type="spellEnd"/>
+      <w:r>
+        <w:rPr>
+          <w:rFonts w:cstheme="minorHAnsi"/>
           <w:color w:val="000000"/>
           <w:sz w:val="20"/>
           <w:szCs w:val="20"/>
@@ -2620,7 +2806,7 @@
       </w:r>
       <w:r>
         <w:rPr>
-          <w:rFonts w:ascii="Times New Roman" w:hAnsi="Times New Roman" w:cs="Times New Roman"/>
+          <w:rFonts w:cstheme="minorHAnsi"/>
           <w:b/>
           <w:bCs/>
           <w:color w:val="7F0055"/>
@@ -2631,7 +2817,7 @@
       </w:r>
       <w:r>
         <w:rPr>
-          <w:rFonts w:ascii="Times New Roman" w:hAnsi="Times New Roman" w:cs="Times New Roman"/>
+          <w:rFonts w:cstheme="minorHAnsi"/>
           <w:color w:val="000000"/>
           <w:sz w:val="20"/>
           <w:szCs w:val="20"/>
@@ -2646,14 +2832,14 @@
         <w:adjustRightInd w:val="0"/>
         <w:spacing w:after="0" w:line="240" w:lineRule="auto"/>
         <w:rPr>
-          <w:rFonts w:ascii="Times New Roman" w:hAnsi="Times New Roman" w:cs="Times New Roman"/>
-          <w:sz w:val="20"/>
-          <w:szCs w:val="20"/>
-        </w:rPr>
-      </w:pPr>
-      <w:r>
-        <w:rPr>
-          <w:rFonts w:ascii="Times New Roman" w:hAnsi="Times New Roman" w:cs="Times New Roman"/>
+          <w:rFonts w:cstheme="minorHAnsi"/>
+          <w:sz w:val="20"/>
+          <w:szCs w:val="20"/>
+        </w:rPr>
+      </w:pPr>
+      <w:r>
+        <w:rPr>
+          <w:rFonts w:cstheme="minorHAnsi"/>
           <w:color w:val="000000"/>
           <w:sz w:val="20"/>
           <w:szCs w:val="20"/>
@@ -2668,14 +2854,14 @@
         <w:adjustRightInd w:val="0"/>
         <w:spacing w:after="0" w:line="240" w:lineRule="auto"/>
         <w:rPr>
-          <w:rFonts w:ascii="Times New Roman" w:hAnsi="Times New Roman" w:cs="Times New Roman"/>
-          <w:sz w:val="20"/>
-          <w:szCs w:val="20"/>
-        </w:rPr>
-      </w:pPr>
-      <w:r>
-        <w:rPr>
-          <w:rFonts w:ascii="Times New Roman" w:hAnsi="Times New Roman" w:cs="Times New Roman"/>
+          <w:rFonts w:cstheme="minorHAnsi"/>
+          <w:sz w:val="20"/>
+          <w:szCs w:val="20"/>
+        </w:rPr>
+      </w:pPr>
+      <w:r>
+        <w:rPr>
+          <w:rFonts w:cstheme="minorHAnsi"/>
           <w:color w:val="000000"/>
           <w:sz w:val="20"/>
           <w:szCs w:val="20"/>
@@ -2685,7 +2871,7 @@
       </w:r>
       <w:r>
         <w:rPr>
-          <w:rFonts w:ascii="Times New Roman" w:hAnsi="Times New Roman" w:cs="Times New Roman"/>
+          <w:rFonts w:cstheme="minorHAnsi"/>
           <w:color w:val="3F7F5F"/>
           <w:sz w:val="20"/>
           <w:szCs w:val="20"/>
@@ -2700,14 +2886,14 @@
         <w:adjustRightInd w:val="0"/>
         <w:spacing w:after="0" w:line="240" w:lineRule="auto"/>
         <w:rPr>
-          <w:rFonts w:ascii="Times New Roman" w:hAnsi="Times New Roman" w:cs="Times New Roman"/>
-          <w:sz w:val="20"/>
-          <w:szCs w:val="20"/>
-        </w:rPr>
-      </w:pPr>
-      <w:r>
-        <w:rPr>
-          <w:rFonts w:ascii="Times New Roman" w:hAnsi="Times New Roman" w:cs="Times New Roman"/>
+          <w:rFonts w:cstheme="minorHAnsi"/>
+          <w:sz w:val="20"/>
+          <w:szCs w:val="20"/>
+        </w:rPr>
+      </w:pPr>
+      <w:r>
+        <w:rPr>
+          <w:rFonts w:cstheme="minorHAnsi"/>
           <w:color w:val="000000"/>
           <w:sz w:val="20"/>
           <w:szCs w:val="20"/>
@@ -2717,65 +2903,85 @@
       </w:r>
       <w:r>
         <w:rPr>
-          <w:rFonts w:ascii="Times New Roman" w:hAnsi="Times New Roman" w:cs="Times New Roman"/>
-          <w:color w:val="000000"/>
-          <w:sz w:val="20"/>
-          <w:szCs w:val="20"/>
-        </w:rPr>
-        <w:tab/>
-      </w:r>
-      <w:r>
-        <w:rPr>
-          <w:rFonts w:ascii="Times New Roman" w:hAnsi="Times New Roman" w:cs="Times New Roman"/>
-          <w:color w:val="000000"/>
-          <w:sz w:val="20"/>
-          <w:szCs w:val="20"/>
-        </w:rPr>
-        <w:tab/>
-      </w:r>
-      <w:r>
-        <w:rPr>
-          <w:rFonts w:ascii="Times New Roman" w:hAnsi="Times New Roman" w:cs="Times New Roman"/>
-          <w:color w:val="000000"/>
-          <w:sz w:val="20"/>
-          <w:szCs w:val="20"/>
-        </w:rPr>
-        <w:tab/>
-      </w:r>
-      <w:r>
-        <w:rPr>
-          <w:rFonts w:ascii="Times New Roman" w:hAnsi="Times New Roman" w:cs="Times New Roman"/>
-          <w:color w:val="000000"/>
-          <w:sz w:val="20"/>
-          <w:szCs w:val="20"/>
-        </w:rPr>
-        <w:tab/>
-      </w:r>
-      <w:r>
-        <w:rPr>
-          <w:rFonts w:ascii="Times New Roman" w:hAnsi="Times New Roman" w:cs="Times New Roman"/>
-          <w:color w:val="3F7F5F"/>
-          <w:sz w:val="20"/>
-          <w:szCs w:val="20"/>
-        </w:rPr>
-        <w:t>// P3.4,5,6,7 = USART0 and USART1 TXD/RXD</w:t>
-      </w:r>
-    </w:p>
-    <w:p>
-      <w:pPr>
-        <w:autoSpaceDE w:val="0"/>
-        <w:autoSpaceDN w:val="0"/>
-        <w:adjustRightInd w:val="0"/>
-        <w:spacing w:after="0" w:line="240" w:lineRule="auto"/>
-        <w:rPr>
-          <w:rFonts w:ascii="Times New Roman" w:hAnsi="Times New Roman" w:cs="Times New Roman"/>
-          <w:sz w:val="20"/>
-          <w:szCs w:val="20"/>
-        </w:rPr>
-      </w:pPr>
-      <w:r>
-        <w:rPr>
-          <w:rFonts w:ascii="Times New Roman" w:hAnsi="Times New Roman" w:cs="Times New Roman"/>
+          <w:rFonts w:cstheme="minorHAnsi"/>
+          <w:color w:val="000000"/>
+          <w:sz w:val="20"/>
+          <w:szCs w:val="20"/>
+        </w:rPr>
+        <w:tab/>
+      </w:r>
+      <w:r>
+        <w:rPr>
+          <w:rFonts w:cstheme="minorHAnsi"/>
+          <w:color w:val="000000"/>
+          <w:sz w:val="20"/>
+          <w:szCs w:val="20"/>
+        </w:rPr>
+        <w:tab/>
+      </w:r>
+      <w:r>
+        <w:rPr>
+          <w:rFonts w:cstheme="minorHAnsi"/>
+          <w:color w:val="000000"/>
+          <w:sz w:val="20"/>
+          <w:szCs w:val="20"/>
+        </w:rPr>
+        <w:tab/>
+      </w:r>
+      <w:r>
+        <w:rPr>
+          <w:rFonts w:cstheme="minorHAnsi"/>
+          <w:color w:val="000000"/>
+          <w:sz w:val="20"/>
+          <w:szCs w:val="20"/>
+        </w:rPr>
+        <w:tab/>
+      </w:r>
+      <w:r>
+        <w:rPr>
+          <w:rFonts w:cstheme="minorHAnsi"/>
+          <w:color w:val="3F7F5F"/>
+          <w:sz w:val="20"/>
+          <w:szCs w:val="20"/>
+        </w:rPr>
+        <w:t>// P3.4</w:t>
+      </w:r>
+      <w:proofErr w:type="gramStart"/>
+      <w:r>
+        <w:rPr>
+          <w:rFonts w:cstheme="minorHAnsi"/>
+          <w:color w:val="3F7F5F"/>
+          <w:sz w:val="20"/>
+          <w:szCs w:val="20"/>
+        </w:rPr>
+        <w:t>,5,6,7</w:t>
+      </w:r>
+      <w:proofErr w:type="gramEnd"/>
+      <w:r>
+        <w:rPr>
+          <w:rFonts w:cstheme="minorHAnsi"/>
+          <w:color w:val="3F7F5F"/>
+          <w:sz w:val="20"/>
+          <w:szCs w:val="20"/>
+        </w:rPr>
+        <w:t xml:space="preserve"> = USART0 and USART1 TXD/RXD</w:t>
+      </w:r>
+    </w:p>
+    <w:p>
+      <w:pPr>
+        <w:autoSpaceDE w:val="0"/>
+        <w:autoSpaceDN w:val="0"/>
+        <w:adjustRightInd w:val="0"/>
+        <w:spacing w:after="0" w:line="240" w:lineRule="auto"/>
+        <w:rPr>
+          <w:rFonts w:cstheme="minorHAnsi"/>
+          <w:sz w:val="20"/>
+          <w:szCs w:val="20"/>
+        </w:rPr>
+      </w:pPr>
+      <w:r>
+        <w:rPr>
+          <w:rFonts w:cstheme="minorHAnsi"/>
           <w:color w:val="000000"/>
           <w:sz w:val="20"/>
           <w:szCs w:val="20"/>
@@ -2785,25 +2991,25 @@
       </w:r>
       <w:r>
         <w:rPr>
-          <w:rFonts w:ascii="Times New Roman" w:hAnsi="Times New Roman" w:cs="Times New Roman"/>
-          <w:color w:val="000000"/>
-          <w:sz w:val="20"/>
-          <w:szCs w:val="20"/>
-        </w:rPr>
-        <w:tab/>
-      </w:r>
-      <w:r>
-        <w:rPr>
-          <w:rFonts w:ascii="Times New Roman" w:hAnsi="Times New Roman" w:cs="Times New Roman"/>
-          <w:color w:val="000000"/>
-          <w:sz w:val="20"/>
-          <w:szCs w:val="20"/>
-        </w:rPr>
-        <w:tab/>
-      </w:r>
-      <w:r>
-        <w:rPr>
-          <w:rFonts w:ascii="Times New Roman" w:hAnsi="Times New Roman" w:cs="Times New Roman"/>
+          <w:rFonts w:cstheme="minorHAnsi"/>
+          <w:color w:val="000000"/>
+          <w:sz w:val="20"/>
+          <w:szCs w:val="20"/>
+        </w:rPr>
+        <w:tab/>
+      </w:r>
+      <w:r>
+        <w:rPr>
+          <w:rFonts w:cstheme="minorHAnsi"/>
+          <w:color w:val="000000"/>
+          <w:sz w:val="20"/>
+          <w:szCs w:val="20"/>
+        </w:rPr>
+        <w:tab/>
+      </w:r>
+      <w:r>
+        <w:rPr>
+          <w:rFonts w:cstheme="minorHAnsi"/>
           <w:color w:val="3F7F5F"/>
           <w:sz w:val="20"/>
           <w:szCs w:val="20"/>
@@ -2818,14 +3024,14 @@
         <w:adjustRightInd w:val="0"/>
         <w:spacing w:after="0" w:line="240" w:lineRule="auto"/>
         <w:rPr>
-          <w:rFonts w:ascii="Times New Roman" w:hAnsi="Times New Roman" w:cs="Times New Roman"/>
-          <w:sz w:val="20"/>
-          <w:szCs w:val="20"/>
-        </w:rPr>
-      </w:pPr>
-      <w:r>
-        <w:rPr>
-          <w:rFonts w:ascii="Times New Roman" w:hAnsi="Times New Roman" w:cs="Times New Roman"/>
+          <w:rFonts w:cstheme="minorHAnsi"/>
+          <w:sz w:val="20"/>
+          <w:szCs w:val="20"/>
+        </w:rPr>
+      </w:pPr>
+      <w:r>
+        <w:rPr>
+          <w:rFonts w:cstheme="minorHAnsi"/>
           <w:color w:val="000000"/>
           <w:sz w:val="20"/>
           <w:szCs w:val="20"/>
@@ -2835,7 +3041,7 @@
       </w:r>
       <w:r>
         <w:rPr>
-          <w:rFonts w:ascii="Times New Roman" w:hAnsi="Times New Roman" w:cs="Times New Roman"/>
+          <w:rFonts w:cstheme="minorHAnsi"/>
           <w:color w:val="000000"/>
           <w:sz w:val="20"/>
           <w:szCs w:val="20"/>
@@ -2844,25 +3050,25 @@
       </w:r>
       <w:r>
         <w:rPr>
-          <w:rFonts w:ascii="Times New Roman" w:hAnsi="Times New Roman" w:cs="Times New Roman"/>
-          <w:color w:val="000000"/>
-          <w:sz w:val="20"/>
-          <w:szCs w:val="20"/>
-        </w:rPr>
-        <w:tab/>
-      </w:r>
-      <w:r>
-        <w:rPr>
-          <w:rFonts w:ascii="Times New Roman" w:hAnsi="Times New Roman" w:cs="Times New Roman"/>
-          <w:color w:val="000000"/>
-          <w:sz w:val="20"/>
-          <w:szCs w:val="20"/>
-        </w:rPr>
-        <w:tab/>
-      </w:r>
-      <w:r>
-        <w:rPr>
-          <w:rFonts w:ascii="Times New Roman" w:hAnsi="Times New Roman" w:cs="Times New Roman"/>
+          <w:rFonts w:cstheme="minorHAnsi"/>
+          <w:color w:val="000000"/>
+          <w:sz w:val="20"/>
+          <w:szCs w:val="20"/>
+        </w:rPr>
+        <w:tab/>
+      </w:r>
+      <w:r>
+        <w:rPr>
+          <w:rFonts w:cstheme="minorHAnsi"/>
+          <w:color w:val="000000"/>
+          <w:sz w:val="20"/>
+          <w:szCs w:val="20"/>
+        </w:rPr>
+        <w:tab/>
+      </w:r>
+      <w:r>
+        <w:rPr>
+          <w:rFonts w:cstheme="minorHAnsi"/>
           <w:color w:val="3F7F5F"/>
           <w:sz w:val="20"/>
           <w:szCs w:val="20"/>
@@ -2877,14 +3083,14 @@
         <w:adjustRightInd w:val="0"/>
         <w:spacing w:after="0" w:line="240" w:lineRule="auto"/>
         <w:rPr>
-          <w:rFonts w:ascii="Times New Roman" w:hAnsi="Times New Roman" w:cs="Times New Roman"/>
-          <w:sz w:val="20"/>
-          <w:szCs w:val="20"/>
-        </w:rPr>
-      </w:pPr>
-      <w:r>
-        <w:rPr>
-          <w:rFonts w:ascii="Times New Roman" w:hAnsi="Times New Roman" w:cs="Times New Roman"/>
+          <w:rFonts w:cstheme="minorHAnsi"/>
+          <w:sz w:val="20"/>
+          <w:szCs w:val="20"/>
+        </w:rPr>
+      </w:pPr>
+      <w:r>
+        <w:rPr>
+          <w:rFonts w:cstheme="minorHAnsi"/>
           <w:color w:val="000000"/>
           <w:sz w:val="20"/>
           <w:szCs w:val="20"/>
@@ -2894,34 +3100,34 @@
       </w:r>
       <w:r>
         <w:rPr>
-          <w:rFonts w:ascii="Times New Roman" w:hAnsi="Times New Roman" w:cs="Times New Roman"/>
-          <w:color w:val="000000"/>
-          <w:sz w:val="20"/>
-          <w:szCs w:val="20"/>
-        </w:rPr>
-        <w:tab/>
-      </w:r>
-      <w:r>
-        <w:rPr>
-          <w:rFonts w:ascii="Times New Roman" w:hAnsi="Times New Roman" w:cs="Times New Roman"/>
-          <w:color w:val="000000"/>
-          <w:sz w:val="20"/>
-          <w:szCs w:val="20"/>
-        </w:rPr>
-        <w:tab/>
-      </w:r>
-      <w:r>
-        <w:rPr>
-          <w:rFonts w:ascii="Times New Roman" w:hAnsi="Times New Roman" w:cs="Times New Roman"/>
-          <w:color w:val="000000"/>
-          <w:sz w:val="20"/>
-          <w:szCs w:val="20"/>
-        </w:rPr>
-        <w:tab/>
-      </w:r>
-      <w:r>
-        <w:rPr>
-          <w:rFonts w:ascii="Times New Roman" w:hAnsi="Times New Roman" w:cs="Times New Roman"/>
+          <w:rFonts w:cstheme="minorHAnsi"/>
+          <w:color w:val="000000"/>
+          <w:sz w:val="20"/>
+          <w:szCs w:val="20"/>
+        </w:rPr>
+        <w:tab/>
+      </w:r>
+      <w:r>
+        <w:rPr>
+          <w:rFonts w:cstheme="minorHAnsi"/>
+          <w:color w:val="000000"/>
+          <w:sz w:val="20"/>
+          <w:szCs w:val="20"/>
+        </w:rPr>
+        <w:tab/>
+      </w:r>
+      <w:r>
+        <w:rPr>
+          <w:rFonts w:cstheme="minorHAnsi"/>
+          <w:color w:val="000000"/>
+          <w:sz w:val="20"/>
+          <w:szCs w:val="20"/>
+        </w:rPr>
+        <w:tab/>
+      </w:r>
+      <w:r>
+        <w:rPr>
+          <w:rFonts w:cstheme="minorHAnsi"/>
           <w:color w:val="3F7F5F"/>
           <w:sz w:val="20"/>
           <w:szCs w:val="20"/>
@@ -2936,14 +3142,14 @@
         <w:adjustRightInd w:val="0"/>
         <w:spacing w:after="0" w:line="240" w:lineRule="auto"/>
         <w:rPr>
-          <w:rFonts w:ascii="Times New Roman" w:hAnsi="Times New Roman" w:cs="Times New Roman"/>
-          <w:sz w:val="20"/>
-          <w:szCs w:val="20"/>
-        </w:rPr>
-      </w:pPr>
-      <w:r>
-        <w:rPr>
-          <w:rFonts w:ascii="Times New Roman" w:hAnsi="Times New Roman" w:cs="Times New Roman"/>
+          <w:rFonts w:cstheme="minorHAnsi"/>
+          <w:sz w:val="20"/>
+          <w:szCs w:val="20"/>
+        </w:rPr>
+      </w:pPr>
+      <w:r>
+        <w:rPr>
+          <w:rFonts w:cstheme="minorHAnsi"/>
           <w:color w:val="000000"/>
           <w:sz w:val="20"/>
           <w:szCs w:val="20"/>
@@ -2953,34 +3159,34 @@
       </w:r>
       <w:r>
         <w:rPr>
-          <w:rFonts w:ascii="Times New Roman" w:hAnsi="Times New Roman" w:cs="Times New Roman"/>
-          <w:color w:val="000000"/>
-          <w:sz w:val="20"/>
-          <w:szCs w:val="20"/>
-        </w:rPr>
-        <w:tab/>
-      </w:r>
-      <w:r>
-        <w:rPr>
-          <w:rFonts w:ascii="Times New Roman" w:hAnsi="Times New Roman" w:cs="Times New Roman"/>
-          <w:color w:val="000000"/>
-          <w:sz w:val="20"/>
-          <w:szCs w:val="20"/>
-        </w:rPr>
-        <w:tab/>
-      </w:r>
-      <w:r>
-        <w:rPr>
-          <w:rFonts w:ascii="Times New Roman" w:hAnsi="Times New Roman" w:cs="Times New Roman"/>
-          <w:color w:val="000000"/>
-          <w:sz w:val="20"/>
-          <w:szCs w:val="20"/>
-        </w:rPr>
-        <w:tab/>
-      </w:r>
-      <w:r>
-        <w:rPr>
-          <w:rFonts w:ascii="Times New Roman" w:hAnsi="Times New Roman" w:cs="Times New Roman"/>
+          <w:rFonts w:cstheme="minorHAnsi"/>
+          <w:color w:val="000000"/>
+          <w:sz w:val="20"/>
+          <w:szCs w:val="20"/>
+        </w:rPr>
+        <w:tab/>
+      </w:r>
+      <w:r>
+        <w:rPr>
+          <w:rFonts w:cstheme="minorHAnsi"/>
+          <w:color w:val="000000"/>
+          <w:sz w:val="20"/>
+          <w:szCs w:val="20"/>
+        </w:rPr>
+        <w:tab/>
+      </w:r>
+      <w:r>
+        <w:rPr>
+          <w:rFonts w:cstheme="minorHAnsi"/>
+          <w:color w:val="000000"/>
+          <w:sz w:val="20"/>
+          <w:szCs w:val="20"/>
+        </w:rPr>
+        <w:tab/>
+      </w:r>
+      <w:r>
+        <w:rPr>
+          <w:rFonts w:cstheme="minorHAnsi"/>
           <w:color w:val="3F7F5F"/>
           <w:sz w:val="20"/>
           <w:szCs w:val="20"/>
@@ -2995,14 +3201,14 @@
         <w:adjustRightInd w:val="0"/>
         <w:spacing w:after="0" w:line="240" w:lineRule="auto"/>
         <w:rPr>
-          <w:rFonts w:ascii="Times New Roman" w:hAnsi="Times New Roman" w:cs="Times New Roman"/>
-          <w:sz w:val="20"/>
-          <w:szCs w:val="20"/>
-        </w:rPr>
-      </w:pPr>
-      <w:r>
-        <w:rPr>
-          <w:rFonts w:ascii="Times New Roman" w:hAnsi="Times New Roman" w:cs="Times New Roman"/>
+          <w:rFonts w:cstheme="minorHAnsi"/>
+          <w:sz w:val="20"/>
+          <w:szCs w:val="20"/>
+        </w:rPr>
+      </w:pPr>
+      <w:r>
+        <w:rPr>
+          <w:rFonts w:cstheme="minorHAnsi"/>
           <w:color w:val="000000"/>
           <w:sz w:val="20"/>
           <w:szCs w:val="20"/>
@@ -3012,56 +3218,67 @@
       </w:r>
       <w:r>
         <w:rPr>
-          <w:rFonts w:ascii="Times New Roman" w:hAnsi="Times New Roman" w:cs="Times New Roman"/>
-          <w:color w:val="000000"/>
-          <w:sz w:val="20"/>
-          <w:szCs w:val="20"/>
-        </w:rPr>
-        <w:tab/>
-      </w:r>
-      <w:r>
-        <w:rPr>
-          <w:rFonts w:ascii="Times New Roman" w:hAnsi="Times New Roman" w:cs="Times New Roman"/>
-          <w:color w:val="000000"/>
-          <w:sz w:val="20"/>
-          <w:szCs w:val="20"/>
-        </w:rPr>
-        <w:tab/>
-      </w:r>
-      <w:r>
-        <w:rPr>
-          <w:rFonts w:ascii="Times New Roman" w:hAnsi="Times New Roman" w:cs="Times New Roman"/>
-          <w:color w:val="000000"/>
-          <w:sz w:val="20"/>
-          <w:szCs w:val="20"/>
-        </w:rPr>
-        <w:tab/>
-      </w:r>
-      <w:r>
-        <w:rPr>
-          <w:rFonts w:ascii="Times New Roman" w:hAnsi="Times New Roman" w:cs="Times New Roman"/>
-          <w:color w:val="3F7F5F"/>
-          <w:sz w:val="20"/>
-          <w:szCs w:val="20"/>
-        </w:rPr>
-        <w:t>// UCLK = ACLK = 32.768kHz</w:t>
-      </w:r>
-    </w:p>
-    <w:p>
-      <w:pPr>
-        <w:autoSpaceDE w:val="0"/>
-        <w:autoSpaceDN w:val="0"/>
-        <w:adjustRightInd w:val="0"/>
-        <w:spacing w:after="0" w:line="240" w:lineRule="auto"/>
-        <w:rPr>
-          <w:rFonts w:ascii="Times New Roman" w:hAnsi="Times New Roman" w:cs="Times New Roman"/>
-          <w:sz w:val="20"/>
-          <w:szCs w:val="20"/>
-        </w:rPr>
-      </w:pPr>
-      <w:r>
-        <w:rPr>
-          <w:rFonts w:ascii="Times New Roman" w:hAnsi="Times New Roman" w:cs="Times New Roman"/>
+          <w:rFonts w:cstheme="minorHAnsi"/>
+          <w:color w:val="000000"/>
+          <w:sz w:val="20"/>
+          <w:szCs w:val="20"/>
+        </w:rPr>
+        <w:tab/>
+      </w:r>
+      <w:r>
+        <w:rPr>
+          <w:rFonts w:cstheme="minorHAnsi"/>
+          <w:color w:val="000000"/>
+          <w:sz w:val="20"/>
+          <w:szCs w:val="20"/>
+        </w:rPr>
+        <w:tab/>
+      </w:r>
+      <w:r>
+        <w:rPr>
+          <w:rFonts w:cstheme="minorHAnsi"/>
+          <w:color w:val="000000"/>
+          <w:sz w:val="20"/>
+          <w:szCs w:val="20"/>
+        </w:rPr>
+        <w:tab/>
+      </w:r>
+      <w:r>
+        <w:rPr>
+          <w:rFonts w:cstheme="minorHAnsi"/>
+          <w:color w:val="3F7F5F"/>
+          <w:sz w:val="20"/>
+          <w:szCs w:val="20"/>
+        </w:rPr>
+        <w:t xml:space="preserve">// UCLK = ACLK = </w:t>
+      </w:r>
+      <w:proofErr w:type="gramStart"/>
+      <w:r>
+        <w:rPr>
+          <w:rFonts w:cstheme="minorHAnsi"/>
+          <w:color w:val="3F7F5F"/>
+          <w:sz w:val="20"/>
+          <w:szCs w:val="20"/>
+        </w:rPr>
+        <w:t>32.768kHz</w:t>
+      </w:r>
+      <w:proofErr w:type="gramEnd"/>
+    </w:p>
+    <w:p>
+      <w:pPr>
+        <w:autoSpaceDE w:val="0"/>
+        <w:autoSpaceDN w:val="0"/>
+        <w:adjustRightInd w:val="0"/>
+        <w:spacing w:after="0" w:line="240" w:lineRule="auto"/>
+        <w:rPr>
+          <w:rFonts w:cstheme="minorHAnsi"/>
+          <w:sz w:val="20"/>
+          <w:szCs w:val="20"/>
+        </w:rPr>
+      </w:pPr>
+      <w:r>
+        <w:rPr>
+          <w:rFonts w:cstheme="minorHAnsi"/>
           <w:color w:val="000000"/>
           <w:sz w:val="20"/>
           <w:szCs w:val="20"/>
@@ -3071,56 +3288,67 @@
       </w:r>
       <w:r>
         <w:rPr>
-          <w:rFonts w:ascii="Times New Roman" w:hAnsi="Times New Roman" w:cs="Times New Roman"/>
-          <w:color w:val="000000"/>
-          <w:sz w:val="20"/>
-          <w:szCs w:val="20"/>
-        </w:rPr>
-        <w:tab/>
-      </w:r>
-      <w:r>
-        <w:rPr>
-          <w:rFonts w:ascii="Times New Roman" w:hAnsi="Times New Roman" w:cs="Times New Roman"/>
-          <w:color w:val="000000"/>
-          <w:sz w:val="20"/>
-          <w:szCs w:val="20"/>
-        </w:rPr>
-        <w:tab/>
-      </w:r>
-      <w:r>
-        <w:rPr>
-          <w:rFonts w:ascii="Times New Roman" w:hAnsi="Times New Roman" w:cs="Times New Roman"/>
-          <w:color w:val="000000"/>
-          <w:sz w:val="20"/>
-          <w:szCs w:val="20"/>
-        </w:rPr>
-        <w:tab/>
-      </w:r>
-      <w:r>
-        <w:rPr>
-          <w:rFonts w:ascii="Times New Roman" w:hAnsi="Times New Roman" w:cs="Times New Roman"/>
-          <w:color w:val="3F7F5F"/>
-          <w:sz w:val="20"/>
-          <w:szCs w:val="20"/>
-        </w:rPr>
-        <w:t>// UCLK = ACLK = 32.768kHz</w:t>
-      </w:r>
-    </w:p>
-    <w:p>
-      <w:pPr>
-        <w:autoSpaceDE w:val="0"/>
-        <w:autoSpaceDN w:val="0"/>
-        <w:adjustRightInd w:val="0"/>
-        <w:spacing w:after="0" w:line="240" w:lineRule="auto"/>
-        <w:rPr>
-          <w:rFonts w:ascii="Times New Roman" w:hAnsi="Times New Roman" w:cs="Times New Roman"/>
-          <w:sz w:val="20"/>
-          <w:szCs w:val="20"/>
-        </w:rPr>
-      </w:pPr>
-      <w:r>
-        <w:rPr>
-          <w:rFonts w:ascii="Times New Roman" w:hAnsi="Times New Roman" w:cs="Times New Roman"/>
+          <w:rFonts w:cstheme="minorHAnsi"/>
+          <w:color w:val="000000"/>
+          <w:sz w:val="20"/>
+          <w:szCs w:val="20"/>
+        </w:rPr>
+        <w:tab/>
+      </w:r>
+      <w:r>
+        <w:rPr>
+          <w:rFonts w:cstheme="minorHAnsi"/>
+          <w:color w:val="000000"/>
+          <w:sz w:val="20"/>
+          <w:szCs w:val="20"/>
+        </w:rPr>
+        <w:tab/>
+      </w:r>
+      <w:r>
+        <w:rPr>
+          <w:rFonts w:cstheme="minorHAnsi"/>
+          <w:color w:val="000000"/>
+          <w:sz w:val="20"/>
+          <w:szCs w:val="20"/>
+        </w:rPr>
+        <w:tab/>
+      </w:r>
+      <w:r>
+        <w:rPr>
+          <w:rFonts w:cstheme="minorHAnsi"/>
+          <w:color w:val="3F7F5F"/>
+          <w:sz w:val="20"/>
+          <w:szCs w:val="20"/>
+        </w:rPr>
+        <w:t xml:space="preserve">// UCLK = ACLK = </w:t>
+      </w:r>
+      <w:proofErr w:type="gramStart"/>
+      <w:r>
+        <w:rPr>
+          <w:rFonts w:cstheme="minorHAnsi"/>
+          <w:color w:val="3F7F5F"/>
+          <w:sz w:val="20"/>
+          <w:szCs w:val="20"/>
+        </w:rPr>
+        <w:t>32.768kHz</w:t>
+      </w:r>
+      <w:proofErr w:type="gramEnd"/>
+    </w:p>
+    <w:p>
+      <w:pPr>
+        <w:autoSpaceDE w:val="0"/>
+        <w:autoSpaceDN w:val="0"/>
+        <w:adjustRightInd w:val="0"/>
+        <w:spacing w:after="0" w:line="240" w:lineRule="auto"/>
+        <w:rPr>
+          <w:rFonts w:cstheme="minorHAnsi"/>
+          <w:sz w:val="20"/>
+          <w:szCs w:val="20"/>
+        </w:rPr>
+      </w:pPr>
+      <w:r>
+        <w:rPr>
+          <w:rFonts w:cstheme="minorHAnsi"/>
           <w:color w:val="000000"/>
           <w:sz w:val="20"/>
           <w:szCs w:val="20"/>
@@ -3130,43 +3358,43 @@
       </w:r>
       <w:r>
         <w:rPr>
-          <w:rFonts w:ascii="Times New Roman" w:hAnsi="Times New Roman" w:cs="Times New Roman"/>
-          <w:color w:val="000000"/>
-          <w:sz w:val="20"/>
-          <w:szCs w:val="20"/>
-        </w:rPr>
-        <w:tab/>
-      </w:r>
-      <w:r>
-        <w:rPr>
-          <w:rFonts w:ascii="Times New Roman" w:hAnsi="Times New Roman" w:cs="Times New Roman"/>
-          <w:color w:val="000000"/>
-          <w:sz w:val="20"/>
-          <w:szCs w:val="20"/>
-        </w:rPr>
-        <w:tab/>
-      </w:r>
-      <w:r>
-        <w:rPr>
-          <w:rFonts w:ascii="Times New Roman" w:hAnsi="Times New Roman" w:cs="Times New Roman"/>
-          <w:color w:val="000000"/>
-          <w:sz w:val="20"/>
-          <w:szCs w:val="20"/>
-        </w:rPr>
-        <w:tab/>
-      </w:r>
-      <w:r>
-        <w:rPr>
-          <w:rFonts w:ascii="Times New Roman" w:hAnsi="Times New Roman" w:cs="Times New Roman"/>
-          <w:color w:val="000000"/>
-          <w:sz w:val="20"/>
-          <w:szCs w:val="20"/>
-        </w:rPr>
-        <w:tab/>
-      </w:r>
-      <w:r>
-        <w:rPr>
-          <w:rFonts w:ascii="Times New Roman" w:hAnsi="Times New Roman" w:cs="Times New Roman"/>
+          <w:rFonts w:cstheme="minorHAnsi"/>
+          <w:color w:val="000000"/>
+          <w:sz w:val="20"/>
+          <w:szCs w:val="20"/>
+        </w:rPr>
+        <w:tab/>
+      </w:r>
+      <w:r>
+        <w:rPr>
+          <w:rFonts w:cstheme="minorHAnsi"/>
+          <w:color w:val="000000"/>
+          <w:sz w:val="20"/>
+          <w:szCs w:val="20"/>
+        </w:rPr>
+        <w:tab/>
+      </w:r>
+      <w:r>
+        <w:rPr>
+          <w:rFonts w:cstheme="minorHAnsi"/>
+          <w:color w:val="000000"/>
+          <w:sz w:val="20"/>
+          <w:szCs w:val="20"/>
+        </w:rPr>
+        <w:tab/>
+      </w:r>
+      <w:r>
+        <w:rPr>
+          <w:rFonts w:cstheme="minorHAnsi"/>
+          <w:color w:val="000000"/>
+          <w:sz w:val="20"/>
+          <w:szCs w:val="20"/>
+        </w:rPr>
+        <w:tab/>
+      </w:r>
+      <w:r>
+        <w:rPr>
+          <w:rFonts w:cstheme="minorHAnsi"/>
           <w:color w:val="3F7F5F"/>
           <w:sz w:val="20"/>
           <w:szCs w:val="20"/>
@@ -3181,14 +3409,14 @@
         <w:adjustRightInd w:val="0"/>
         <w:spacing w:after="0" w:line="240" w:lineRule="auto"/>
         <w:rPr>
-          <w:rFonts w:ascii="Times New Roman" w:hAnsi="Times New Roman" w:cs="Times New Roman"/>
-          <w:sz w:val="20"/>
-          <w:szCs w:val="20"/>
-        </w:rPr>
-      </w:pPr>
-      <w:r>
-        <w:rPr>
-          <w:rFonts w:ascii="Times New Roman" w:hAnsi="Times New Roman" w:cs="Times New Roman"/>
+          <w:rFonts w:cstheme="minorHAnsi"/>
+          <w:sz w:val="20"/>
+          <w:szCs w:val="20"/>
+        </w:rPr>
+      </w:pPr>
+      <w:r>
+        <w:rPr>
+          <w:rFonts w:cstheme="minorHAnsi"/>
           <w:color w:val="000000"/>
           <w:sz w:val="20"/>
           <w:szCs w:val="20"/>
@@ -3198,43 +3426,43 @@
       </w:r>
       <w:r>
         <w:rPr>
-          <w:rFonts w:ascii="Times New Roman" w:hAnsi="Times New Roman" w:cs="Times New Roman"/>
-          <w:color w:val="000000"/>
-          <w:sz w:val="20"/>
-          <w:szCs w:val="20"/>
-        </w:rPr>
-        <w:tab/>
-      </w:r>
-      <w:r>
-        <w:rPr>
-          <w:rFonts w:ascii="Times New Roman" w:hAnsi="Times New Roman" w:cs="Times New Roman"/>
-          <w:color w:val="000000"/>
-          <w:sz w:val="20"/>
-          <w:szCs w:val="20"/>
-        </w:rPr>
-        <w:tab/>
-      </w:r>
-      <w:r>
-        <w:rPr>
-          <w:rFonts w:ascii="Times New Roman" w:hAnsi="Times New Roman" w:cs="Times New Roman"/>
-          <w:color w:val="000000"/>
-          <w:sz w:val="20"/>
-          <w:szCs w:val="20"/>
-        </w:rPr>
-        <w:tab/>
-      </w:r>
-      <w:r>
-        <w:rPr>
-          <w:rFonts w:ascii="Times New Roman" w:hAnsi="Times New Roman" w:cs="Times New Roman"/>
-          <w:color w:val="000000"/>
-          <w:sz w:val="20"/>
-          <w:szCs w:val="20"/>
-        </w:rPr>
-        <w:tab/>
-      </w:r>
-      <w:r>
-        <w:rPr>
-          <w:rFonts w:ascii="Times New Roman" w:hAnsi="Times New Roman" w:cs="Times New Roman"/>
+          <w:rFonts w:cstheme="minorHAnsi"/>
+          <w:color w:val="000000"/>
+          <w:sz w:val="20"/>
+          <w:szCs w:val="20"/>
+        </w:rPr>
+        <w:tab/>
+      </w:r>
+      <w:r>
+        <w:rPr>
+          <w:rFonts w:cstheme="minorHAnsi"/>
+          <w:color w:val="000000"/>
+          <w:sz w:val="20"/>
+          <w:szCs w:val="20"/>
+        </w:rPr>
+        <w:tab/>
+      </w:r>
+      <w:r>
+        <w:rPr>
+          <w:rFonts w:cstheme="minorHAnsi"/>
+          <w:color w:val="000000"/>
+          <w:sz w:val="20"/>
+          <w:szCs w:val="20"/>
+        </w:rPr>
+        <w:tab/>
+      </w:r>
+      <w:r>
+        <w:rPr>
+          <w:rFonts w:cstheme="minorHAnsi"/>
+          <w:color w:val="000000"/>
+          <w:sz w:val="20"/>
+          <w:szCs w:val="20"/>
+        </w:rPr>
+        <w:tab/>
+      </w:r>
+      <w:r>
+        <w:rPr>
+          <w:rFonts w:cstheme="minorHAnsi"/>
           <w:color w:val="3F7F5F"/>
           <w:sz w:val="20"/>
           <w:szCs w:val="20"/>
@@ -3249,14 +3477,14 @@
         <w:adjustRightInd w:val="0"/>
         <w:spacing w:after="0" w:line="240" w:lineRule="auto"/>
         <w:rPr>
-          <w:rFonts w:ascii="Times New Roman" w:hAnsi="Times New Roman" w:cs="Times New Roman"/>
-          <w:sz w:val="20"/>
-          <w:szCs w:val="20"/>
-        </w:rPr>
-      </w:pPr>
-      <w:r>
-        <w:rPr>
-          <w:rFonts w:ascii="Times New Roman" w:hAnsi="Times New Roman" w:cs="Times New Roman"/>
+          <w:rFonts w:cstheme="minorHAnsi"/>
+          <w:sz w:val="20"/>
+          <w:szCs w:val="20"/>
+        </w:rPr>
+      </w:pPr>
+      <w:r>
+        <w:rPr>
+          <w:rFonts w:cstheme="minorHAnsi"/>
           <w:color w:val="000000"/>
           <w:sz w:val="20"/>
           <w:szCs w:val="20"/>
@@ -3272,14 +3500,14 @@
         <w:adjustRightInd w:val="0"/>
         <w:spacing w:after="0" w:line="240" w:lineRule="auto"/>
         <w:rPr>
-          <w:rFonts w:ascii="Times New Roman" w:hAnsi="Times New Roman" w:cs="Times New Roman"/>
-          <w:sz w:val="20"/>
-          <w:szCs w:val="20"/>
-        </w:rPr>
-      </w:pPr>
-      <w:r>
-        <w:rPr>
-          <w:rFonts w:ascii="Times New Roman" w:hAnsi="Times New Roman" w:cs="Times New Roman"/>
+          <w:rFonts w:cstheme="minorHAnsi"/>
+          <w:sz w:val="20"/>
+          <w:szCs w:val="20"/>
+        </w:rPr>
+      </w:pPr>
+      <w:r>
+        <w:rPr>
+          <w:rFonts w:cstheme="minorHAnsi"/>
           <w:color w:val="000000"/>
           <w:sz w:val="20"/>
           <w:szCs w:val="20"/>
@@ -3295,14 +3523,14 @@
         <w:adjustRightInd w:val="0"/>
         <w:spacing w:after="0" w:line="240" w:lineRule="auto"/>
         <w:rPr>
-          <w:rFonts w:ascii="Times New Roman" w:hAnsi="Times New Roman" w:cs="Times New Roman"/>
-          <w:sz w:val="20"/>
-          <w:szCs w:val="20"/>
-        </w:rPr>
-      </w:pPr>
-      <w:r>
-        <w:rPr>
-          <w:rFonts w:ascii="Times New Roman" w:hAnsi="Times New Roman" w:cs="Times New Roman"/>
+          <w:rFonts w:cstheme="minorHAnsi"/>
+          <w:sz w:val="20"/>
+          <w:szCs w:val="20"/>
+        </w:rPr>
+      </w:pPr>
+      <w:r>
+        <w:rPr>
+          <w:rFonts w:cstheme="minorHAnsi"/>
           <w:color w:val="000000"/>
           <w:sz w:val="20"/>
           <w:szCs w:val="20"/>
@@ -3312,34 +3540,34 @@
       </w:r>
       <w:r>
         <w:rPr>
-          <w:rFonts w:ascii="Times New Roman" w:hAnsi="Times New Roman" w:cs="Times New Roman"/>
-          <w:color w:val="000000"/>
-          <w:sz w:val="20"/>
-          <w:szCs w:val="20"/>
-        </w:rPr>
-        <w:tab/>
-      </w:r>
-      <w:r>
-        <w:rPr>
-          <w:rFonts w:ascii="Times New Roman" w:hAnsi="Times New Roman" w:cs="Times New Roman"/>
-          <w:color w:val="000000"/>
-          <w:sz w:val="20"/>
-          <w:szCs w:val="20"/>
-        </w:rPr>
-        <w:tab/>
-      </w:r>
-      <w:r>
-        <w:rPr>
-          <w:rFonts w:ascii="Times New Roman" w:hAnsi="Times New Roman" w:cs="Times New Roman"/>
-          <w:color w:val="000000"/>
-          <w:sz w:val="20"/>
-          <w:szCs w:val="20"/>
-        </w:rPr>
-        <w:tab/>
-      </w:r>
-      <w:r>
-        <w:rPr>
-          <w:rFonts w:ascii="Times New Roman" w:hAnsi="Times New Roman" w:cs="Times New Roman"/>
+          <w:rFonts w:cstheme="minorHAnsi"/>
+          <w:color w:val="000000"/>
+          <w:sz w:val="20"/>
+          <w:szCs w:val="20"/>
+        </w:rPr>
+        <w:tab/>
+      </w:r>
+      <w:r>
+        <w:rPr>
+          <w:rFonts w:cstheme="minorHAnsi"/>
+          <w:color w:val="000000"/>
+          <w:sz w:val="20"/>
+          <w:szCs w:val="20"/>
+        </w:rPr>
+        <w:tab/>
+      </w:r>
+      <w:r>
+        <w:rPr>
+          <w:rFonts w:cstheme="minorHAnsi"/>
+          <w:color w:val="000000"/>
+          <w:sz w:val="20"/>
+          <w:szCs w:val="20"/>
+        </w:rPr>
+        <w:tab/>
+      </w:r>
+      <w:r>
+        <w:rPr>
+          <w:rFonts w:cstheme="minorHAnsi"/>
           <w:color w:val="3F7F5F"/>
           <w:sz w:val="20"/>
           <w:szCs w:val="20"/>
@@ -3354,14 +3582,14 @@
         <w:adjustRightInd w:val="0"/>
         <w:spacing w:after="0" w:line="240" w:lineRule="auto"/>
         <w:rPr>
-          <w:rFonts w:ascii="Times New Roman" w:hAnsi="Times New Roman" w:cs="Times New Roman"/>
-          <w:sz w:val="20"/>
-          <w:szCs w:val="20"/>
-        </w:rPr>
-      </w:pPr>
-      <w:r>
-        <w:rPr>
-          <w:rFonts w:ascii="Times New Roman" w:hAnsi="Times New Roman" w:cs="Times New Roman"/>
+          <w:rFonts w:cstheme="minorHAnsi"/>
+          <w:sz w:val="20"/>
+          <w:szCs w:val="20"/>
+        </w:rPr>
+      </w:pPr>
+      <w:r>
+        <w:rPr>
+          <w:rFonts w:cstheme="minorHAnsi"/>
           <w:color w:val="000000"/>
           <w:sz w:val="20"/>
           <w:szCs w:val="20"/>
@@ -3371,34 +3599,34 @@
       </w:r>
       <w:r>
         <w:rPr>
-          <w:rFonts w:ascii="Times New Roman" w:hAnsi="Times New Roman" w:cs="Times New Roman"/>
-          <w:color w:val="000000"/>
-          <w:sz w:val="20"/>
-          <w:szCs w:val="20"/>
-        </w:rPr>
-        <w:tab/>
-      </w:r>
-      <w:r>
-        <w:rPr>
-          <w:rFonts w:ascii="Times New Roman" w:hAnsi="Times New Roman" w:cs="Times New Roman"/>
-          <w:color w:val="000000"/>
-          <w:sz w:val="20"/>
-          <w:szCs w:val="20"/>
-        </w:rPr>
-        <w:tab/>
-      </w:r>
-      <w:r>
-        <w:rPr>
-          <w:rFonts w:ascii="Times New Roman" w:hAnsi="Times New Roman" w:cs="Times New Roman"/>
-          <w:color w:val="000000"/>
-          <w:sz w:val="20"/>
-          <w:szCs w:val="20"/>
-        </w:rPr>
-        <w:tab/>
-      </w:r>
-      <w:r>
-        <w:rPr>
-          <w:rFonts w:ascii="Times New Roman" w:hAnsi="Times New Roman" w:cs="Times New Roman"/>
+          <w:rFonts w:cstheme="minorHAnsi"/>
+          <w:color w:val="000000"/>
+          <w:sz w:val="20"/>
+          <w:szCs w:val="20"/>
+        </w:rPr>
+        <w:tab/>
+      </w:r>
+      <w:r>
+        <w:rPr>
+          <w:rFonts w:cstheme="minorHAnsi"/>
+          <w:color w:val="000000"/>
+          <w:sz w:val="20"/>
+          <w:szCs w:val="20"/>
+        </w:rPr>
+        <w:tab/>
+      </w:r>
+      <w:r>
+        <w:rPr>
+          <w:rFonts w:cstheme="minorHAnsi"/>
+          <w:color w:val="000000"/>
+          <w:sz w:val="20"/>
+          <w:szCs w:val="20"/>
+        </w:rPr>
+        <w:tab/>
+      </w:r>
+      <w:r>
+        <w:rPr>
+          <w:rFonts w:cstheme="minorHAnsi"/>
           <w:color w:val="3F7F5F"/>
           <w:sz w:val="20"/>
           <w:szCs w:val="20"/>
@@ -3413,14 +3641,14 @@
         <w:adjustRightInd w:val="0"/>
         <w:spacing w:after="0" w:line="240" w:lineRule="auto"/>
         <w:rPr>
-          <w:rFonts w:ascii="Times New Roman" w:hAnsi="Times New Roman" w:cs="Times New Roman"/>
-          <w:sz w:val="20"/>
-          <w:szCs w:val="20"/>
-        </w:rPr>
-      </w:pPr>
-      <w:r>
-        <w:rPr>
-          <w:rFonts w:ascii="Times New Roman" w:hAnsi="Times New Roman" w:cs="Times New Roman"/>
+          <w:rFonts w:cstheme="minorHAnsi"/>
+          <w:sz w:val="20"/>
+          <w:szCs w:val="20"/>
+        </w:rPr>
+      </w:pPr>
+      <w:r>
+        <w:rPr>
+          <w:rFonts w:cstheme="minorHAnsi"/>
           <w:color w:val="000000"/>
           <w:sz w:val="20"/>
           <w:szCs w:val="20"/>
@@ -3430,34 +3658,34 @@
       </w:r>
       <w:r>
         <w:rPr>
-          <w:rFonts w:ascii="Times New Roman" w:hAnsi="Times New Roman" w:cs="Times New Roman"/>
-          <w:color w:val="000000"/>
-          <w:sz w:val="20"/>
-          <w:szCs w:val="20"/>
-        </w:rPr>
-        <w:tab/>
-      </w:r>
-      <w:r>
-        <w:rPr>
-          <w:rFonts w:ascii="Times New Roman" w:hAnsi="Times New Roman" w:cs="Times New Roman"/>
-          <w:color w:val="000000"/>
-          <w:sz w:val="20"/>
-          <w:szCs w:val="20"/>
-        </w:rPr>
-        <w:tab/>
-      </w:r>
-      <w:r>
-        <w:rPr>
-          <w:rFonts w:ascii="Times New Roman" w:hAnsi="Times New Roman" w:cs="Times New Roman"/>
-          <w:color w:val="000000"/>
-          <w:sz w:val="20"/>
-          <w:szCs w:val="20"/>
-        </w:rPr>
-        <w:tab/>
-      </w:r>
-      <w:r>
-        <w:rPr>
-          <w:rFonts w:ascii="Times New Roman" w:hAnsi="Times New Roman" w:cs="Times New Roman"/>
+          <w:rFonts w:cstheme="minorHAnsi"/>
+          <w:color w:val="000000"/>
+          <w:sz w:val="20"/>
+          <w:szCs w:val="20"/>
+        </w:rPr>
+        <w:tab/>
+      </w:r>
+      <w:r>
+        <w:rPr>
+          <w:rFonts w:cstheme="minorHAnsi"/>
+          <w:color w:val="000000"/>
+          <w:sz w:val="20"/>
+          <w:szCs w:val="20"/>
+        </w:rPr>
+        <w:tab/>
+      </w:r>
+      <w:r>
+        <w:rPr>
+          <w:rFonts w:cstheme="minorHAnsi"/>
+          <w:color w:val="000000"/>
+          <w:sz w:val="20"/>
+          <w:szCs w:val="20"/>
+        </w:rPr>
+        <w:tab/>
+      </w:r>
+      <w:r>
+        <w:rPr>
+          <w:rFonts w:cstheme="minorHAnsi"/>
           <w:color w:val="3F7F5F"/>
           <w:sz w:val="20"/>
           <w:szCs w:val="20"/>
@@ -3472,14 +3700,14 @@
         <w:adjustRightInd w:val="0"/>
         <w:spacing w:after="0" w:line="240" w:lineRule="auto"/>
         <w:rPr>
-          <w:rFonts w:ascii="Times New Roman" w:hAnsi="Times New Roman" w:cs="Times New Roman"/>
-          <w:sz w:val="20"/>
-          <w:szCs w:val="20"/>
-        </w:rPr>
-      </w:pPr>
-      <w:r>
-        <w:rPr>
-          <w:rFonts w:ascii="Times New Roman" w:hAnsi="Times New Roman" w:cs="Times New Roman"/>
+          <w:rFonts w:cstheme="minorHAnsi"/>
+          <w:sz w:val="20"/>
+          <w:szCs w:val="20"/>
+        </w:rPr>
+      </w:pPr>
+      <w:r>
+        <w:rPr>
+          <w:rFonts w:cstheme="minorHAnsi"/>
           <w:color w:val="000000"/>
           <w:sz w:val="20"/>
           <w:szCs w:val="20"/>
@@ -3489,34 +3717,34 @@
       </w:r>
       <w:r>
         <w:rPr>
-          <w:rFonts w:ascii="Times New Roman" w:hAnsi="Times New Roman" w:cs="Times New Roman"/>
-          <w:color w:val="000000"/>
-          <w:sz w:val="20"/>
-          <w:szCs w:val="20"/>
-        </w:rPr>
-        <w:tab/>
-      </w:r>
-      <w:r>
-        <w:rPr>
-          <w:rFonts w:ascii="Times New Roman" w:hAnsi="Times New Roman" w:cs="Times New Roman"/>
-          <w:color w:val="000000"/>
-          <w:sz w:val="20"/>
-          <w:szCs w:val="20"/>
-        </w:rPr>
-        <w:tab/>
-      </w:r>
-      <w:r>
-        <w:rPr>
-          <w:rFonts w:ascii="Times New Roman" w:hAnsi="Times New Roman" w:cs="Times New Roman"/>
-          <w:color w:val="000000"/>
-          <w:sz w:val="20"/>
-          <w:szCs w:val="20"/>
-        </w:rPr>
-        <w:tab/>
-      </w:r>
-      <w:r>
-        <w:rPr>
-          <w:rFonts w:ascii="Times New Roman" w:hAnsi="Times New Roman" w:cs="Times New Roman"/>
+          <w:rFonts w:cstheme="minorHAnsi"/>
+          <w:color w:val="000000"/>
+          <w:sz w:val="20"/>
+          <w:szCs w:val="20"/>
+        </w:rPr>
+        <w:tab/>
+      </w:r>
+      <w:r>
+        <w:rPr>
+          <w:rFonts w:cstheme="minorHAnsi"/>
+          <w:color w:val="000000"/>
+          <w:sz w:val="20"/>
+          <w:szCs w:val="20"/>
+        </w:rPr>
+        <w:tab/>
+      </w:r>
+      <w:r>
+        <w:rPr>
+          <w:rFonts w:cstheme="minorHAnsi"/>
+          <w:color w:val="000000"/>
+          <w:sz w:val="20"/>
+          <w:szCs w:val="20"/>
+        </w:rPr>
+        <w:tab/>
+      </w:r>
+      <w:r>
+        <w:rPr>
+          <w:rFonts w:cstheme="minorHAnsi"/>
           <w:color w:val="3F7F5F"/>
           <w:sz w:val="20"/>
           <w:szCs w:val="20"/>
@@ -3531,14 +3759,14 @@
         <w:adjustRightInd w:val="0"/>
         <w:spacing w:after="0" w:line="240" w:lineRule="auto"/>
         <w:rPr>
-          <w:rFonts w:ascii="Times New Roman" w:hAnsi="Times New Roman" w:cs="Times New Roman"/>
-          <w:sz w:val="20"/>
-          <w:szCs w:val="20"/>
-        </w:rPr>
-      </w:pPr>
-      <w:r>
-        <w:rPr>
-          <w:rFonts w:ascii="Times New Roman" w:hAnsi="Times New Roman" w:cs="Times New Roman"/>
+          <w:rFonts w:cstheme="minorHAnsi"/>
+          <w:sz w:val="20"/>
+          <w:szCs w:val="20"/>
+        </w:rPr>
+      </w:pPr>
+      <w:r>
+        <w:rPr>
+          <w:rFonts w:cstheme="minorHAnsi"/>
           <w:color w:val="000000"/>
           <w:sz w:val="20"/>
           <w:szCs w:val="20"/>
@@ -3548,25 +3776,25 @@
       </w:r>
       <w:r>
         <w:rPr>
-          <w:rFonts w:ascii="Times New Roman" w:hAnsi="Times New Roman" w:cs="Times New Roman"/>
-          <w:color w:val="000000"/>
-          <w:sz w:val="20"/>
-          <w:szCs w:val="20"/>
-        </w:rPr>
-        <w:tab/>
-      </w:r>
-      <w:r>
-        <w:rPr>
-          <w:rFonts w:ascii="Times New Roman" w:hAnsi="Times New Roman" w:cs="Times New Roman"/>
-          <w:color w:val="000000"/>
-          <w:sz w:val="20"/>
-          <w:szCs w:val="20"/>
-        </w:rPr>
-        <w:tab/>
-      </w:r>
-      <w:r>
-        <w:rPr>
-          <w:rFonts w:ascii="Times New Roman" w:hAnsi="Times New Roman" w:cs="Times New Roman"/>
+          <w:rFonts w:cstheme="minorHAnsi"/>
+          <w:color w:val="000000"/>
+          <w:sz w:val="20"/>
+          <w:szCs w:val="20"/>
+        </w:rPr>
+        <w:tab/>
+      </w:r>
+      <w:r>
+        <w:rPr>
+          <w:rFonts w:cstheme="minorHAnsi"/>
+          <w:color w:val="000000"/>
+          <w:sz w:val="20"/>
+          <w:szCs w:val="20"/>
+        </w:rPr>
+        <w:tab/>
+      </w:r>
+      <w:r>
+        <w:rPr>
+          <w:rFonts w:cstheme="minorHAnsi"/>
           <w:color w:val="3F7F5F"/>
           <w:sz w:val="20"/>
           <w:szCs w:val="20"/>
@@ -3581,14 +3809,14 @@
         <w:adjustRightInd w:val="0"/>
         <w:spacing w:after="0" w:line="240" w:lineRule="auto"/>
         <w:rPr>
-          <w:rFonts w:ascii="Times New Roman" w:hAnsi="Times New Roman" w:cs="Times New Roman"/>
-          <w:sz w:val="20"/>
-          <w:szCs w:val="20"/>
-        </w:rPr>
-      </w:pPr>
-      <w:r>
-        <w:rPr>
-          <w:rFonts w:ascii="Times New Roman" w:hAnsi="Times New Roman" w:cs="Times New Roman"/>
+          <w:rFonts w:cstheme="minorHAnsi"/>
+          <w:sz w:val="20"/>
+          <w:szCs w:val="20"/>
+        </w:rPr>
+      </w:pPr>
+      <w:r>
+        <w:rPr>
+          <w:rFonts w:cstheme="minorHAnsi"/>
           <w:color w:val="000000"/>
           <w:sz w:val="20"/>
           <w:szCs w:val="20"/>
@@ -3598,25 +3826,25 @@
       </w:r>
       <w:r>
         <w:rPr>
-          <w:rFonts w:ascii="Times New Roman" w:hAnsi="Times New Roman" w:cs="Times New Roman"/>
-          <w:color w:val="000000"/>
-          <w:sz w:val="20"/>
-          <w:szCs w:val="20"/>
-        </w:rPr>
-        <w:tab/>
-      </w:r>
-      <w:r>
-        <w:rPr>
-          <w:rFonts w:ascii="Times New Roman" w:hAnsi="Times New Roman" w:cs="Times New Roman"/>
-          <w:color w:val="000000"/>
-          <w:sz w:val="20"/>
-          <w:szCs w:val="20"/>
-        </w:rPr>
-        <w:tab/>
-      </w:r>
-      <w:r>
-        <w:rPr>
-          <w:rFonts w:ascii="Times New Roman" w:hAnsi="Times New Roman" w:cs="Times New Roman"/>
+          <w:rFonts w:cstheme="minorHAnsi"/>
+          <w:color w:val="000000"/>
+          <w:sz w:val="20"/>
+          <w:szCs w:val="20"/>
+        </w:rPr>
+        <w:tab/>
+      </w:r>
+      <w:r>
+        <w:rPr>
+          <w:rFonts w:cstheme="minorHAnsi"/>
+          <w:color w:val="000000"/>
+          <w:sz w:val="20"/>
+          <w:szCs w:val="20"/>
+        </w:rPr>
+        <w:tab/>
+      </w:r>
+      <w:r>
+        <w:rPr>
+          <w:rFonts w:cstheme="minorHAnsi"/>
           <w:color w:val="3F7F5F"/>
           <w:sz w:val="20"/>
           <w:szCs w:val="20"/>
@@ -3631,14 +3859,14 @@
         <w:adjustRightInd w:val="0"/>
         <w:spacing w:after="0" w:line="240" w:lineRule="auto"/>
         <w:rPr>
-          <w:rFonts w:ascii="Times New Roman" w:hAnsi="Times New Roman" w:cs="Times New Roman"/>
-          <w:sz w:val="20"/>
-          <w:szCs w:val="20"/>
-        </w:rPr>
-      </w:pPr>
-      <w:r>
-        <w:rPr>
-          <w:rFonts w:ascii="Times New Roman" w:hAnsi="Times New Roman" w:cs="Times New Roman"/>
+          <w:rFonts w:cstheme="minorHAnsi"/>
+          <w:sz w:val="20"/>
+          <w:szCs w:val="20"/>
+        </w:rPr>
+      </w:pPr>
+      <w:r>
+        <w:rPr>
+          <w:rFonts w:cstheme="minorHAnsi"/>
           <w:color w:val="000000"/>
           <w:sz w:val="20"/>
           <w:szCs w:val="20"/>
@@ -3653,27 +3881,27 @@
         <w:adjustRightInd w:val="0"/>
         <w:spacing w:after="0" w:line="240" w:lineRule="auto"/>
         <w:rPr>
-          <w:rFonts w:ascii="Times New Roman" w:hAnsi="Times New Roman" w:cs="Times New Roman"/>
-          <w:sz w:val="20"/>
-          <w:szCs w:val="20"/>
-        </w:rPr>
-      </w:pPr>
-    </w:p>
-    <w:p>
-      <w:pPr>
-        <w:autoSpaceDE w:val="0"/>
-        <w:autoSpaceDN w:val="0"/>
-        <w:adjustRightInd w:val="0"/>
-        <w:spacing w:after="0" w:line="240" w:lineRule="auto"/>
-        <w:rPr>
-          <w:rFonts w:ascii="Times New Roman" w:hAnsi="Times New Roman" w:cs="Times New Roman"/>
-          <w:sz w:val="20"/>
-          <w:szCs w:val="20"/>
-        </w:rPr>
-      </w:pPr>
-      <w:r>
-        <w:rPr>
-          <w:rFonts w:ascii="Times New Roman" w:hAnsi="Times New Roman" w:cs="Times New Roman"/>
+          <w:rFonts w:cstheme="minorHAnsi"/>
+          <w:sz w:val="20"/>
+          <w:szCs w:val="20"/>
+        </w:rPr>
+      </w:pPr>
+    </w:p>
+    <w:p>
+      <w:pPr>
+        <w:autoSpaceDE w:val="0"/>
+        <w:autoSpaceDN w:val="0"/>
+        <w:adjustRightInd w:val="0"/>
+        <w:spacing w:after="0" w:line="240" w:lineRule="auto"/>
+        <w:rPr>
+          <w:rFonts w:cstheme="minorHAnsi"/>
+          <w:sz w:val="20"/>
+          <w:szCs w:val="20"/>
+        </w:rPr>
+      </w:pPr>
+      <w:r>
+        <w:rPr>
+          <w:rFonts w:cstheme="minorHAnsi"/>
           <w:color w:val="3F7F5F"/>
           <w:sz w:val="20"/>
           <w:szCs w:val="20"/>
@@ -3688,14 +3916,14 @@
         <w:adjustRightInd w:val="0"/>
         <w:spacing w:after="0" w:line="240" w:lineRule="auto"/>
         <w:rPr>
-          <w:rFonts w:ascii="Times New Roman" w:hAnsi="Times New Roman" w:cs="Times New Roman"/>
-          <w:sz w:val="20"/>
-          <w:szCs w:val="20"/>
-        </w:rPr>
-      </w:pPr>
-      <w:r>
-        <w:rPr>
-          <w:rFonts w:ascii="Times New Roman" w:hAnsi="Times New Roman" w:cs="Times New Roman"/>
+          <w:rFonts w:cstheme="minorHAnsi"/>
+          <w:sz w:val="20"/>
+          <w:szCs w:val="20"/>
+        </w:rPr>
+      </w:pPr>
+      <w:r>
+        <w:rPr>
+          <w:rFonts w:cstheme="minorHAnsi"/>
           <w:color w:val="3F7F5F"/>
           <w:sz w:val="20"/>
           <w:szCs w:val="20"/>
@@ -3710,14 +3938,14 @@
         <w:adjustRightInd w:val="0"/>
         <w:spacing w:after="0" w:line="240" w:lineRule="auto"/>
         <w:rPr>
-          <w:rFonts w:ascii="Times New Roman" w:hAnsi="Times New Roman" w:cs="Times New Roman"/>
-          <w:sz w:val="20"/>
-          <w:szCs w:val="20"/>
-        </w:rPr>
-      </w:pPr>
-      <w:r>
-        <w:rPr>
-          <w:rFonts w:ascii="Times New Roman" w:hAnsi="Times New Roman" w:cs="Times New Roman"/>
+          <w:rFonts w:cstheme="minorHAnsi"/>
+          <w:sz w:val="20"/>
+          <w:szCs w:val="20"/>
+        </w:rPr>
+      </w:pPr>
+      <w:r>
+        <w:rPr>
+          <w:rFonts w:cstheme="minorHAnsi"/>
           <w:color w:val="3F7F5F"/>
           <w:sz w:val="20"/>
           <w:szCs w:val="20"/>
@@ -3732,14 +3960,15 @@
         <w:adjustRightInd w:val="0"/>
         <w:spacing w:after="0" w:line="240" w:lineRule="auto"/>
         <w:rPr>
-          <w:rFonts w:ascii="Times New Roman" w:hAnsi="Times New Roman" w:cs="Times New Roman"/>
-          <w:sz w:val="20"/>
-          <w:szCs w:val="20"/>
-        </w:rPr>
-      </w:pPr>
-      <w:r>
-        <w:rPr>
-          <w:rFonts w:ascii="Times New Roman" w:hAnsi="Times New Roman" w:cs="Times New Roman"/>
+          <w:rFonts w:cstheme="minorHAnsi"/>
+          <w:sz w:val="20"/>
+          <w:szCs w:val="20"/>
+        </w:rPr>
+      </w:pPr>
+      <w:proofErr w:type="gramStart"/>
+      <w:r>
+        <w:rPr>
+          <w:rFonts w:cstheme="minorHAnsi"/>
           <w:b/>
           <w:bCs/>
           <w:color w:val="7F0055"/>
@@ -3748,9 +3977,10 @@
         </w:rPr>
         <w:t>void</w:t>
       </w:r>
-      <w:r>
-        <w:rPr>
-          <w:rFonts w:ascii="Times New Roman" w:hAnsi="Times New Roman" w:cs="Times New Roman"/>
+      <w:proofErr w:type="gramEnd"/>
+      <w:r>
+        <w:rPr>
+          <w:rFonts w:cstheme="minorHAnsi"/>
           <w:color w:val="000000"/>
           <w:sz w:val="20"/>
           <w:szCs w:val="20"/>
@@ -3759,7 +3989,7 @@
       </w:r>
       <w:r>
         <w:rPr>
-          <w:rFonts w:ascii="Times New Roman" w:hAnsi="Times New Roman" w:cs="Times New Roman"/>
+          <w:rFonts w:cstheme="minorHAnsi"/>
           <w:b/>
           <w:bCs/>
           <w:color w:val="000000"/>
@@ -3770,7 +4000,7 @@
       </w:r>
       <w:r>
         <w:rPr>
-          <w:rFonts w:ascii="Times New Roman" w:hAnsi="Times New Roman" w:cs="Times New Roman"/>
+          <w:rFonts w:cstheme="minorHAnsi"/>
           <w:color w:val="000000"/>
           <w:sz w:val="20"/>
           <w:szCs w:val="20"/>
@@ -3779,7 +4009,7 @@
       </w:r>
       <w:r>
         <w:rPr>
-          <w:rFonts w:ascii="Times New Roman" w:hAnsi="Times New Roman" w:cs="Times New Roman"/>
+          <w:rFonts w:cstheme="minorHAnsi"/>
           <w:b/>
           <w:bCs/>
           <w:color w:val="7F0055"/>
@@ -3790,7 +4020,7 @@
       </w:r>
       <w:r>
         <w:rPr>
-          <w:rFonts w:ascii="Times New Roman" w:hAnsi="Times New Roman" w:cs="Times New Roman"/>
+          <w:rFonts w:cstheme="minorHAnsi"/>
           <w:color w:val="000000"/>
           <w:sz w:val="20"/>
           <w:szCs w:val="20"/>
@@ -3805,14 +4035,14 @@
         <w:adjustRightInd w:val="0"/>
         <w:spacing w:after="0" w:line="240" w:lineRule="auto"/>
         <w:rPr>
-          <w:rFonts w:ascii="Times New Roman" w:hAnsi="Times New Roman" w:cs="Times New Roman"/>
-          <w:sz w:val="20"/>
-          <w:szCs w:val="20"/>
-        </w:rPr>
-      </w:pPr>
-      <w:r>
-        <w:rPr>
-          <w:rFonts w:ascii="Times New Roman" w:hAnsi="Times New Roman" w:cs="Times New Roman"/>
+          <w:rFonts w:cstheme="minorHAnsi"/>
+          <w:sz w:val="20"/>
+          <w:szCs w:val="20"/>
+        </w:rPr>
+      </w:pPr>
+      <w:r>
+        <w:rPr>
+          <w:rFonts w:cstheme="minorHAnsi"/>
           <w:color w:val="000000"/>
           <w:sz w:val="20"/>
           <w:szCs w:val="20"/>
@@ -3827,14 +4057,14 @@
         <w:adjustRightInd w:val="0"/>
         <w:spacing w:after="0" w:line="240" w:lineRule="auto"/>
         <w:rPr>
-          <w:rFonts w:ascii="Times New Roman" w:hAnsi="Times New Roman" w:cs="Times New Roman"/>
-          <w:sz w:val="20"/>
-          <w:szCs w:val="20"/>
-        </w:rPr>
-      </w:pPr>
-      <w:r>
-        <w:rPr>
-          <w:rFonts w:ascii="Times New Roman" w:hAnsi="Times New Roman" w:cs="Times New Roman"/>
+          <w:rFonts w:cstheme="minorHAnsi"/>
+          <w:sz w:val="20"/>
+          <w:szCs w:val="20"/>
+        </w:rPr>
+      </w:pPr>
+      <w:r>
+        <w:rPr>
+          <w:rFonts w:cstheme="minorHAnsi"/>
           <w:color w:val="000000"/>
           <w:sz w:val="20"/>
           <w:szCs w:val="20"/>
@@ -3844,25 +4074,25 @@
       </w:r>
       <w:r>
         <w:rPr>
-          <w:rFonts w:ascii="Times New Roman" w:hAnsi="Times New Roman" w:cs="Times New Roman"/>
-          <w:color w:val="000000"/>
-          <w:sz w:val="20"/>
-          <w:szCs w:val="20"/>
-        </w:rPr>
-        <w:tab/>
-      </w:r>
-      <w:r>
-        <w:rPr>
-          <w:rFonts w:ascii="Times New Roman" w:hAnsi="Times New Roman" w:cs="Times New Roman"/>
-          <w:color w:val="000000"/>
-          <w:sz w:val="20"/>
-          <w:szCs w:val="20"/>
-        </w:rPr>
-        <w:tab/>
-      </w:r>
-      <w:r>
-        <w:rPr>
-          <w:rFonts w:ascii="Times New Roman" w:hAnsi="Times New Roman" w:cs="Times New Roman"/>
+          <w:rFonts w:cstheme="minorHAnsi"/>
+          <w:color w:val="000000"/>
+          <w:sz w:val="20"/>
+          <w:szCs w:val="20"/>
+        </w:rPr>
+        <w:tab/>
+      </w:r>
+      <w:r>
+        <w:rPr>
+          <w:rFonts w:cstheme="minorHAnsi"/>
+          <w:color w:val="000000"/>
+          <w:sz w:val="20"/>
+          <w:szCs w:val="20"/>
+        </w:rPr>
+        <w:tab/>
+      </w:r>
+      <w:r>
+        <w:rPr>
+          <w:rFonts w:cstheme="minorHAnsi"/>
           <w:color w:val="3F7F5F"/>
           <w:sz w:val="20"/>
           <w:szCs w:val="20"/>
@@ -3871,7 +4101,7 @@
       </w:r>
       <w:r>
         <w:rPr>
-          <w:rFonts w:ascii="Times New Roman" w:hAnsi="Times New Roman" w:cs="Times New Roman"/>
+          <w:rFonts w:cstheme="minorHAnsi"/>
           <w:color w:val="3F7F5F"/>
           <w:sz w:val="20"/>
           <w:szCs w:val="20"/>
@@ -3881,7 +4111,7 @@
       </w:r>
       <w:r>
         <w:rPr>
-          <w:rFonts w:ascii="Times New Roman" w:hAnsi="Times New Roman" w:cs="Times New Roman"/>
+          <w:rFonts w:cstheme="minorHAnsi"/>
           <w:color w:val="3F7F5F"/>
           <w:sz w:val="20"/>
           <w:szCs w:val="20"/>
@@ -3896,69 +4126,99 @@
         <w:adjustRightInd w:val="0"/>
         <w:spacing w:after="0" w:line="240" w:lineRule="auto"/>
         <w:rPr>
-          <w:rFonts w:ascii="Times New Roman" w:hAnsi="Times New Roman" w:cs="Times New Roman"/>
-          <w:sz w:val="20"/>
-          <w:szCs w:val="20"/>
-        </w:rPr>
-      </w:pPr>
-      <w:r>
-        <w:rPr>
-          <w:rFonts w:ascii="Times New Roman" w:hAnsi="Times New Roman" w:cs="Times New Roman"/>
-          <w:color w:val="000000"/>
-          <w:sz w:val="20"/>
-          <w:szCs w:val="20"/>
-        </w:rPr>
-        <w:tab/>
-        <w:t>uartconfig();</w:t>
-      </w:r>
-      <w:r>
-        <w:rPr>
-          <w:rFonts w:ascii="Times New Roman" w:hAnsi="Times New Roman" w:cs="Times New Roman"/>
-          <w:color w:val="000000"/>
-          <w:sz w:val="20"/>
-          <w:szCs w:val="20"/>
-        </w:rPr>
-        <w:tab/>
-      </w:r>
-      <w:r>
-        <w:rPr>
-          <w:rFonts w:ascii="Times New Roman" w:hAnsi="Times New Roman" w:cs="Times New Roman"/>
-          <w:color w:val="000000"/>
-          <w:sz w:val="20"/>
-          <w:szCs w:val="20"/>
-        </w:rPr>
-        <w:tab/>
-      </w:r>
-      <w:r>
-        <w:rPr>
-          <w:rFonts w:ascii="Times New Roman" w:hAnsi="Times New Roman" w:cs="Times New Roman"/>
-          <w:color w:val="000000"/>
-          <w:sz w:val="20"/>
-          <w:szCs w:val="20"/>
-        </w:rPr>
-        <w:tab/>
-      </w:r>
-      <w:r>
-        <w:rPr>
-          <w:rFonts w:ascii="Times New Roman" w:hAnsi="Times New Roman" w:cs="Times New Roman"/>
-          <w:color w:val="000000"/>
-          <w:sz w:val="20"/>
-          <w:szCs w:val="20"/>
-        </w:rPr>
-        <w:tab/>
-      </w:r>
-      <w:r>
-        <w:rPr>
-          <w:rFonts w:ascii="Times New Roman" w:hAnsi="Times New Roman" w:cs="Times New Roman"/>
-          <w:color w:val="000000"/>
-          <w:sz w:val="20"/>
-          <w:szCs w:val="20"/>
-        </w:rPr>
-        <w:tab/>
-      </w:r>
-      <w:r>
-        <w:rPr>
-          <w:rFonts w:ascii="Times New Roman" w:hAnsi="Times New Roman" w:cs="Times New Roman"/>
+          <w:rFonts w:cstheme="minorHAnsi"/>
+          <w:sz w:val="20"/>
+          <w:szCs w:val="20"/>
+        </w:rPr>
+      </w:pPr>
+      <w:r>
+        <w:rPr>
+          <w:rFonts w:cstheme="minorHAnsi"/>
+          <w:color w:val="000000"/>
+          <w:sz w:val="20"/>
+          <w:szCs w:val="20"/>
+        </w:rPr>
+        <w:tab/>
+      </w:r>
+      <w:proofErr w:type="spellStart"/>
+      <w:proofErr w:type="gramStart"/>
+      <w:r>
+        <w:rPr>
+          <w:rFonts w:cstheme="minorHAnsi"/>
+          <w:color w:val="000000"/>
+          <w:sz w:val="20"/>
+          <w:szCs w:val="20"/>
+        </w:rPr>
+        <w:t>uartconfig</w:t>
+      </w:r>
+      <w:proofErr w:type="spellEnd"/>
+      <w:r>
+        <w:rPr>
+          <w:rFonts w:cstheme="minorHAnsi"/>
+          <w:color w:val="000000"/>
+          <w:sz w:val="20"/>
+          <w:szCs w:val="20"/>
+        </w:rPr>
+        <w:t>(</w:t>
+      </w:r>
+      <w:proofErr w:type="gramEnd"/>
+      <w:r>
+        <w:rPr>
+          <w:rFonts w:cstheme="minorHAnsi"/>
+          <w:color w:val="000000"/>
+          <w:sz w:val="20"/>
+          <w:szCs w:val="20"/>
+        </w:rPr>
+        <w:t>);</w:t>
+      </w:r>
+      <w:r>
+        <w:rPr>
+          <w:rFonts w:cstheme="minorHAnsi"/>
+          <w:color w:val="000000"/>
+          <w:sz w:val="20"/>
+          <w:szCs w:val="20"/>
+        </w:rPr>
+        <w:tab/>
+      </w:r>
+      <w:r>
+        <w:rPr>
+          <w:rFonts w:cstheme="minorHAnsi"/>
+          <w:color w:val="000000"/>
+          <w:sz w:val="20"/>
+          <w:szCs w:val="20"/>
+        </w:rPr>
+        <w:tab/>
+      </w:r>
+      <w:r>
+        <w:rPr>
+          <w:rFonts w:cstheme="minorHAnsi"/>
+          <w:color w:val="000000"/>
+          <w:sz w:val="20"/>
+          <w:szCs w:val="20"/>
+        </w:rPr>
+        <w:tab/>
+      </w:r>
+      <w:r>
+        <w:rPr>
+          <w:rFonts w:cstheme="minorHAnsi"/>
+          <w:color w:val="000000"/>
+          <w:sz w:val="20"/>
+          <w:szCs w:val="20"/>
+        </w:rPr>
+        <w:tab/>
+      </w:r>
+      <w:r>
+        <w:rPr>
+          <w:rFonts w:cstheme="minorHAnsi"/>
+          <w:color w:val="000000"/>
+          <w:sz w:val="20"/>
+          <w:szCs w:val="20"/>
+        </w:rPr>
+        <w:tab/>
+      </w:r>
+      <w:r>
+        <w:rPr>
+          <w:rFonts w:cstheme="minorHAnsi"/>
           <w:color w:val="3F7F5F"/>
           <w:sz w:val="20"/>
           <w:szCs w:val="20"/>
@@ -3973,69 +4233,89 @@
         <w:adjustRightInd w:val="0"/>
         <w:spacing w:after="0" w:line="240" w:lineRule="auto"/>
         <w:rPr>
-          <w:rFonts w:ascii="Times New Roman" w:hAnsi="Times New Roman" w:cs="Times New Roman"/>
-          <w:sz w:val="20"/>
-          <w:szCs w:val="20"/>
-        </w:rPr>
-      </w:pPr>
-      <w:r>
-        <w:rPr>
-          <w:rFonts w:ascii="Times New Roman" w:hAnsi="Times New Roman" w:cs="Times New Roman"/>
-          <w:color w:val="000000"/>
-          <w:sz w:val="20"/>
-          <w:szCs w:val="20"/>
-        </w:rPr>
-        <w:tab/>
-        <w:t>_BIS_SR(GIE);</w:t>
-      </w:r>
-      <w:r>
-        <w:rPr>
-          <w:rFonts w:ascii="Times New Roman" w:hAnsi="Times New Roman" w:cs="Times New Roman"/>
-          <w:color w:val="000000"/>
-          <w:sz w:val="20"/>
-          <w:szCs w:val="20"/>
-        </w:rPr>
-        <w:tab/>
-      </w:r>
-      <w:r>
-        <w:rPr>
-          <w:rFonts w:ascii="Times New Roman" w:hAnsi="Times New Roman" w:cs="Times New Roman"/>
-          <w:color w:val="000000"/>
-          <w:sz w:val="20"/>
-          <w:szCs w:val="20"/>
-        </w:rPr>
-        <w:tab/>
-      </w:r>
-      <w:r>
-        <w:rPr>
-          <w:rFonts w:ascii="Times New Roman" w:hAnsi="Times New Roman" w:cs="Times New Roman"/>
-          <w:color w:val="000000"/>
-          <w:sz w:val="20"/>
-          <w:szCs w:val="20"/>
-        </w:rPr>
-        <w:tab/>
-      </w:r>
-      <w:r>
-        <w:rPr>
-          <w:rFonts w:ascii="Times New Roman" w:hAnsi="Times New Roman" w:cs="Times New Roman"/>
-          <w:color w:val="000000"/>
-          <w:sz w:val="20"/>
-          <w:szCs w:val="20"/>
-        </w:rPr>
-        <w:tab/>
-      </w:r>
-      <w:r>
-        <w:rPr>
-          <w:rFonts w:ascii="Times New Roman" w:hAnsi="Times New Roman" w:cs="Times New Roman"/>
-          <w:color w:val="000000"/>
-          <w:sz w:val="20"/>
-          <w:szCs w:val="20"/>
-        </w:rPr>
-        <w:tab/>
-      </w:r>
-      <w:r>
-        <w:rPr>
-          <w:rFonts w:ascii="Times New Roman" w:hAnsi="Times New Roman" w:cs="Times New Roman"/>
+          <w:rFonts w:cstheme="minorHAnsi"/>
+          <w:sz w:val="20"/>
+          <w:szCs w:val="20"/>
+        </w:rPr>
+      </w:pPr>
+      <w:r>
+        <w:rPr>
+          <w:rFonts w:cstheme="minorHAnsi"/>
+          <w:color w:val="000000"/>
+          <w:sz w:val="20"/>
+          <w:szCs w:val="20"/>
+        </w:rPr>
+        <w:tab/>
+        <w:t>_BIS_</w:t>
+      </w:r>
+      <w:proofErr w:type="gramStart"/>
+      <w:r>
+        <w:rPr>
+          <w:rFonts w:cstheme="minorHAnsi"/>
+          <w:color w:val="000000"/>
+          <w:sz w:val="20"/>
+          <w:szCs w:val="20"/>
+        </w:rPr>
+        <w:t>SR(</w:t>
+      </w:r>
+      <w:proofErr w:type="gramEnd"/>
+      <w:r>
+        <w:rPr>
+          <w:rFonts w:cstheme="minorHAnsi"/>
+          <w:color w:val="000000"/>
+          <w:sz w:val="20"/>
+          <w:szCs w:val="20"/>
+        </w:rPr>
+        <w:t>GIE);</w:t>
+      </w:r>
+      <w:r>
+        <w:rPr>
+          <w:rFonts w:cstheme="minorHAnsi"/>
+          <w:color w:val="000000"/>
+          <w:sz w:val="20"/>
+          <w:szCs w:val="20"/>
+        </w:rPr>
+        <w:tab/>
+      </w:r>
+      <w:r>
+        <w:rPr>
+          <w:rFonts w:cstheme="minorHAnsi"/>
+          <w:color w:val="000000"/>
+          <w:sz w:val="20"/>
+          <w:szCs w:val="20"/>
+        </w:rPr>
+        <w:tab/>
+      </w:r>
+      <w:r>
+        <w:rPr>
+          <w:rFonts w:cstheme="minorHAnsi"/>
+          <w:color w:val="000000"/>
+          <w:sz w:val="20"/>
+          <w:szCs w:val="20"/>
+        </w:rPr>
+        <w:tab/>
+      </w:r>
+      <w:r>
+        <w:rPr>
+          <w:rFonts w:cstheme="minorHAnsi"/>
+          <w:color w:val="000000"/>
+          <w:sz w:val="20"/>
+          <w:szCs w:val="20"/>
+        </w:rPr>
+        <w:tab/>
+      </w:r>
+      <w:r>
+        <w:rPr>
+          <w:rFonts w:cstheme="minorHAnsi"/>
+          <w:color w:val="000000"/>
+          <w:sz w:val="20"/>
+          <w:szCs w:val="20"/>
+        </w:rPr>
+        <w:tab/>
+      </w:r>
+      <w:r>
+        <w:rPr>
+          <w:rFonts w:cstheme="minorHAnsi"/>
           <w:color w:val="3F7F5F"/>
           <w:sz w:val="20"/>
           <w:szCs w:val="20"/>
@@ -4050,14 +4330,14 @@
         <w:adjustRightInd w:val="0"/>
         <w:spacing w:after="0" w:line="240" w:lineRule="auto"/>
         <w:rPr>
-          <w:rFonts w:ascii="Times New Roman" w:hAnsi="Times New Roman" w:cs="Times New Roman"/>
-          <w:sz w:val="20"/>
-          <w:szCs w:val="20"/>
-        </w:rPr>
-      </w:pPr>
-      <w:r>
-        <w:rPr>
-          <w:rFonts w:ascii="Times New Roman" w:hAnsi="Times New Roman" w:cs="Times New Roman"/>
+          <w:rFonts w:cstheme="minorHAnsi"/>
+          <w:sz w:val="20"/>
+          <w:szCs w:val="20"/>
+        </w:rPr>
+      </w:pPr>
+      <w:r>
+        <w:rPr>
+          <w:rFonts w:cstheme="minorHAnsi"/>
           <w:color w:val="000000"/>
           <w:sz w:val="20"/>
           <w:szCs w:val="20"/>
@@ -4072,27 +4352,27 @@
         <w:adjustRightInd w:val="0"/>
         <w:spacing w:after="0" w:line="240" w:lineRule="auto"/>
         <w:rPr>
-          <w:rFonts w:ascii="Times New Roman" w:hAnsi="Times New Roman" w:cs="Times New Roman"/>
-          <w:sz w:val="20"/>
-          <w:szCs w:val="20"/>
-        </w:rPr>
-      </w:pPr>
-    </w:p>
-    <w:p>
-      <w:pPr>
-        <w:autoSpaceDE w:val="0"/>
-        <w:autoSpaceDN w:val="0"/>
-        <w:adjustRightInd w:val="0"/>
-        <w:spacing w:after="0" w:line="240" w:lineRule="auto"/>
-        <w:rPr>
-          <w:rFonts w:ascii="Times New Roman" w:hAnsi="Times New Roman" w:cs="Times New Roman"/>
-          <w:sz w:val="20"/>
-          <w:szCs w:val="20"/>
-        </w:rPr>
-      </w:pPr>
-      <w:r>
-        <w:rPr>
-          <w:rFonts w:ascii="Times New Roman" w:hAnsi="Times New Roman" w:cs="Times New Roman"/>
+          <w:rFonts w:cstheme="minorHAnsi"/>
+          <w:sz w:val="20"/>
+          <w:szCs w:val="20"/>
+        </w:rPr>
+      </w:pPr>
+    </w:p>
+    <w:p>
+      <w:pPr>
+        <w:autoSpaceDE w:val="0"/>
+        <w:autoSpaceDN w:val="0"/>
+        <w:adjustRightInd w:val="0"/>
+        <w:spacing w:after="0" w:line="240" w:lineRule="auto"/>
+        <w:rPr>
+          <w:rFonts w:cstheme="minorHAnsi"/>
+          <w:sz w:val="20"/>
+          <w:szCs w:val="20"/>
+        </w:rPr>
+      </w:pPr>
+      <w:r>
+        <w:rPr>
+          <w:rFonts w:cstheme="minorHAnsi"/>
           <w:color w:val="3F7F5F"/>
           <w:sz w:val="20"/>
           <w:szCs w:val="20"/>
@@ -4107,14 +4387,14 @@
         <w:adjustRightInd w:val="0"/>
         <w:spacing w:after="0" w:line="240" w:lineRule="auto"/>
         <w:rPr>
-          <w:rFonts w:ascii="Times New Roman" w:hAnsi="Times New Roman" w:cs="Times New Roman"/>
-          <w:sz w:val="20"/>
-          <w:szCs w:val="20"/>
-        </w:rPr>
-      </w:pPr>
-      <w:r>
-        <w:rPr>
-          <w:rFonts w:ascii="Times New Roman" w:hAnsi="Times New Roman" w:cs="Times New Roman"/>
+          <w:rFonts w:cstheme="minorHAnsi"/>
+          <w:sz w:val="20"/>
+          <w:szCs w:val="20"/>
+        </w:rPr>
+      </w:pPr>
+      <w:r>
+        <w:rPr>
+          <w:rFonts w:cstheme="minorHAnsi"/>
           <w:color w:val="3F7F5F"/>
           <w:sz w:val="20"/>
           <w:szCs w:val="20"/>
@@ -4129,18 +4409,19 @@
         <w:adjustRightInd w:val="0"/>
         <w:spacing w:after="0" w:line="240" w:lineRule="auto"/>
         <w:rPr>
-          <w:rFonts w:ascii="Times New Roman" w:hAnsi="Times New Roman" w:cs="Times New Roman"/>
-          <w:sz w:val="20"/>
-          <w:szCs w:val="20"/>
-        </w:rPr>
-      </w:pPr>
-      <w:r>
-        <w:rPr>
-          <w:rFonts w:ascii="Times New Roman" w:hAnsi="Times New Roman" w:cs="Times New Roman"/>
-          <w:color w:val="3F7F5F"/>
-          <w:sz w:val="20"/>
-          <w:szCs w:val="20"/>
-        </w:rPr>
+          <w:rFonts w:cstheme="minorHAnsi"/>
+          <w:sz w:val="20"/>
+          <w:szCs w:val="20"/>
+        </w:rPr>
+      </w:pPr>
+      <w:r>
+        <w:rPr>
+          <w:rFonts w:cstheme="minorHAnsi"/>
+          <w:color w:val="3F7F5F"/>
+          <w:sz w:val="20"/>
+          <w:szCs w:val="20"/>
+        </w:rPr>
+        <w:lastRenderedPageBreak/>
         <w:t>/**********************************************************************************/</w:t>
       </w:r>
     </w:p>
@@ -4151,27 +4432,27 @@
         <w:adjustRightInd w:val="0"/>
         <w:spacing w:after="0" w:line="240" w:lineRule="auto"/>
         <w:rPr>
-          <w:rFonts w:ascii="Times New Roman" w:hAnsi="Times New Roman" w:cs="Times New Roman"/>
-          <w:sz w:val="20"/>
-          <w:szCs w:val="20"/>
-        </w:rPr>
-      </w:pPr>
-    </w:p>
-    <w:p>
-      <w:pPr>
-        <w:autoSpaceDE w:val="0"/>
-        <w:autoSpaceDN w:val="0"/>
-        <w:adjustRightInd w:val="0"/>
-        <w:spacing w:after="0" w:line="240" w:lineRule="auto"/>
-        <w:rPr>
-          <w:rFonts w:ascii="Times New Roman" w:hAnsi="Times New Roman" w:cs="Times New Roman"/>
-          <w:sz w:val="20"/>
-          <w:szCs w:val="20"/>
-        </w:rPr>
-      </w:pPr>
-      <w:r>
-        <w:rPr>
-          <w:rFonts w:ascii="Times New Roman" w:hAnsi="Times New Roman" w:cs="Times New Roman"/>
+          <w:rFonts w:cstheme="minorHAnsi"/>
+          <w:sz w:val="20"/>
+          <w:szCs w:val="20"/>
+        </w:rPr>
+      </w:pPr>
+    </w:p>
+    <w:p>
+      <w:pPr>
+        <w:autoSpaceDE w:val="0"/>
+        <w:autoSpaceDN w:val="0"/>
+        <w:adjustRightInd w:val="0"/>
+        <w:spacing w:after="0" w:line="240" w:lineRule="auto"/>
+        <w:rPr>
+          <w:rFonts w:cstheme="minorHAnsi"/>
+          <w:sz w:val="20"/>
+          <w:szCs w:val="20"/>
+        </w:rPr>
+      </w:pPr>
+      <w:r>
+        <w:rPr>
+          <w:rFonts w:cstheme="minorHAnsi"/>
           <w:b/>
           <w:bCs/>
           <w:color w:val="7F0055"/>
@@ -4182,7 +4463,7 @@
       </w:r>
       <w:r>
         <w:rPr>
-          <w:rFonts w:ascii="Times New Roman" w:hAnsi="Times New Roman" w:cs="Times New Roman"/>
+          <w:rFonts w:cstheme="minorHAnsi"/>
           <w:color w:val="000000"/>
           <w:sz w:val="20"/>
           <w:szCs w:val="20"/>
@@ -4197,26 +4478,25 @@
         <w:adjustRightInd w:val="0"/>
         <w:spacing w:after="0" w:line="240" w:lineRule="auto"/>
         <w:rPr>
-          <w:rFonts w:ascii="Times New Roman" w:hAnsi="Times New Roman" w:cs="Times New Roman"/>
-          <w:sz w:val="20"/>
-          <w:szCs w:val="20"/>
-        </w:rPr>
-      </w:pPr>
-      <w:r>
-        <w:rPr>
-          <w:rFonts w:ascii="Times New Roman" w:hAnsi="Times New Roman" w:cs="Times New Roman"/>
+          <w:rFonts w:cstheme="minorHAnsi"/>
+          <w:sz w:val="20"/>
+          <w:szCs w:val="20"/>
+        </w:rPr>
+      </w:pPr>
+      <w:r>
+        <w:rPr>
+          <w:rFonts w:cstheme="minorHAnsi"/>
           <w:b/>
           <w:bCs/>
           <w:color w:val="7F0055"/>
           <w:sz w:val="20"/>
           <w:szCs w:val="20"/>
         </w:rPr>
-        <w:lastRenderedPageBreak/>
         <w:t>__interrupt</w:t>
       </w:r>
       <w:r>
         <w:rPr>
-          <w:rFonts w:ascii="Times New Roman" w:hAnsi="Times New Roman" w:cs="Times New Roman"/>
+          <w:rFonts w:cstheme="minorHAnsi"/>
           <w:color w:val="000000"/>
           <w:sz w:val="20"/>
           <w:szCs w:val="20"/>
@@ -4225,7 +4505,7 @@
       </w:r>
       <w:r>
         <w:rPr>
-          <w:rFonts w:ascii="Times New Roman" w:hAnsi="Times New Roman" w:cs="Times New Roman"/>
+          <w:rFonts w:cstheme="minorHAnsi"/>
           <w:b/>
           <w:bCs/>
           <w:color w:val="7F0055"/>
@@ -4236,7 +4516,7 @@
       </w:r>
       <w:r>
         <w:rPr>
-          <w:rFonts w:ascii="Times New Roman" w:hAnsi="Times New Roman" w:cs="Times New Roman"/>
+          <w:rFonts w:cstheme="minorHAnsi"/>
           <w:color w:val="000000"/>
           <w:sz w:val="20"/>
           <w:szCs w:val="20"/>
@@ -4245,7 +4525,7 @@
       </w:r>
       <w:r>
         <w:rPr>
-          <w:rFonts w:ascii="Times New Roman" w:hAnsi="Times New Roman" w:cs="Times New Roman"/>
+          <w:rFonts w:cstheme="minorHAnsi"/>
           <w:b/>
           <w:bCs/>
           <w:color w:val="000000"/>
@@ -4256,7 +4536,7 @@
       </w:r>
       <w:r>
         <w:rPr>
-          <w:rFonts w:ascii="Times New Roman" w:hAnsi="Times New Roman" w:cs="Times New Roman"/>
+          <w:rFonts w:cstheme="minorHAnsi"/>
           <w:color w:val="000000"/>
           <w:sz w:val="20"/>
           <w:szCs w:val="20"/>
@@ -4265,7 +4545,7 @@
       </w:r>
       <w:r>
         <w:rPr>
-          <w:rFonts w:ascii="Times New Roman" w:hAnsi="Times New Roman" w:cs="Times New Roman"/>
+          <w:rFonts w:cstheme="minorHAnsi"/>
           <w:b/>
           <w:bCs/>
           <w:color w:val="7F0055"/>
@@ -4276,7 +4556,7 @@
       </w:r>
       <w:r>
         <w:rPr>
-          <w:rFonts w:ascii="Times New Roman" w:hAnsi="Times New Roman" w:cs="Times New Roman"/>
+          <w:rFonts w:cstheme="minorHAnsi"/>
           <w:color w:val="000000"/>
           <w:sz w:val="20"/>
           <w:szCs w:val="20"/>
@@ -4291,14 +4571,14 @@
         <w:adjustRightInd w:val="0"/>
         <w:spacing w:after="0" w:line="240" w:lineRule="auto"/>
         <w:rPr>
-          <w:rFonts w:ascii="Times New Roman" w:hAnsi="Times New Roman" w:cs="Times New Roman"/>
-          <w:sz w:val="20"/>
-          <w:szCs w:val="20"/>
-        </w:rPr>
-      </w:pPr>
-      <w:r>
-        <w:rPr>
-          <w:rFonts w:ascii="Times New Roman" w:hAnsi="Times New Roman" w:cs="Times New Roman"/>
+          <w:rFonts w:cstheme="minorHAnsi"/>
+          <w:sz w:val="20"/>
+          <w:szCs w:val="20"/>
+        </w:rPr>
+      </w:pPr>
+      <w:r>
+        <w:rPr>
+          <w:rFonts w:cstheme="minorHAnsi"/>
           <w:color w:val="000000"/>
           <w:sz w:val="20"/>
           <w:szCs w:val="20"/>
@@ -4313,23 +4593,24 @@
         <w:adjustRightInd w:val="0"/>
         <w:spacing w:after="0" w:line="240" w:lineRule="auto"/>
         <w:rPr>
-          <w:rFonts w:ascii="Times New Roman" w:hAnsi="Times New Roman" w:cs="Times New Roman"/>
-          <w:sz w:val="20"/>
-          <w:szCs w:val="20"/>
-        </w:rPr>
-      </w:pPr>
-      <w:r>
-        <w:rPr>
-          <w:rFonts w:ascii="Times New Roman" w:hAnsi="Times New Roman" w:cs="Times New Roman"/>
-          <w:color w:val="000000"/>
-          <w:sz w:val="20"/>
-          <w:szCs w:val="20"/>
-        </w:rPr>
-        <w:tab/>
-      </w:r>
-      <w:r>
-        <w:rPr>
-          <w:rFonts w:ascii="Times New Roman" w:hAnsi="Times New Roman" w:cs="Times New Roman"/>
+          <w:rFonts w:cstheme="minorHAnsi"/>
+          <w:sz w:val="20"/>
+          <w:szCs w:val="20"/>
+        </w:rPr>
+      </w:pPr>
+      <w:r>
+        <w:rPr>
+          <w:rFonts w:cstheme="minorHAnsi"/>
+          <w:color w:val="000000"/>
+          <w:sz w:val="20"/>
+          <w:szCs w:val="20"/>
+        </w:rPr>
+        <w:tab/>
+      </w:r>
+      <w:proofErr w:type="gramStart"/>
+      <w:r>
+        <w:rPr>
+          <w:rFonts w:cstheme="minorHAnsi"/>
           <w:b/>
           <w:bCs/>
           <w:color w:val="7F0055"/>
@@ -4338,9 +4619,10 @@
         </w:rPr>
         <w:t>while</w:t>
       </w:r>
-      <w:r>
-        <w:rPr>
-          <w:rFonts w:ascii="Times New Roman" w:hAnsi="Times New Roman" w:cs="Times New Roman"/>
+      <w:proofErr w:type="gramEnd"/>
+      <w:r>
+        <w:rPr>
+          <w:rFonts w:cstheme="minorHAnsi"/>
           <w:color w:val="000000"/>
           <w:sz w:val="20"/>
           <w:szCs w:val="20"/>
@@ -4349,25 +4631,25 @@
       </w:r>
       <w:r>
         <w:rPr>
-          <w:rFonts w:ascii="Times New Roman" w:hAnsi="Times New Roman" w:cs="Times New Roman"/>
-          <w:color w:val="000000"/>
-          <w:sz w:val="20"/>
-          <w:szCs w:val="20"/>
-        </w:rPr>
-        <w:tab/>
-      </w:r>
-      <w:r>
-        <w:rPr>
-          <w:rFonts w:ascii="Times New Roman" w:hAnsi="Times New Roman" w:cs="Times New Roman"/>
-          <w:color w:val="000000"/>
-          <w:sz w:val="20"/>
-          <w:szCs w:val="20"/>
-        </w:rPr>
-        <w:tab/>
-      </w:r>
-      <w:r>
-        <w:rPr>
-          <w:rFonts w:ascii="Times New Roman" w:hAnsi="Times New Roman" w:cs="Times New Roman"/>
+          <w:rFonts w:cstheme="minorHAnsi"/>
+          <w:color w:val="000000"/>
+          <w:sz w:val="20"/>
+          <w:szCs w:val="20"/>
+        </w:rPr>
+        <w:tab/>
+      </w:r>
+      <w:r>
+        <w:rPr>
+          <w:rFonts w:cstheme="minorHAnsi"/>
+          <w:color w:val="000000"/>
+          <w:sz w:val="20"/>
+          <w:szCs w:val="20"/>
+        </w:rPr>
+        <w:tab/>
+      </w:r>
+      <w:r>
+        <w:rPr>
+          <w:rFonts w:cstheme="minorHAnsi"/>
           <w:color w:val="3F7F5F"/>
           <w:sz w:val="20"/>
           <w:szCs w:val="20"/>
@@ -4382,14 +4664,14 @@
         <w:adjustRightInd w:val="0"/>
         <w:spacing w:after="0" w:line="240" w:lineRule="auto"/>
         <w:rPr>
-          <w:rFonts w:ascii="Times New Roman" w:hAnsi="Times New Roman" w:cs="Times New Roman"/>
-          <w:sz w:val="20"/>
-          <w:szCs w:val="20"/>
-        </w:rPr>
-      </w:pPr>
-      <w:r>
-        <w:rPr>
-          <w:rFonts w:ascii="Times New Roman" w:hAnsi="Times New Roman" w:cs="Times New Roman"/>
+          <w:rFonts w:cstheme="minorHAnsi"/>
+          <w:sz w:val="20"/>
+          <w:szCs w:val="20"/>
+        </w:rPr>
+      </w:pPr>
+      <w:r>
+        <w:rPr>
+          <w:rFonts w:cstheme="minorHAnsi"/>
           <w:color w:val="000000"/>
           <w:sz w:val="20"/>
           <w:szCs w:val="20"/>
@@ -4405,14 +4687,14 @@
         <w:adjustRightInd w:val="0"/>
         <w:spacing w:after="0" w:line="240" w:lineRule="auto"/>
         <w:rPr>
-          <w:rFonts w:ascii="Times New Roman" w:hAnsi="Times New Roman" w:cs="Times New Roman"/>
-          <w:sz w:val="20"/>
-          <w:szCs w:val="20"/>
-        </w:rPr>
-      </w:pPr>
-      <w:r>
-        <w:rPr>
-          <w:rFonts w:ascii="Times New Roman" w:hAnsi="Times New Roman" w:cs="Times New Roman"/>
+          <w:rFonts w:cstheme="minorHAnsi"/>
+          <w:sz w:val="20"/>
+          <w:szCs w:val="20"/>
+        </w:rPr>
+      </w:pPr>
+      <w:r>
+        <w:rPr>
+          <w:rFonts w:cstheme="minorHAnsi"/>
           <w:color w:val="000000"/>
           <w:sz w:val="20"/>
           <w:szCs w:val="20"/>
@@ -4427,27 +4709,27 @@
         <w:adjustRightInd w:val="0"/>
         <w:spacing w:after="0" w:line="240" w:lineRule="auto"/>
         <w:rPr>
-          <w:rFonts w:ascii="Times New Roman" w:hAnsi="Times New Roman" w:cs="Times New Roman"/>
-          <w:sz w:val="20"/>
-          <w:szCs w:val="20"/>
-        </w:rPr>
-      </w:pPr>
-    </w:p>
-    <w:p>
-      <w:pPr>
-        <w:autoSpaceDE w:val="0"/>
-        <w:autoSpaceDN w:val="0"/>
-        <w:adjustRightInd w:val="0"/>
-        <w:spacing w:after="0" w:line="240" w:lineRule="auto"/>
-        <w:rPr>
-          <w:rFonts w:ascii="Times New Roman" w:hAnsi="Times New Roman" w:cs="Times New Roman"/>
-          <w:sz w:val="20"/>
-          <w:szCs w:val="20"/>
-        </w:rPr>
-      </w:pPr>
-      <w:r>
-        <w:rPr>
-          <w:rFonts w:ascii="Times New Roman" w:hAnsi="Times New Roman" w:cs="Times New Roman"/>
+          <w:rFonts w:cstheme="minorHAnsi"/>
+          <w:sz w:val="20"/>
+          <w:szCs w:val="20"/>
+        </w:rPr>
+      </w:pPr>
+    </w:p>
+    <w:p>
+      <w:pPr>
+        <w:autoSpaceDE w:val="0"/>
+        <w:autoSpaceDN w:val="0"/>
+        <w:adjustRightInd w:val="0"/>
+        <w:spacing w:after="0" w:line="240" w:lineRule="auto"/>
+        <w:rPr>
+          <w:rFonts w:cstheme="minorHAnsi"/>
+          <w:sz w:val="20"/>
+          <w:szCs w:val="20"/>
+        </w:rPr>
+      </w:pPr>
+      <w:r>
+        <w:rPr>
+          <w:rFonts w:cstheme="minorHAnsi"/>
           <w:color w:val="3F7F5F"/>
           <w:sz w:val="20"/>
           <w:szCs w:val="20"/>
@@ -4462,14 +4744,14 @@
         <w:adjustRightInd w:val="0"/>
         <w:spacing w:after="0" w:line="240" w:lineRule="auto"/>
         <w:rPr>
-          <w:rFonts w:ascii="Times New Roman" w:hAnsi="Times New Roman" w:cs="Times New Roman"/>
-          <w:sz w:val="20"/>
-          <w:szCs w:val="20"/>
-        </w:rPr>
-      </w:pPr>
-      <w:r>
-        <w:rPr>
-          <w:rFonts w:ascii="Times New Roman" w:hAnsi="Times New Roman" w:cs="Times New Roman"/>
+          <w:rFonts w:cstheme="minorHAnsi"/>
+          <w:sz w:val="20"/>
+          <w:szCs w:val="20"/>
+        </w:rPr>
+      </w:pPr>
+      <w:r>
+        <w:rPr>
+          <w:rFonts w:cstheme="minorHAnsi"/>
           <w:color w:val="3F7F5F"/>
           <w:sz w:val="20"/>
           <w:szCs w:val="20"/>
@@ -4484,14 +4766,14 @@
         <w:adjustRightInd w:val="0"/>
         <w:spacing w:after="0" w:line="240" w:lineRule="auto"/>
         <w:rPr>
-          <w:rFonts w:ascii="Times New Roman" w:hAnsi="Times New Roman" w:cs="Times New Roman"/>
-          <w:sz w:val="20"/>
-          <w:szCs w:val="20"/>
-        </w:rPr>
-      </w:pPr>
-      <w:r>
-        <w:rPr>
-          <w:rFonts w:ascii="Times New Roman" w:hAnsi="Times New Roman" w:cs="Times New Roman"/>
+          <w:rFonts w:cstheme="minorHAnsi"/>
+          <w:sz w:val="20"/>
+          <w:szCs w:val="20"/>
+        </w:rPr>
+      </w:pPr>
+      <w:r>
+        <w:rPr>
+          <w:rFonts w:cstheme="minorHAnsi"/>
           <w:color w:val="3F7F5F"/>
           <w:sz w:val="20"/>
           <w:szCs w:val="20"/>
@@ -4506,14 +4788,14 @@
         <w:adjustRightInd w:val="0"/>
         <w:spacing w:after="0" w:line="240" w:lineRule="auto"/>
         <w:rPr>
-          <w:rFonts w:ascii="Times New Roman" w:hAnsi="Times New Roman" w:cs="Times New Roman"/>
-          <w:sz w:val="20"/>
-          <w:szCs w:val="20"/>
-        </w:rPr>
-      </w:pPr>
-      <w:r>
-        <w:rPr>
-          <w:rFonts w:ascii="Times New Roman" w:hAnsi="Times New Roman" w:cs="Times New Roman"/>
+          <w:rFonts w:cstheme="minorHAnsi"/>
+          <w:sz w:val="20"/>
+          <w:szCs w:val="20"/>
+        </w:rPr>
+      </w:pPr>
+      <w:r>
+        <w:rPr>
+          <w:rFonts w:cstheme="minorHAnsi"/>
           <w:b/>
           <w:bCs/>
           <w:color w:val="7F0055"/>
@@ -4524,7 +4806,7 @@
       </w:r>
       <w:r>
         <w:rPr>
-          <w:rFonts w:ascii="Times New Roman" w:hAnsi="Times New Roman" w:cs="Times New Roman"/>
+          <w:rFonts w:cstheme="minorHAnsi"/>
           <w:color w:val="000000"/>
           <w:sz w:val="20"/>
           <w:szCs w:val="20"/>
@@ -4539,14 +4821,14 @@
         <w:adjustRightInd w:val="0"/>
         <w:spacing w:after="0" w:line="240" w:lineRule="auto"/>
         <w:rPr>
-          <w:rFonts w:ascii="Times New Roman" w:hAnsi="Times New Roman" w:cs="Times New Roman"/>
-          <w:sz w:val="20"/>
-          <w:szCs w:val="20"/>
-        </w:rPr>
-      </w:pPr>
-      <w:r>
-        <w:rPr>
-          <w:rFonts w:ascii="Times New Roman" w:hAnsi="Times New Roman" w:cs="Times New Roman"/>
+          <w:rFonts w:cstheme="minorHAnsi"/>
+          <w:sz w:val="20"/>
+          <w:szCs w:val="20"/>
+        </w:rPr>
+      </w:pPr>
+      <w:r>
+        <w:rPr>
+          <w:rFonts w:cstheme="minorHAnsi"/>
           <w:b/>
           <w:bCs/>
           <w:color w:val="7F0055"/>
@@ -4557,7 +4839,7 @@
       </w:r>
       <w:r>
         <w:rPr>
-          <w:rFonts w:ascii="Times New Roman" w:hAnsi="Times New Roman" w:cs="Times New Roman"/>
+          <w:rFonts w:cstheme="minorHAnsi"/>
           <w:color w:val="000000"/>
           <w:sz w:val="20"/>
           <w:szCs w:val="20"/>
@@ -4566,7 +4848,7 @@
       </w:r>
       <w:r>
         <w:rPr>
-          <w:rFonts w:ascii="Times New Roman" w:hAnsi="Times New Roman" w:cs="Times New Roman"/>
+          <w:rFonts w:cstheme="minorHAnsi"/>
           <w:b/>
           <w:bCs/>
           <w:color w:val="7F0055"/>
@@ -4577,7 +4859,7 @@
       </w:r>
       <w:r>
         <w:rPr>
-          <w:rFonts w:ascii="Times New Roman" w:hAnsi="Times New Roman" w:cs="Times New Roman"/>
+          <w:rFonts w:cstheme="minorHAnsi"/>
           <w:color w:val="000000"/>
           <w:sz w:val="20"/>
           <w:szCs w:val="20"/>
@@ -4586,7 +4868,7 @@
       </w:r>
       <w:r>
         <w:rPr>
-          <w:rFonts w:ascii="Times New Roman" w:hAnsi="Times New Roman" w:cs="Times New Roman"/>
+          <w:rFonts w:cstheme="minorHAnsi"/>
           <w:b/>
           <w:bCs/>
           <w:color w:val="000000"/>
@@ -4597,7 +4879,7 @@
       </w:r>
       <w:r>
         <w:rPr>
-          <w:rFonts w:ascii="Times New Roman" w:hAnsi="Times New Roman" w:cs="Times New Roman"/>
+          <w:rFonts w:cstheme="minorHAnsi"/>
           <w:color w:val="000000"/>
           <w:sz w:val="20"/>
           <w:szCs w:val="20"/>
@@ -4606,7 +4888,7 @@
       </w:r>
       <w:r>
         <w:rPr>
-          <w:rFonts w:ascii="Times New Roman" w:hAnsi="Times New Roman" w:cs="Times New Roman"/>
+          <w:rFonts w:cstheme="minorHAnsi"/>
           <w:b/>
           <w:bCs/>
           <w:color w:val="7F0055"/>
@@ -4617,7 +4899,7 @@
       </w:r>
       <w:r>
         <w:rPr>
-          <w:rFonts w:ascii="Times New Roman" w:hAnsi="Times New Roman" w:cs="Times New Roman"/>
+          <w:rFonts w:cstheme="minorHAnsi"/>
           <w:color w:val="000000"/>
           <w:sz w:val="20"/>
           <w:szCs w:val="20"/>
@@ -4632,14 +4914,14 @@
         <w:adjustRightInd w:val="0"/>
         <w:spacing w:after="0" w:line="240" w:lineRule="auto"/>
         <w:rPr>
-          <w:rFonts w:ascii="Times New Roman" w:hAnsi="Times New Roman" w:cs="Times New Roman"/>
-          <w:sz w:val="20"/>
-          <w:szCs w:val="20"/>
-        </w:rPr>
-      </w:pPr>
-      <w:r>
-        <w:rPr>
-          <w:rFonts w:ascii="Times New Roman" w:hAnsi="Times New Roman" w:cs="Times New Roman"/>
+          <w:rFonts w:cstheme="minorHAnsi"/>
+          <w:sz w:val="20"/>
+          <w:szCs w:val="20"/>
+        </w:rPr>
+      </w:pPr>
+      <w:r>
+        <w:rPr>
+          <w:rFonts w:cstheme="minorHAnsi"/>
           <w:color w:val="000000"/>
           <w:sz w:val="20"/>
           <w:szCs w:val="20"/>
@@ -4654,23 +4936,24 @@
         <w:adjustRightInd w:val="0"/>
         <w:spacing w:after="0" w:line="240" w:lineRule="auto"/>
         <w:rPr>
-          <w:rFonts w:ascii="Times New Roman" w:hAnsi="Times New Roman" w:cs="Times New Roman"/>
-          <w:sz w:val="20"/>
-          <w:szCs w:val="20"/>
-        </w:rPr>
-      </w:pPr>
-      <w:r>
-        <w:rPr>
-          <w:rFonts w:ascii="Times New Roman" w:hAnsi="Times New Roman" w:cs="Times New Roman"/>
-          <w:color w:val="000000"/>
-          <w:sz w:val="20"/>
-          <w:szCs w:val="20"/>
-        </w:rPr>
-        <w:tab/>
-      </w:r>
-      <w:r>
-        <w:rPr>
-          <w:rFonts w:ascii="Times New Roman" w:hAnsi="Times New Roman" w:cs="Times New Roman"/>
+          <w:rFonts w:cstheme="minorHAnsi"/>
+          <w:sz w:val="20"/>
+          <w:szCs w:val="20"/>
+        </w:rPr>
+      </w:pPr>
+      <w:r>
+        <w:rPr>
+          <w:rFonts w:cstheme="minorHAnsi"/>
+          <w:color w:val="000000"/>
+          <w:sz w:val="20"/>
+          <w:szCs w:val="20"/>
+        </w:rPr>
+        <w:tab/>
+      </w:r>
+      <w:proofErr w:type="gramStart"/>
+      <w:r>
+        <w:rPr>
+          <w:rFonts w:cstheme="minorHAnsi"/>
           <w:b/>
           <w:bCs/>
           <w:color w:val="7F0055"/>
@@ -4679,9 +4962,10 @@
         </w:rPr>
         <w:t>while</w:t>
       </w:r>
-      <w:r>
-        <w:rPr>
-          <w:rFonts w:ascii="Times New Roman" w:hAnsi="Times New Roman" w:cs="Times New Roman"/>
+      <w:proofErr w:type="gramEnd"/>
+      <w:r>
+        <w:rPr>
+          <w:rFonts w:cstheme="minorHAnsi"/>
           <w:color w:val="000000"/>
           <w:sz w:val="20"/>
           <w:szCs w:val="20"/>
@@ -4690,25 +4974,25 @@
       </w:r>
       <w:r>
         <w:rPr>
-          <w:rFonts w:ascii="Times New Roman" w:hAnsi="Times New Roman" w:cs="Times New Roman"/>
-          <w:color w:val="000000"/>
-          <w:sz w:val="20"/>
-          <w:szCs w:val="20"/>
-        </w:rPr>
-        <w:tab/>
-      </w:r>
-      <w:r>
-        <w:rPr>
-          <w:rFonts w:ascii="Times New Roman" w:hAnsi="Times New Roman" w:cs="Times New Roman"/>
-          <w:color w:val="000000"/>
-          <w:sz w:val="20"/>
-          <w:szCs w:val="20"/>
-        </w:rPr>
-        <w:tab/>
-      </w:r>
-      <w:r>
-        <w:rPr>
-          <w:rFonts w:ascii="Times New Roman" w:hAnsi="Times New Roman" w:cs="Times New Roman"/>
+          <w:rFonts w:cstheme="minorHAnsi"/>
+          <w:color w:val="000000"/>
+          <w:sz w:val="20"/>
+          <w:szCs w:val="20"/>
+        </w:rPr>
+        <w:tab/>
+      </w:r>
+      <w:r>
+        <w:rPr>
+          <w:rFonts w:cstheme="minorHAnsi"/>
+          <w:color w:val="000000"/>
+          <w:sz w:val="20"/>
+          <w:szCs w:val="20"/>
+        </w:rPr>
+        <w:tab/>
+      </w:r>
+      <w:r>
+        <w:rPr>
+          <w:rFonts w:cstheme="minorHAnsi"/>
           <w:color w:val="3F7F5F"/>
           <w:sz w:val="20"/>
           <w:szCs w:val="20"/>
@@ -4723,14 +5007,14 @@
         <w:adjustRightInd w:val="0"/>
         <w:spacing w:after="0" w:line="240" w:lineRule="auto"/>
         <w:rPr>
-          <w:rFonts w:ascii="Times New Roman" w:hAnsi="Times New Roman" w:cs="Times New Roman"/>
-          <w:sz w:val="20"/>
-          <w:szCs w:val="20"/>
-        </w:rPr>
-      </w:pPr>
-      <w:r>
-        <w:rPr>
-          <w:rFonts w:ascii="Times New Roman" w:hAnsi="Times New Roman" w:cs="Times New Roman"/>
+          <w:rFonts w:cstheme="minorHAnsi"/>
+          <w:sz w:val="20"/>
+          <w:szCs w:val="20"/>
+        </w:rPr>
+      </w:pPr>
+      <w:r>
+        <w:rPr>
+          <w:rFonts w:cstheme="minorHAnsi"/>
           <w:color w:val="000000"/>
           <w:sz w:val="20"/>
           <w:szCs w:val="20"/>
@@ -4740,7 +5024,7 @@
       </w:r>
       <w:r>
         <w:rPr>
-          <w:rFonts w:ascii="Times New Roman" w:hAnsi="Times New Roman" w:cs="Times New Roman"/>
+          <w:rFonts w:cstheme="minorHAnsi"/>
           <w:color w:val="000000"/>
           <w:sz w:val="20"/>
           <w:szCs w:val="20"/>
@@ -4749,7 +5033,7 @@
       </w:r>
       <w:r>
         <w:rPr>
-          <w:rFonts w:ascii="Times New Roman" w:hAnsi="Times New Roman" w:cs="Times New Roman"/>
+          <w:rFonts w:cstheme="minorHAnsi"/>
           <w:color w:val="000000"/>
           <w:sz w:val="20"/>
           <w:szCs w:val="20"/>
@@ -4764,14 +5048,14 @@
         <w:adjustRightInd w:val="0"/>
         <w:spacing w:after="0" w:line="240" w:lineRule="auto"/>
         <w:rPr>
-          <w:rFonts w:ascii="Times New Roman" w:hAnsi="Times New Roman" w:cs="Times New Roman"/>
-          <w:sz w:val="20"/>
-          <w:szCs w:val="20"/>
-        </w:rPr>
-      </w:pPr>
-      <w:r>
-        <w:rPr>
-          <w:rFonts w:ascii="Times New Roman" w:hAnsi="Times New Roman" w:cs="Times New Roman"/>
+          <w:rFonts w:cstheme="minorHAnsi"/>
+          <w:sz w:val="20"/>
+          <w:szCs w:val="20"/>
+        </w:rPr>
+      </w:pPr>
+      <w:r>
+        <w:rPr>
+          <w:rFonts w:cstheme="minorHAnsi"/>
           <w:color w:val="000000"/>
           <w:sz w:val="20"/>
           <w:szCs w:val="20"/>
@@ -4782,7 +5066,7 @@
     <w:p>
       <w:pPr>
         <w:rPr>
-          <w:rFonts w:ascii="Times New Roman" w:hAnsi="Times New Roman" w:cs="Times New Roman"/>
+          <w:rFonts w:cstheme="minorHAnsi"/>
         </w:rPr>
       </w:pPr>
     </w:p>
